--- a/Referência GIT.docx
+++ b/Referência GIT.docx
@@ -120,16 +120,8 @@
           <w:rPr>
             <w:rStyle w:val="Hyperlink"/>
           </w:rPr>
-          <w:t xml:space="preserve">Criar Repositório </w:t>
+          <w:t>Criar Repositório Git</w:t>
         </w:r>
-        <w:proofErr w:type="spellStart"/>
-        <w:r>
-          <w:rPr>
-            <w:rStyle w:val="Hyperlink"/>
-          </w:rPr>
-          <w:t>Git</w:t>
-        </w:r>
-        <w:proofErr w:type="spellEnd"/>
       </w:hyperlink>
     </w:p>
     <w:p>
@@ -141,16 +133,8 @@
           <w:rPr>
             <w:rStyle w:val="Hyperlink"/>
           </w:rPr>
-          <w:t xml:space="preserve">Gerenciar os </w:t>
+          <w:t>Gerenciar os Commits</w:t>
         </w:r>
-        <w:proofErr w:type="spellStart"/>
-        <w:r>
-          <w:rPr>
-            <w:rStyle w:val="Hyperlink"/>
-          </w:rPr>
-          <w:t>Commits</w:t>
-        </w:r>
-        <w:proofErr w:type="spellEnd"/>
       </w:hyperlink>
     </w:p>
     <w:p>
@@ -165,16 +149,8 @@
           <w:rPr>
             <w:rStyle w:val="Hyperlink"/>
           </w:rPr>
-          <w:t xml:space="preserve">Ver detalhes dos </w:t>
+          <w:t>Ver detalhes dos Commits</w:t>
         </w:r>
-        <w:proofErr w:type="spellStart"/>
-        <w:r>
-          <w:rPr>
-            <w:rStyle w:val="Hyperlink"/>
-          </w:rPr>
-          <w:t>Commits</w:t>
-        </w:r>
-        <w:proofErr w:type="spellEnd"/>
       </w:hyperlink>
     </w:p>
     <w:p>
@@ -191,16 +167,8 @@
           <w:rPr>
             <w:rStyle w:val="Hyperlink"/>
           </w:rPr>
-          <w:t xml:space="preserve">Mover entre os </w:t>
+          <w:t>Mover entre os Commits</w:t>
         </w:r>
-        <w:proofErr w:type="spellStart"/>
-        <w:r>
-          <w:rPr>
-            <w:rStyle w:val="Hyperlink"/>
-          </w:rPr>
-          <w:t>Commits</w:t>
-        </w:r>
-        <w:proofErr w:type="spellEnd"/>
       </w:hyperlink>
     </w:p>
     <w:p>
@@ -228,19 +196,8 @@
             <w:sz w:val="24"/>
             <w:szCs w:val="24"/>
           </w:rPr>
-          <w:t xml:space="preserve">Ignorando Mudanças nos Arquivos pelo </w:t>
+          <w:t>Ignorando Mudanças nos Arquivos pelo Git</w:t>
         </w:r>
-        <w:proofErr w:type="spellStart"/>
-        <w:r>
-          <w:rPr>
-            <w:rStyle w:val="Hyperlink"/>
-            <w:rFonts w:ascii="Arial" w:hAnsi="Arial" w:cs="Arial"/>
-            <w:sz w:val="24"/>
-            <w:szCs w:val="24"/>
-          </w:rPr>
-          <w:t>Git</w:t>
-        </w:r>
-        <w:proofErr w:type="spellEnd"/>
       </w:hyperlink>
     </w:p>
     <w:p>
@@ -293,60 +250,87 @@
           <w:rPr>
             <w:rStyle w:val="Hyperlink"/>
           </w:rPr>
-          <w:t xml:space="preserve">Clonando Repositórios do </w:t>
+          <w:t>Clonando Repositórios do Github</w:t>
         </w:r>
-        <w:proofErr w:type="spellStart"/>
+      </w:hyperlink>
+    </w:p>
+    <w:p/>
+    <w:p>
+      <w:pPr>
+        <w:pStyle w:val="Ttulo1"/>
+      </w:pPr>
+      <w:hyperlink w:anchor="Push_Enviando_para_Repositorio_Github" w:history="1">
         <w:r>
           <w:rPr>
             <w:rStyle w:val="Hyperlink"/>
           </w:rPr>
-          <w:t>Github</w:t>
+          <w:t>Push, Enviando para o Repositório Github</w:t>
         </w:r>
-        <w:proofErr w:type="spellEnd"/>
       </w:hyperlink>
     </w:p>
-    <w:p/>
     <w:p>
       <w:pPr>
         <w:pStyle w:val="Ttulo1"/>
       </w:pPr>
-      <w:hyperlink w:anchor="Push_Enviando_para_Repositorio_Github" w:history="1">
-        <w:proofErr w:type="spellStart"/>
+      <w:hyperlink w:anchor="Pull_Baixar_ultima_versao_repositorio" w:history="1">
         <w:r>
           <w:rPr>
             <w:rStyle w:val="Hyperlink"/>
           </w:rPr>
-          <w:t>Push</w:t>
+          <w:t>Pull, Baixar a última versão do repositório do Github</w:t>
         </w:r>
-        <w:proofErr w:type="spellEnd"/>
+      </w:hyperlink>
+    </w:p>
+    <w:p>
+      <w:pPr>
+        <w:pStyle w:val="Ttulo1"/>
+      </w:pPr>
+      <w:hyperlink w:anchor="Branch_Criar_Gerenciar_um_Branch" w:history="1">
         <w:r>
           <w:rPr>
             <w:rStyle w:val="Hyperlink"/>
           </w:rPr>
-          <w:t xml:space="preserve">, Enviando para o Repositório </w:t>
-        </w:r>
-        <w:proofErr w:type="spellStart"/>
-        <w:r>
-          <w:rPr>
-            <w:rStyle w:val="Hyperlink"/>
-          </w:rPr>
-          <w:t>G</w:t>
+          <w:t>Branch, Criar e Gerenciar um B</w:t>
         </w:r>
         <w:r>
           <w:rPr>
             <w:rStyle w:val="Hyperlink"/>
           </w:rPr>
-          <w:t>i</w:t>
+          <w:t>r</w:t>
         </w:r>
         <w:r>
           <w:rPr>
             <w:rStyle w:val="Hyperlink"/>
           </w:rPr>
-          <w:t>thub</w:t>
+          <w:t>anchs(galhos) do repositório</w:t>
         </w:r>
-        <w:proofErr w:type="spellEnd"/>
       </w:hyperlink>
     </w:p>
+    <w:p>
+      <w:pPr>
+        <w:pStyle w:val="Ttulo1"/>
+      </w:pPr>
+      <w:hyperlink w:anchor="Merge_Agrupar_versoes_em_uma" w:history="1">
+        <w:r>
+          <w:rPr>
+            <w:rStyle w:val="Hyperlink"/>
+          </w:rPr>
+          <w:t>Merge, A</w:t>
+        </w:r>
+        <w:r>
+          <w:rPr>
+            <w:rStyle w:val="Hyperlink"/>
+          </w:rPr>
+          <w:t>g</w:t>
+        </w:r>
+        <w:r>
+          <w:rPr>
+            <w:rStyle w:val="Hyperlink"/>
+          </w:rPr>
+          <w:t>rupar versões em uma</w:t>
+        </w:r>
+      </w:hyperlink>
+    </w:p>
     <w:p/>
     <w:p>
       <w:pPr>
@@ -365,8 +349,262 @@
           <w:sz w:val="24"/>
           <w:szCs w:val="24"/>
         </w:rPr>
+        <w:lastRenderedPageBreak/>
         <w:t>============================================================</w:t>
       </w:r>
+    </w:p>
+    <w:p>
+      <w:pPr>
+        <w:spacing w:before="240" w:line="240" w:lineRule="auto"/>
+        <w:rPr>
+          <w:rFonts w:ascii="Arial" w:hAnsi="Arial" w:cs="Arial"/>
+          <w:b/>
+          <w:sz w:val="24"/>
+          <w:szCs w:val="24"/>
+        </w:rPr>
+      </w:pPr>
+    </w:p>
+    <w:p>
+      <w:pPr>
+        <w:spacing w:before="240" w:line="240" w:lineRule="auto"/>
+        <w:rPr>
+          <w:rFonts w:ascii="Arial" w:hAnsi="Arial" w:cs="Arial"/>
+          <w:b/>
+          <w:sz w:val="24"/>
+          <w:szCs w:val="24"/>
+        </w:rPr>
+      </w:pPr>
+    </w:p>
+    <w:p>
+      <w:pPr>
+        <w:spacing w:before="240" w:line="240" w:lineRule="auto"/>
+        <w:rPr>
+          <w:rFonts w:ascii="Arial" w:hAnsi="Arial" w:cs="Arial"/>
+          <w:b/>
+          <w:sz w:val="24"/>
+          <w:szCs w:val="24"/>
+        </w:rPr>
+      </w:pPr>
+    </w:p>
+    <w:p>
+      <w:pPr>
+        <w:spacing w:before="240" w:line="240" w:lineRule="auto"/>
+        <w:rPr>
+          <w:rFonts w:ascii="Arial" w:hAnsi="Arial" w:cs="Arial"/>
+          <w:b/>
+          <w:sz w:val="24"/>
+          <w:szCs w:val="24"/>
+        </w:rPr>
+      </w:pPr>
+    </w:p>
+    <w:p>
+      <w:pPr>
+        <w:spacing w:before="240" w:line="240" w:lineRule="auto"/>
+        <w:rPr>
+          <w:rFonts w:ascii="Arial" w:hAnsi="Arial" w:cs="Arial"/>
+          <w:b/>
+          <w:sz w:val="24"/>
+          <w:szCs w:val="24"/>
+        </w:rPr>
+      </w:pPr>
+    </w:p>
+    <w:p>
+      <w:pPr>
+        <w:spacing w:before="240" w:line="240" w:lineRule="auto"/>
+        <w:rPr>
+          <w:rFonts w:ascii="Arial" w:hAnsi="Arial" w:cs="Arial"/>
+          <w:b/>
+          <w:sz w:val="24"/>
+          <w:szCs w:val="24"/>
+        </w:rPr>
+      </w:pPr>
+    </w:p>
+    <w:p>
+      <w:pPr>
+        <w:spacing w:before="240" w:line="240" w:lineRule="auto"/>
+        <w:rPr>
+          <w:rFonts w:ascii="Arial" w:hAnsi="Arial" w:cs="Arial"/>
+          <w:b/>
+          <w:sz w:val="24"/>
+          <w:szCs w:val="24"/>
+        </w:rPr>
+      </w:pPr>
+    </w:p>
+    <w:p>
+      <w:pPr>
+        <w:spacing w:before="240" w:line="240" w:lineRule="auto"/>
+        <w:rPr>
+          <w:rFonts w:ascii="Arial" w:hAnsi="Arial" w:cs="Arial"/>
+          <w:b/>
+          <w:sz w:val="24"/>
+          <w:szCs w:val="24"/>
+        </w:rPr>
+      </w:pPr>
+    </w:p>
+    <w:p>
+      <w:pPr>
+        <w:spacing w:before="240" w:line="240" w:lineRule="auto"/>
+        <w:rPr>
+          <w:rFonts w:ascii="Arial" w:hAnsi="Arial" w:cs="Arial"/>
+          <w:b/>
+          <w:sz w:val="24"/>
+          <w:szCs w:val="24"/>
+        </w:rPr>
+      </w:pPr>
+    </w:p>
+    <w:p>
+      <w:pPr>
+        <w:spacing w:before="240" w:line="240" w:lineRule="auto"/>
+        <w:rPr>
+          <w:rFonts w:ascii="Arial" w:hAnsi="Arial" w:cs="Arial"/>
+          <w:b/>
+          <w:sz w:val="24"/>
+          <w:szCs w:val="24"/>
+        </w:rPr>
+      </w:pPr>
+    </w:p>
+    <w:p>
+      <w:pPr>
+        <w:spacing w:before="240" w:line="240" w:lineRule="auto"/>
+        <w:rPr>
+          <w:rFonts w:ascii="Arial" w:hAnsi="Arial" w:cs="Arial"/>
+          <w:b/>
+          <w:sz w:val="24"/>
+          <w:szCs w:val="24"/>
+        </w:rPr>
+      </w:pPr>
+    </w:p>
+    <w:p>
+      <w:pPr>
+        <w:spacing w:before="240" w:line="240" w:lineRule="auto"/>
+        <w:rPr>
+          <w:rFonts w:ascii="Arial" w:hAnsi="Arial" w:cs="Arial"/>
+          <w:b/>
+          <w:sz w:val="24"/>
+          <w:szCs w:val="24"/>
+        </w:rPr>
+      </w:pPr>
+    </w:p>
+    <w:p>
+      <w:pPr>
+        <w:spacing w:before="240" w:line="240" w:lineRule="auto"/>
+        <w:rPr>
+          <w:rFonts w:ascii="Arial" w:hAnsi="Arial" w:cs="Arial"/>
+          <w:b/>
+          <w:sz w:val="24"/>
+          <w:szCs w:val="24"/>
+        </w:rPr>
+      </w:pPr>
+    </w:p>
+    <w:p>
+      <w:pPr>
+        <w:spacing w:before="240" w:line="240" w:lineRule="auto"/>
+        <w:rPr>
+          <w:rFonts w:ascii="Arial" w:hAnsi="Arial" w:cs="Arial"/>
+          <w:b/>
+          <w:sz w:val="24"/>
+          <w:szCs w:val="24"/>
+        </w:rPr>
+      </w:pPr>
+    </w:p>
+    <w:p>
+      <w:pPr>
+        <w:spacing w:before="240" w:line="240" w:lineRule="auto"/>
+        <w:rPr>
+          <w:rFonts w:ascii="Arial" w:hAnsi="Arial" w:cs="Arial"/>
+          <w:b/>
+          <w:sz w:val="24"/>
+          <w:szCs w:val="24"/>
+        </w:rPr>
+      </w:pPr>
+    </w:p>
+    <w:p>
+      <w:pPr>
+        <w:spacing w:before="240" w:line="240" w:lineRule="auto"/>
+        <w:rPr>
+          <w:rFonts w:ascii="Arial" w:hAnsi="Arial" w:cs="Arial"/>
+          <w:b/>
+          <w:sz w:val="24"/>
+          <w:szCs w:val="24"/>
+        </w:rPr>
+      </w:pPr>
+    </w:p>
+    <w:p>
+      <w:pPr>
+        <w:spacing w:before="240" w:line="240" w:lineRule="auto"/>
+        <w:rPr>
+          <w:rFonts w:ascii="Arial" w:hAnsi="Arial" w:cs="Arial"/>
+          <w:b/>
+          <w:sz w:val="24"/>
+          <w:szCs w:val="24"/>
+        </w:rPr>
+      </w:pPr>
+    </w:p>
+    <w:p>
+      <w:pPr>
+        <w:spacing w:before="240" w:line="240" w:lineRule="auto"/>
+        <w:rPr>
+          <w:rFonts w:ascii="Arial" w:hAnsi="Arial" w:cs="Arial"/>
+          <w:b/>
+          <w:sz w:val="24"/>
+          <w:szCs w:val="24"/>
+        </w:rPr>
+      </w:pPr>
+    </w:p>
+    <w:p>
+      <w:pPr>
+        <w:spacing w:before="240" w:line="240" w:lineRule="auto"/>
+        <w:rPr>
+          <w:rFonts w:ascii="Arial" w:hAnsi="Arial" w:cs="Arial"/>
+          <w:b/>
+          <w:sz w:val="24"/>
+          <w:szCs w:val="24"/>
+        </w:rPr>
+      </w:pPr>
+    </w:p>
+    <w:p>
+      <w:pPr>
+        <w:spacing w:before="240" w:line="240" w:lineRule="auto"/>
+        <w:rPr>
+          <w:rFonts w:ascii="Arial" w:hAnsi="Arial" w:cs="Arial"/>
+          <w:b/>
+          <w:sz w:val="24"/>
+          <w:szCs w:val="24"/>
+        </w:rPr>
+      </w:pPr>
+    </w:p>
+    <w:p>
+      <w:pPr>
+        <w:spacing w:before="240" w:line="240" w:lineRule="auto"/>
+        <w:rPr>
+          <w:rFonts w:ascii="Arial" w:hAnsi="Arial" w:cs="Arial"/>
+          <w:b/>
+          <w:sz w:val="24"/>
+          <w:szCs w:val="24"/>
+        </w:rPr>
+      </w:pPr>
+    </w:p>
+    <w:p>
+      <w:pPr>
+        <w:spacing w:before="240" w:line="240" w:lineRule="auto"/>
+        <w:rPr>
+          <w:rFonts w:ascii="Arial" w:hAnsi="Arial" w:cs="Arial"/>
+          <w:b/>
+          <w:sz w:val="24"/>
+          <w:szCs w:val="24"/>
+        </w:rPr>
+      </w:pPr>
+    </w:p>
+    <w:p>
+      <w:pPr>
+        <w:spacing w:before="240" w:line="240" w:lineRule="auto"/>
+        <w:rPr>
+          <w:rFonts w:ascii="Arial" w:hAnsi="Arial" w:cs="Arial"/>
+          <w:b/>
+          <w:sz w:val="24"/>
+          <w:szCs w:val="24"/>
+        </w:rPr>
+      </w:pPr>
     </w:p>
     <w:p>
       <w:pPr>
@@ -553,107 +791,7 @@
           <w:szCs w:val="20"/>
           <w:highlight w:val="yellow"/>
         </w:rPr>
-        <w:t xml:space="preserve">$ </w:t>
-      </w:r>
-      <w:proofErr w:type="spellStart"/>
-      <w:r>
-        <w:rPr>
-          <w:rFonts w:ascii="Arial" w:hAnsi="Arial" w:cs="Arial"/>
-          <w:sz w:val="20"/>
-          <w:szCs w:val="20"/>
-          <w:highlight w:val="yellow"/>
-        </w:rPr>
-        <w:t>git</w:t>
-      </w:r>
-      <w:proofErr w:type="spellEnd"/>
-      <w:r>
-        <w:rPr>
-          <w:rFonts w:ascii="Arial" w:hAnsi="Arial" w:cs="Arial"/>
-          <w:sz w:val="20"/>
-          <w:szCs w:val="20"/>
-          <w:highlight w:val="yellow"/>
-        </w:rPr>
-        <w:t xml:space="preserve"> </w:t>
-      </w:r>
-      <w:proofErr w:type="spellStart"/>
-      <w:r>
-        <w:rPr>
-          <w:rFonts w:ascii="Arial" w:hAnsi="Arial" w:cs="Arial"/>
-          <w:sz w:val="20"/>
-          <w:szCs w:val="20"/>
-          <w:highlight w:val="yellow"/>
-        </w:rPr>
-        <w:t>config</w:t>
-      </w:r>
-      <w:proofErr w:type="spellEnd"/>
-      <w:r>
-        <w:rPr>
-          <w:rFonts w:ascii="Arial" w:hAnsi="Arial" w:cs="Arial"/>
-          <w:sz w:val="20"/>
-          <w:szCs w:val="20"/>
-          <w:highlight w:val="yellow"/>
-        </w:rPr>
-        <w:t xml:space="preserve"> --global </w:t>
-      </w:r>
-      <w:proofErr w:type="spellStart"/>
-      <w:r>
-        <w:rPr>
-          <w:rFonts w:ascii="Arial" w:hAnsi="Arial" w:cs="Arial"/>
-          <w:sz w:val="20"/>
-          <w:szCs w:val="20"/>
-          <w:highlight w:val="yellow"/>
-        </w:rPr>
-        <w:t>user</w:t>
-      </w:r>
-      <w:proofErr w:type="spellEnd"/>
-      <w:r>
-        <w:rPr>
-          <w:rFonts w:ascii="Arial" w:hAnsi="Arial" w:cs="Arial"/>
-          <w:sz w:val="20"/>
-          <w:szCs w:val="20"/>
-          <w:highlight w:val="yellow"/>
-        </w:rPr>
-        <w:t>.</w:t>
-      </w:r>
-      <w:proofErr w:type="spellStart"/>
-      <w:r>
-        <w:rPr>
-          <w:rFonts w:ascii="Arial" w:hAnsi="Arial" w:cs="Arial"/>
-          <w:sz w:val="20"/>
-          <w:szCs w:val="20"/>
-          <w:highlight w:val="yellow"/>
-        </w:rPr>
-        <w:t>name</w:t>
-      </w:r>
-      <w:proofErr w:type="spellEnd"/>
-      <w:r>
-        <w:rPr>
-          <w:rFonts w:ascii="Arial" w:hAnsi="Arial" w:cs="Arial"/>
-          <w:sz w:val="20"/>
-          <w:szCs w:val="20"/>
-          <w:highlight w:val="yellow"/>
-        </w:rPr>
-        <w:t xml:space="preserve"> "</w:t>
-      </w:r>
-      <w:proofErr w:type="spellStart"/>
-      <w:r>
-        <w:rPr>
-          <w:rFonts w:ascii="Arial" w:hAnsi="Arial" w:cs="Arial"/>
-          <w:sz w:val="20"/>
-          <w:szCs w:val="20"/>
-          <w:highlight w:val="yellow"/>
-        </w:rPr>
-        <w:t>rafaelFreitas</w:t>
-      </w:r>
-      <w:proofErr w:type="spellEnd"/>
-      <w:r>
-        <w:rPr>
-          <w:rFonts w:ascii="Arial" w:hAnsi="Arial" w:cs="Arial"/>
-          <w:sz w:val="20"/>
-          <w:szCs w:val="20"/>
-          <w:highlight w:val="yellow"/>
-        </w:rPr>
-        <w:t>"</w:t>
+        <w:t>$ git config --global user.name "rafaelFreitas"</w:t>
       </w:r>
     </w:p>
     <w:p>
@@ -708,67 +846,7 @@
           <w:szCs w:val="20"/>
           <w:highlight w:val="yellow"/>
         </w:rPr>
-        <w:t xml:space="preserve">$ </w:t>
-      </w:r>
-      <w:proofErr w:type="spellStart"/>
-      <w:r>
-        <w:rPr>
-          <w:rFonts w:ascii="Arial" w:hAnsi="Arial" w:cs="Arial"/>
-          <w:sz w:val="20"/>
-          <w:szCs w:val="20"/>
-          <w:highlight w:val="yellow"/>
-        </w:rPr>
-        <w:t>git</w:t>
-      </w:r>
-      <w:proofErr w:type="spellEnd"/>
-      <w:r>
-        <w:rPr>
-          <w:rFonts w:ascii="Arial" w:hAnsi="Arial" w:cs="Arial"/>
-          <w:sz w:val="20"/>
-          <w:szCs w:val="20"/>
-          <w:highlight w:val="yellow"/>
-        </w:rPr>
-        <w:t xml:space="preserve"> </w:t>
-      </w:r>
-      <w:proofErr w:type="spellStart"/>
-      <w:r>
-        <w:rPr>
-          <w:rFonts w:ascii="Arial" w:hAnsi="Arial" w:cs="Arial"/>
-          <w:sz w:val="20"/>
-          <w:szCs w:val="20"/>
-          <w:highlight w:val="yellow"/>
-        </w:rPr>
-        <w:t>config</w:t>
-      </w:r>
-      <w:proofErr w:type="spellEnd"/>
-      <w:r>
-        <w:rPr>
-          <w:rFonts w:ascii="Arial" w:hAnsi="Arial" w:cs="Arial"/>
-          <w:sz w:val="20"/>
-          <w:szCs w:val="20"/>
-          <w:highlight w:val="yellow"/>
-        </w:rPr>
-        <w:t xml:space="preserve"> --global </w:t>
-      </w:r>
-      <w:proofErr w:type="spellStart"/>
-      <w:r>
-        <w:rPr>
-          <w:rFonts w:ascii="Arial" w:hAnsi="Arial" w:cs="Arial"/>
-          <w:sz w:val="20"/>
-          <w:szCs w:val="20"/>
-          <w:highlight w:val="yellow"/>
-        </w:rPr>
-        <w:t>user</w:t>
-      </w:r>
-      <w:proofErr w:type="spellEnd"/>
-      <w:r>
-        <w:rPr>
-          <w:rFonts w:ascii="Arial" w:hAnsi="Arial" w:cs="Arial"/>
-          <w:sz w:val="20"/>
-          <w:szCs w:val="20"/>
-          <w:highlight w:val="yellow"/>
-        </w:rPr>
-        <w:t>.email "rafaelfreitas.lima29@gmail.com"</w:t>
+        <w:t>$ git config --global user.email "rafaelfreitas.lima29@gmail.com"</w:t>
       </w:r>
     </w:p>
     <w:p>
@@ -823,79 +901,8 @@
           <w:szCs w:val="20"/>
           <w:highlight w:val="yellow"/>
         </w:rPr>
-        <w:t xml:space="preserve">$ </w:t>
-      </w:r>
-      <w:proofErr w:type="spellStart"/>
-      <w:r>
-        <w:rPr>
-          <w:rFonts w:ascii="Arial" w:hAnsi="Arial" w:cs="Arial"/>
-          <w:sz w:val="20"/>
-          <w:szCs w:val="20"/>
-          <w:highlight w:val="yellow"/>
-        </w:rPr>
-        <w:t>git</w:t>
-      </w:r>
-      <w:proofErr w:type="spellEnd"/>
-      <w:r>
-        <w:rPr>
-          <w:rFonts w:ascii="Arial" w:hAnsi="Arial" w:cs="Arial"/>
-          <w:sz w:val="20"/>
-          <w:szCs w:val="20"/>
-          <w:highlight w:val="yellow"/>
-        </w:rPr>
-        <w:t xml:space="preserve"> </w:t>
-      </w:r>
-      <w:proofErr w:type="spellStart"/>
-      <w:r>
-        <w:rPr>
-          <w:rFonts w:ascii="Arial" w:hAnsi="Arial" w:cs="Arial"/>
-          <w:sz w:val="20"/>
-          <w:szCs w:val="20"/>
-          <w:highlight w:val="yellow"/>
-        </w:rPr>
-        <w:t>config</w:t>
-      </w:r>
-      <w:proofErr w:type="spellEnd"/>
-      <w:r>
-        <w:rPr>
-          <w:rFonts w:ascii="Arial" w:hAnsi="Arial" w:cs="Arial"/>
-          <w:sz w:val="20"/>
-          <w:szCs w:val="20"/>
-          <w:highlight w:val="yellow"/>
-        </w:rPr>
-        <w:t xml:space="preserve"> --global </w:t>
-      </w:r>
-      <w:proofErr w:type="spellStart"/>
-      <w:r>
-        <w:rPr>
-          <w:rFonts w:ascii="Arial" w:hAnsi="Arial" w:cs="Arial"/>
-          <w:sz w:val="20"/>
-          <w:szCs w:val="20"/>
-          <w:highlight w:val="yellow"/>
-        </w:rPr>
-        <w:t>user</w:t>
-      </w:r>
-      <w:proofErr w:type="spellEnd"/>
-      <w:r>
-        <w:rPr>
-          <w:rFonts w:ascii="Arial" w:hAnsi="Arial" w:cs="Arial"/>
-          <w:sz w:val="20"/>
-          <w:szCs w:val="20"/>
-          <w:highlight w:val="yellow"/>
-        </w:rPr>
-        <w:t>.</w:t>
-      </w:r>
-      <w:proofErr w:type="spellStart"/>
-      <w:r>
-        <w:rPr>
-          <w:rFonts w:ascii="Arial" w:hAnsi="Arial" w:cs="Arial"/>
-          <w:sz w:val="20"/>
-          <w:szCs w:val="20"/>
-          <w:highlight w:val="yellow"/>
-        </w:rPr>
-        <w:t>name</w:t>
-      </w:r>
-      <w:proofErr w:type="spellEnd"/>
+        <w:t>$ git config --global user.name</w:t>
+      </w:r>
     </w:p>
     <w:p>
       <w:pPr>
@@ -924,7 +931,6 @@
           <w:szCs w:val="20"/>
         </w:rPr>
       </w:pPr>
-      <w:proofErr w:type="spellStart"/>
       <w:r>
         <w:rPr>
           <w:rFonts w:ascii="Arial" w:hAnsi="Arial" w:cs="Arial"/>
@@ -934,7 +940,6 @@
         </w:rPr>
         <w:t>rafaelFreitas</w:t>
       </w:r>
-      <w:proofErr w:type="spellEnd"/>
     </w:p>
     <w:p>
       <w:pPr>
@@ -966,97 +971,26 @@
           <w:sz w:val="20"/>
           <w:szCs w:val="20"/>
         </w:rPr>
-        <w:t xml:space="preserve">// Lista todas as </w:t>
-      </w:r>
-      <w:proofErr w:type="spellStart"/>
-      <w:r>
-        <w:rPr>
-          <w:rFonts w:ascii="Arial" w:hAnsi="Arial" w:cs="Arial"/>
-          <w:b/>
-          <w:sz w:val="20"/>
-          <w:szCs w:val="20"/>
-        </w:rPr>
-        <w:t>caracteristicas</w:t>
-      </w:r>
-      <w:proofErr w:type="spellEnd"/>
-      <w:r>
-        <w:rPr>
-          <w:rFonts w:ascii="Arial" w:hAnsi="Arial" w:cs="Arial"/>
-          <w:b/>
-          <w:sz w:val="20"/>
-          <w:szCs w:val="20"/>
-        </w:rPr>
-        <w:t xml:space="preserve"> do usuário</w:t>
-      </w:r>
-    </w:p>
-    <w:p>
-      <w:pPr>
-        <w:rPr>
-          <w:rFonts w:ascii="Arial" w:hAnsi="Arial" w:cs="Arial"/>
-          <w:sz w:val="24"/>
-          <w:szCs w:val="24"/>
-        </w:rPr>
-      </w:pPr>
-      <w:r>
-        <w:rPr>
-          <w:rFonts w:ascii="Arial" w:hAnsi="Arial" w:cs="Arial"/>
-          <w:sz w:val="24"/>
-          <w:szCs w:val="24"/>
-          <w:highlight w:val="yellow"/>
-        </w:rPr>
-        <w:t xml:space="preserve">$ </w:t>
-      </w:r>
-      <w:proofErr w:type="spellStart"/>
-      <w:r>
-        <w:rPr>
-          <w:rFonts w:ascii="Arial" w:hAnsi="Arial" w:cs="Arial"/>
-          <w:sz w:val="24"/>
-          <w:szCs w:val="24"/>
-          <w:highlight w:val="yellow"/>
-        </w:rPr>
-        <w:t>git</w:t>
-      </w:r>
-      <w:proofErr w:type="spellEnd"/>
-      <w:r>
-        <w:rPr>
-          <w:rFonts w:ascii="Arial" w:hAnsi="Arial" w:cs="Arial"/>
-          <w:sz w:val="24"/>
-          <w:szCs w:val="24"/>
-          <w:highlight w:val="yellow"/>
-        </w:rPr>
-        <w:t xml:space="preserve"> </w:t>
-      </w:r>
-      <w:proofErr w:type="spellStart"/>
-      <w:r>
-        <w:rPr>
-          <w:rFonts w:ascii="Arial" w:hAnsi="Arial" w:cs="Arial"/>
-          <w:sz w:val="24"/>
-          <w:szCs w:val="24"/>
-          <w:highlight w:val="yellow"/>
-        </w:rPr>
-        <w:t>config</w:t>
-      </w:r>
-      <w:proofErr w:type="spellEnd"/>
-      <w:r>
-        <w:rPr>
-          <w:rFonts w:ascii="Arial" w:hAnsi="Arial" w:cs="Arial"/>
-          <w:sz w:val="24"/>
-          <w:szCs w:val="24"/>
-          <w:highlight w:val="yellow"/>
-        </w:rPr>
-        <w:t xml:space="preserve"> --global --</w:t>
-      </w:r>
-      <w:proofErr w:type="spellStart"/>
-      <w:r>
-        <w:rPr>
-          <w:rFonts w:ascii="Arial" w:hAnsi="Arial" w:cs="Arial"/>
-          <w:sz w:val="24"/>
-          <w:szCs w:val="24"/>
-          <w:highlight w:val="yellow"/>
-        </w:rPr>
-        <w:t>list</w:t>
-      </w:r>
-      <w:proofErr w:type="spellEnd"/>
+        <w:t>// Lista todas as caracteristicas do usuário</w:t>
+      </w:r>
+    </w:p>
+    <w:p>
+      <w:pPr>
+        <w:rPr>
+          <w:rFonts w:ascii="Arial" w:hAnsi="Arial" w:cs="Arial"/>
+          <w:sz w:val="24"/>
+          <w:szCs w:val="24"/>
+        </w:rPr>
+      </w:pPr>
+      <w:r>
+        <w:rPr>
+          <w:rFonts w:ascii="Arial" w:hAnsi="Arial" w:cs="Arial"/>
+          <w:sz w:val="24"/>
+          <w:szCs w:val="24"/>
+          <w:highlight w:val="yellow"/>
+        </w:rPr>
+        <w:t>$ git config --global --list</w:t>
+      </w:r>
     </w:p>
     <w:p>
       <w:pPr>
@@ -1081,7 +1015,6 @@
           <w:szCs w:val="20"/>
         </w:rPr>
       </w:pPr>
-      <w:proofErr w:type="spellStart"/>
       <w:r>
         <w:rPr>
           <w:rFonts w:ascii="Arial" w:hAnsi="Arial" w:cs="Arial"/>
@@ -1089,19 +1022,19 @@
           <w:sz w:val="20"/>
           <w:szCs w:val="20"/>
         </w:rPr>
-        <w:t>user</w:t>
-      </w:r>
-      <w:proofErr w:type="spellEnd"/>
-      <w:r>
+        <w:t>user.name=rafaelFreitas</w:t>
+      </w:r>
+    </w:p>
+    <w:p>
+      <w:pPr>
+        <w:spacing w:after="0"/>
         <w:rPr>
           <w:rFonts w:ascii="Arial" w:hAnsi="Arial" w:cs="Arial"/>
           <w:i/>
           <w:sz w:val="20"/>
           <w:szCs w:val="20"/>
         </w:rPr>
-        <w:t>.</w:t>
-      </w:r>
-      <w:proofErr w:type="spellStart"/>
+      </w:pPr>
       <w:r>
         <w:rPr>
           <w:rFonts w:ascii="Arial" w:hAnsi="Arial" w:cs="Arial"/>
@@ -1109,59 +1042,7 @@
           <w:sz w:val="20"/>
           <w:szCs w:val="20"/>
         </w:rPr>
-        <w:t>name</w:t>
-      </w:r>
-      <w:proofErr w:type="spellEnd"/>
-      <w:r>
-        <w:rPr>
-          <w:rFonts w:ascii="Arial" w:hAnsi="Arial" w:cs="Arial"/>
-          <w:i/>
-          <w:sz w:val="20"/>
-          <w:szCs w:val="20"/>
-        </w:rPr>
-        <w:t>=</w:t>
-      </w:r>
-      <w:proofErr w:type="spellStart"/>
-      <w:r>
-        <w:rPr>
-          <w:rFonts w:ascii="Arial" w:hAnsi="Arial" w:cs="Arial"/>
-          <w:i/>
-          <w:sz w:val="20"/>
-          <w:szCs w:val="20"/>
-        </w:rPr>
-        <w:t>rafaelFreitas</w:t>
-      </w:r>
-      <w:proofErr w:type="spellEnd"/>
-    </w:p>
-    <w:p>
-      <w:pPr>
-        <w:spacing w:after="0"/>
-        <w:rPr>
-          <w:rFonts w:ascii="Arial" w:hAnsi="Arial" w:cs="Arial"/>
-          <w:i/>
-          <w:sz w:val="20"/>
-          <w:szCs w:val="20"/>
-        </w:rPr>
-      </w:pPr>
-      <w:proofErr w:type="spellStart"/>
-      <w:r>
-        <w:rPr>
-          <w:rFonts w:ascii="Arial" w:hAnsi="Arial" w:cs="Arial"/>
-          <w:i/>
-          <w:sz w:val="20"/>
-          <w:szCs w:val="20"/>
-        </w:rPr>
-        <w:t>user</w:t>
-      </w:r>
-      <w:proofErr w:type="spellEnd"/>
-      <w:r>
-        <w:rPr>
-          <w:rFonts w:ascii="Arial" w:hAnsi="Arial" w:cs="Arial"/>
-          <w:i/>
-          <w:sz w:val="20"/>
-          <w:szCs w:val="20"/>
-        </w:rPr>
-        <w:t>.email=rafaelfreitas.lima29@gmail.com</w:t>
+        <w:t>user.email=rafaelfreitas.lima29@gmail.com</w:t>
       </w:r>
     </w:p>
     <w:p>
@@ -1385,16 +1266,8 @@
         <w:rPr>
           <w:rStyle w:val="Ttulo1Char"/>
         </w:rPr>
-        <w:t xml:space="preserve">riar Repositório </w:t>
-      </w:r>
-      <w:proofErr w:type="spellStart"/>
-      <w:r>
-        <w:rPr>
-          <w:rStyle w:val="Ttulo1Char"/>
-        </w:rPr>
-        <w:t>Git</w:t>
-      </w:r>
-      <w:proofErr w:type="spellEnd"/>
+        <w:t>riar Repositório Git</w:t>
+      </w:r>
       <w:r>
         <w:rPr>
           <w:rStyle w:val="Ttulo1Char"/>
@@ -1454,23 +1327,7 @@
           <w:rFonts w:ascii="Arial" w:hAnsi="Arial" w:cs="Arial"/>
           <w:highlight w:val="yellow"/>
         </w:rPr>
-        <w:t xml:space="preserve">$ </w:t>
-      </w:r>
-      <w:proofErr w:type="spellStart"/>
-      <w:r>
-        <w:rPr>
-          <w:rFonts w:ascii="Arial" w:hAnsi="Arial" w:cs="Arial"/>
-          <w:highlight w:val="yellow"/>
-        </w:rPr>
-        <w:t>dir</w:t>
-      </w:r>
-      <w:proofErr w:type="spellEnd"/>
-      <w:r>
-        <w:rPr>
-          <w:rFonts w:ascii="Arial" w:hAnsi="Arial" w:cs="Arial"/>
-          <w:highlight w:val="yellow"/>
-        </w:rPr>
-        <w:t xml:space="preserve"> -a</w:t>
+        <w:t>$ dir -a</w:t>
       </w:r>
     </w:p>
     <w:p>
@@ -1500,9 +1357,18 @@
           <w:sz w:val="20"/>
           <w:szCs w:val="20"/>
         </w:rPr>
-        <w:t>.   .</w:t>
-      </w:r>
-      <w:proofErr w:type="spellStart"/>
+        <w:t>.   .buildpath  .project   composer.json  index.php  views</w:t>
+      </w:r>
+    </w:p>
+    <w:p>
+      <w:pPr>
+        <w:spacing w:after="0"/>
+        <w:rPr>
+          <w:rFonts w:ascii="Arial" w:hAnsi="Arial" w:cs="Arial"/>
+          <w:sz w:val="20"/>
+          <w:szCs w:val="20"/>
+        </w:rPr>
+      </w:pPr>
       <w:r>
         <w:rPr>
           <w:rFonts w:ascii="Arial" w:hAnsi="Arial" w:cs="Arial"/>
@@ -1510,19 +1376,96 @@
           <w:sz w:val="20"/>
           <w:szCs w:val="20"/>
         </w:rPr>
-        <w:t>buildpath</w:t>
-      </w:r>
-      <w:proofErr w:type="spellEnd"/>
-      <w:r>
+        <w:t>..  .htaccess   .settings  composer.lock  vendor</w:t>
+      </w:r>
+    </w:p>
+    <w:p>
+      <w:pPr>
+        <w:spacing w:after="0"/>
+        <w:rPr>
+          <w:rFonts w:ascii="Arial" w:hAnsi="Arial" w:cs="Arial"/>
+          <w:sz w:val="20"/>
+          <w:szCs w:val="20"/>
+        </w:rPr>
+      </w:pPr>
+    </w:p>
+    <w:p>
+      <w:pPr>
+        <w:spacing w:after="0"/>
+        <w:rPr>
+          <w:rFonts w:ascii="Arial" w:hAnsi="Arial" w:cs="Arial"/>
+          <w:sz w:val="20"/>
+          <w:szCs w:val="20"/>
+        </w:rPr>
+      </w:pPr>
+    </w:p>
+    <w:p>
+      <w:pPr>
+        <w:spacing w:after="0"/>
+        <w:rPr>
+          <w:rFonts w:ascii="Arial" w:hAnsi="Arial" w:cs="Arial"/>
+          <w:b/>
+          <w:sz w:val="20"/>
+          <w:szCs w:val="20"/>
+        </w:rPr>
+      </w:pPr>
+      <w:r>
+        <w:rPr>
+          <w:rFonts w:ascii="Arial" w:hAnsi="Arial" w:cs="Arial"/>
+          <w:b/>
+          <w:sz w:val="20"/>
+          <w:szCs w:val="20"/>
+        </w:rPr>
+        <w:t>// Para Criar um repositório Git</w:t>
+      </w:r>
+    </w:p>
+    <w:p>
+      <w:pPr>
+        <w:spacing w:after="0"/>
+        <w:rPr>
+          <w:rFonts w:ascii="Arial" w:hAnsi="Arial" w:cs="Arial"/>
+          <w:sz w:val="20"/>
+          <w:szCs w:val="20"/>
+        </w:rPr>
+      </w:pPr>
+      <w:r>
+        <w:rPr>
+          <w:rFonts w:ascii="Arial" w:hAnsi="Arial" w:cs="Arial"/>
+          <w:sz w:val="20"/>
+          <w:szCs w:val="20"/>
+        </w:rPr>
+        <w:t>rafael@pc-rafael MINGW64 /c/xampp/htdocs</w:t>
+      </w:r>
+    </w:p>
+    <w:p>
+      <w:pPr>
+        <w:spacing w:after="0"/>
+        <w:rPr>
+          <w:rFonts w:ascii="Arial" w:hAnsi="Arial" w:cs="Arial"/>
+          <w:sz w:val="20"/>
+          <w:szCs w:val="20"/>
+        </w:rPr>
+      </w:pPr>
+      <w:r>
+        <w:rPr>
+          <w:rFonts w:ascii="Arial" w:hAnsi="Arial" w:cs="Arial"/>
+          <w:sz w:val="20"/>
+          <w:szCs w:val="20"/>
+          <w:highlight w:val="yellow"/>
+        </w:rPr>
+        <w:t>$ git init</w:t>
+      </w:r>
+    </w:p>
+    <w:p>
+      <w:pPr>
+        <w:spacing w:after="0"/>
         <w:rPr>
           <w:rFonts w:ascii="Arial" w:hAnsi="Arial" w:cs="Arial"/>
           <w:i/>
           <w:sz w:val="20"/>
           <w:szCs w:val="20"/>
         </w:rPr>
-        <w:t xml:space="preserve">  .</w:t>
-      </w:r>
-      <w:proofErr w:type="spellStart"/>
+      </w:pPr>
       <w:r>
         <w:rPr>
           <w:rFonts w:ascii="Arial" w:hAnsi="Arial" w:cs="Arial"/>
@@ -1530,466 +1473,7 @@
           <w:sz w:val="20"/>
           <w:szCs w:val="20"/>
         </w:rPr>
-        <w:t>project</w:t>
-      </w:r>
-      <w:proofErr w:type="spellEnd"/>
-      <w:r>
-        <w:rPr>
-          <w:rFonts w:ascii="Arial" w:hAnsi="Arial" w:cs="Arial"/>
-          <w:i/>
-          <w:sz w:val="20"/>
-          <w:szCs w:val="20"/>
-        </w:rPr>
-        <w:t xml:space="preserve">   </w:t>
-      </w:r>
-      <w:proofErr w:type="spellStart"/>
-      <w:r>
-        <w:rPr>
-          <w:rFonts w:ascii="Arial" w:hAnsi="Arial" w:cs="Arial"/>
-          <w:i/>
-          <w:sz w:val="20"/>
-          <w:szCs w:val="20"/>
-        </w:rPr>
-        <w:t>composer</w:t>
-      </w:r>
-      <w:proofErr w:type="spellEnd"/>
-      <w:r>
-        <w:rPr>
-          <w:rFonts w:ascii="Arial" w:hAnsi="Arial" w:cs="Arial"/>
-          <w:i/>
-          <w:sz w:val="20"/>
-          <w:szCs w:val="20"/>
-        </w:rPr>
-        <w:t>.</w:t>
-      </w:r>
-      <w:proofErr w:type="spellStart"/>
-      <w:r>
-        <w:rPr>
-          <w:rFonts w:ascii="Arial" w:hAnsi="Arial" w:cs="Arial"/>
-          <w:i/>
-          <w:sz w:val="20"/>
-          <w:szCs w:val="20"/>
-        </w:rPr>
-        <w:t>json</w:t>
-      </w:r>
-      <w:proofErr w:type="spellEnd"/>
-      <w:r>
-        <w:rPr>
-          <w:rFonts w:ascii="Arial" w:hAnsi="Arial" w:cs="Arial"/>
-          <w:i/>
-          <w:sz w:val="20"/>
-          <w:szCs w:val="20"/>
-        </w:rPr>
-        <w:t xml:space="preserve">  </w:t>
-      </w:r>
-      <w:proofErr w:type="spellStart"/>
-      <w:r>
-        <w:rPr>
-          <w:rFonts w:ascii="Arial" w:hAnsi="Arial" w:cs="Arial"/>
-          <w:i/>
-          <w:sz w:val="20"/>
-          <w:szCs w:val="20"/>
-        </w:rPr>
-        <w:t>index</w:t>
-      </w:r>
-      <w:proofErr w:type="spellEnd"/>
-      <w:r>
-        <w:rPr>
-          <w:rFonts w:ascii="Arial" w:hAnsi="Arial" w:cs="Arial"/>
-          <w:i/>
-          <w:sz w:val="20"/>
-          <w:szCs w:val="20"/>
-        </w:rPr>
-        <w:t>.</w:t>
-      </w:r>
-      <w:proofErr w:type="spellStart"/>
-      <w:r>
-        <w:rPr>
-          <w:rFonts w:ascii="Arial" w:hAnsi="Arial" w:cs="Arial"/>
-          <w:i/>
-          <w:sz w:val="20"/>
-          <w:szCs w:val="20"/>
-        </w:rPr>
-        <w:t>php</w:t>
-      </w:r>
-      <w:proofErr w:type="spellEnd"/>
-      <w:r>
-        <w:rPr>
-          <w:rFonts w:ascii="Arial" w:hAnsi="Arial" w:cs="Arial"/>
-          <w:i/>
-          <w:sz w:val="20"/>
-          <w:szCs w:val="20"/>
-        </w:rPr>
-        <w:t xml:space="preserve">  </w:t>
-      </w:r>
-      <w:proofErr w:type="spellStart"/>
-      <w:r>
-        <w:rPr>
-          <w:rFonts w:ascii="Arial" w:hAnsi="Arial" w:cs="Arial"/>
-          <w:i/>
-          <w:sz w:val="20"/>
-          <w:szCs w:val="20"/>
-        </w:rPr>
-        <w:t>views</w:t>
-      </w:r>
-      <w:proofErr w:type="spellEnd"/>
-    </w:p>
-    <w:p>
-      <w:pPr>
-        <w:spacing w:after="0"/>
-        <w:rPr>
-          <w:rFonts w:ascii="Arial" w:hAnsi="Arial" w:cs="Arial"/>
-          <w:sz w:val="20"/>
-          <w:szCs w:val="20"/>
-        </w:rPr>
-      </w:pPr>
-      <w:r>
-        <w:rPr>
-          <w:rFonts w:ascii="Arial" w:hAnsi="Arial" w:cs="Arial"/>
-          <w:i/>
-          <w:sz w:val="20"/>
-          <w:szCs w:val="20"/>
-        </w:rPr>
-        <w:t>..  .</w:t>
-      </w:r>
-      <w:proofErr w:type="spellStart"/>
-      <w:r>
-        <w:rPr>
-          <w:rFonts w:ascii="Arial" w:hAnsi="Arial" w:cs="Arial"/>
-          <w:i/>
-          <w:sz w:val="20"/>
-          <w:szCs w:val="20"/>
-        </w:rPr>
-        <w:t>htaccess</w:t>
-      </w:r>
-      <w:proofErr w:type="spellEnd"/>
-      <w:r>
-        <w:rPr>
-          <w:rFonts w:ascii="Arial" w:hAnsi="Arial" w:cs="Arial"/>
-          <w:i/>
-          <w:sz w:val="20"/>
-          <w:szCs w:val="20"/>
-        </w:rPr>
-        <w:t xml:space="preserve">   .</w:t>
-      </w:r>
-      <w:proofErr w:type="spellStart"/>
-      <w:r>
-        <w:rPr>
-          <w:rFonts w:ascii="Arial" w:hAnsi="Arial" w:cs="Arial"/>
-          <w:i/>
-          <w:sz w:val="20"/>
-          <w:szCs w:val="20"/>
-        </w:rPr>
-        <w:t>settings</w:t>
-      </w:r>
-      <w:proofErr w:type="spellEnd"/>
-      <w:r>
-        <w:rPr>
-          <w:rFonts w:ascii="Arial" w:hAnsi="Arial" w:cs="Arial"/>
-          <w:i/>
-          <w:sz w:val="20"/>
-          <w:szCs w:val="20"/>
-        </w:rPr>
-        <w:t xml:space="preserve">  </w:t>
-      </w:r>
-      <w:proofErr w:type="spellStart"/>
-      <w:r>
-        <w:rPr>
-          <w:rFonts w:ascii="Arial" w:hAnsi="Arial" w:cs="Arial"/>
-          <w:i/>
-          <w:sz w:val="20"/>
-          <w:szCs w:val="20"/>
-        </w:rPr>
-        <w:t>composer</w:t>
-      </w:r>
-      <w:proofErr w:type="spellEnd"/>
-      <w:r>
-        <w:rPr>
-          <w:rFonts w:ascii="Arial" w:hAnsi="Arial" w:cs="Arial"/>
-          <w:i/>
-          <w:sz w:val="20"/>
-          <w:szCs w:val="20"/>
-        </w:rPr>
-        <w:t>.</w:t>
-      </w:r>
-      <w:proofErr w:type="spellStart"/>
-      <w:r>
-        <w:rPr>
-          <w:rFonts w:ascii="Arial" w:hAnsi="Arial" w:cs="Arial"/>
-          <w:i/>
-          <w:sz w:val="20"/>
-          <w:szCs w:val="20"/>
-        </w:rPr>
-        <w:t>lock</w:t>
-      </w:r>
-      <w:proofErr w:type="spellEnd"/>
-      <w:r>
-        <w:rPr>
-          <w:rFonts w:ascii="Arial" w:hAnsi="Arial" w:cs="Arial"/>
-          <w:i/>
-          <w:sz w:val="20"/>
-          <w:szCs w:val="20"/>
-        </w:rPr>
-        <w:t xml:space="preserve">  </w:t>
-      </w:r>
-      <w:proofErr w:type="spellStart"/>
-      <w:r>
-        <w:rPr>
-          <w:rFonts w:ascii="Arial" w:hAnsi="Arial" w:cs="Arial"/>
-          <w:i/>
-          <w:sz w:val="20"/>
-          <w:szCs w:val="20"/>
-        </w:rPr>
-        <w:t>vendor</w:t>
-      </w:r>
-      <w:proofErr w:type="spellEnd"/>
-    </w:p>
-    <w:p>
-      <w:pPr>
-        <w:spacing w:after="0"/>
-        <w:rPr>
-          <w:rFonts w:ascii="Arial" w:hAnsi="Arial" w:cs="Arial"/>
-          <w:sz w:val="20"/>
-          <w:szCs w:val="20"/>
-        </w:rPr>
-      </w:pPr>
-    </w:p>
-    <w:p>
-      <w:pPr>
-        <w:spacing w:after="0"/>
-        <w:rPr>
-          <w:rFonts w:ascii="Arial" w:hAnsi="Arial" w:cs="Arial"/>
-          <w:sz w:val="20"/>
-          <w:szCs w:val="20"/>
-        </w:rPr>
-      </w:pPr>
-    </w:p>
-    <w:p>
-      <w:pPr>
-        <w:spacing w:after="0"/>
-        <w:rPr>
-          <w:rFonts w:ascii="Arial" w:hAnsi="Arial" w:cs="Arial"/>
-          <w:b/>
-          <w:sz w:val="20"/>
-          <w:szCs w:val="20"/>
-        </w:rPr>
-      </w:pPr>
-      <w:r>
-        <w:rPr>
-          <w:rFonts w:ascii="Arial" w:hAnsi="Arial" w:cs="Arial"/>
-          <w:b/>
-          <w:sz w:val="20"/>
-          <w:szCs w:val="20"/>
-        </w:rPr>
-        <w:t xml:space="preserve">// Para Criar um repositório </w:t>
-      </w:r>
-      <w:proofErr w:type="spellStart"/>
-      <w:r>
-        <w:rPr>
-          <w:rFonts w:ascii="Arial" w:hAnsi="Arial" w:cs="Arial"/>
-          <w:b/>
-          <w:sz w:val="20"/>
-          <w:szCs w:val="20"/>
-        </w:rPr>
-        <w:t>Git</w:t>
-      </w:r>
-      <w:proofErr w:type="spellEnd"/>
-    </w:p>
-    <w:p>
-      <w:pPr>
-        <w:spacing w:after="0"/>
-        <w:rPr>
-          <w:rFonts w:ascii="Arial" w:hAnsi="Arial" w:cs="Arial"/>
-          <w:sz w:val="20"/>
-          <w:szCs w:val="20"/>
-        </w:rPr>
-      </w:pPr>
-      <w:proofErr w:type="spellStart"/>
-      <w:r>
-        <w:rPr>
-          <w:rFonts w:ascii="Arial" w:hAnsi="Arial" w:cs="Arial"/>
-          <w:sz w:val="20"/>
-          <w:szCs w:val="20"/>
-        </w:rPr>
-        <w:t>rafael@</w:t>
-      </w:r>
-      <w:proofErr w:type="spellEnd"/>
-      <w:r>
-        <w:rPr>
-          <w:rFonts w:ascii="Arial" w:hAnsi="Arial" w:cs="Arial"/>
-          <w:sz w:val="20"/>
-          <w:szCs w:val="20"/>
-        </w:rPr>
-        <w:t>pc-rafael MINGW64 /c/</w:t>
-      </w:r>
-      <w:proofErr w:type="spellStart"/>
-      <w:r>
-        <w:rPr>
-          <w:rFonts w:ascii="Arial" w:hAnsi="Arial" w:cs="Arial"/>
-          <w:sz w:val="20"/>
-          <w:szCs w:val="20"/>
-        </w:rPr>
-        <w:t>xampp</w:t>
-      </w:r>
-      <w:proofErr w:type="spellEnd"/>
-      <w:r>
-        <w:rPr>
-          <w:rFonts w:ascii="Arial" w:hAnsi="Arial" w:cs="Arial"/>
-          <w:sz w:val="20"/>
-          <w:szCs w:val="20"/>
-        </w:rPr>
-        <w:t>/</w:t>
-      </w:r>
-      <w:proofErr w:type="spellStart"/>
-      <w:r>
-        <w:rPr>
-          <w:rFonts w:ascii="Arial" w:hAnsi="Arial" w:cs="Arial"/>
-          <w:sz w:val="20"/>
-          <w:szCs w:val="20"/>
-        </w:rPr>
-        <w:t>htdocs</w:t>
-      </w:r>
-      <w:proofErr w:type="spellEnd"/>
-    </w:p>
-    <w:p>
-      <w:pPr>
-        <w:spacing w:after="0"/>
-        <w:rPr>
-          <w:rFonts w:ascii="Arial" w:hAnsi="Arial" w:cs="Arial"/>
-          <w:sz w:val="20"/>
-          <w:szCs w:val="20"/>
-        </w:rPr>
-      </w:pPr>
-      <w:r>
-        <w:rPr>
-          <w:rFonts w:ascii="Arial" w:hAnsi="Arial" w:cs="Arial"/>
-          <w:sz w:val="20"/>
-          <w:szCs w:val="20"/>
-          <w:highlight w:val="yellow"/>
-        </w:rPr>
-        <w:t xml:space="preserve">$ </w:t>
-      </w:r>
-      <w:proofErr w:type="spellStart"/>
-      <w:r>
-        <w:rPr>
-          <w:rFonts w:ascii="Arial" w:hAnsi="Arial" w:cs="Arial"/>
-          <w:sz w:val="20"/>
-          <w:szCs w:val="20"/>
-          <w:highlight w:val="yellow"/>
-        </w:rPr>
-        <w:t>git</w:t>
-      </w:r>
-      <w:proofErr w:type="spellEnd"/>
-      <w:r>
-        <w:rPr>
-          <w:rFonts w:ascii="Arial" w:hAnsi="Arial" w:cs="Arial"/>
-          <w:sz w:val="20"/>
-          <w:szCs w:val="20"/>
-          <w:highlight w:val="yellow"/>
-        </w:rPr>
-        <w:t xml:space="preserve"> </w:t>
-      </w:r>
-      <w:proofErr w:type="spellStart"/>
-      <w:r>
-        <w:rPr>
-          <w:rFonts w:ascii="Arial" w:hAnsi="Arial" w:cs="Arial"/>
-          <w:sz w:val="20"/>
-          <w:szCs w:val="20"/>
-          <w:highlight w:val="yellow"/>
-        </w:rPr>
-        <w:t>init</w:t>
-      </w:r>
-      <w:proofErr w:type="spellEnd"/>
-    </w:p>
-    <w:p>
-      <w:pPr>
-        <w:spacing w:after="0"/>
-        <w:rPr>
-          <w:rFonts w:ascii="Arial" w:hAnsi="Arial" w:cs="Arial"/>
-          <w:i/>
-          <w:sz w:val="20"/>
-          <w:szCs w:val="20"/>
-        </w:rPr>
-      </w:pPr>
-      <w:proofErr w:type="spellStart"/>
-      <w:r>
-        <w:rPr>
-          <w:rFonts w:ascii="Arial" w:hAnsi="Arial" w:cs="Arial"/>
-          <w:i/>
-          <w:sz w:val="20"/>
-          <w:szCs w:val="20"/>
-        </w:rPr>
-        <w:t>Initialized</w:t>
-      </w:r>
-      <w:proofErr w:type="spellEnd"/>
-      <w:r>
-        <w:rPr>
-          <w:rFonts w:ascii="Arial" w:hAnsi="Arial" w:cs="Arial"/>
-          <w:i/>
-          <w:sz w:val="20"/>
-          <w:szCs w:val="20"/>
-        </w:rPr>
-        <w:t xml:space="preserve"> </w:t>
-      </w:r>
-      <w:proofErr w:type="spellStart"/>
-      <w:r>
-        <w:rPr>
-          <w:rFonts w:ascii="Arial" w:hAnsi="Arial" w:cs="Arial"/>
-          <w:i/>
-          <w:sz w:val="20"/>
-          <w:szCs w:val="20"/>
-        </w:rPr>
-        <w:t>empty</w:t>
-      </w:r>
-      <w:proofErr w:type="spellEnd"/>
-      <w:r>
-        <w:rPr>
-          <w:rFonts w:ascii="Arial" w:hAnsi="Arial" w:cs="Arial"/>
-          <w:i/>
-          <w:sz w:val="20"/>
-          <w:szCs w:val="20"/>
-        </w:rPr>
-        <w:t xml:space="preserve"> </w:t>
-      </w:r>
-      <w:proofErr w:type="spellStart"/>
-      <w:r>
-        <w:rPr>
-          <w:rFonts w:ascii="Arial" w:hAnsi="Arial" w:cs="Arial"/>
-          <w:i/>
-          <w:sz w:val="20"/>
-          <w:szCs w:val="20"/>
-        </w:rPr>
-        <w:t>Git</w:t>
-      </w:r>
-      <w:proofErr w:type="spellEnd"/>
-      <w:r>
-        <w:rPr>
-          <w:rFonts w:ascii="Arial" w:hAnsi="Arial" w:cs="Arial"/>
-          <w:i/>
-          <w:sz w:val="20"/>
-          <w:szCs w:val="20"/>
-        </w:rPr>
-        <w:t xml:space="preserve"> </w:t>
-      </w:r>
-      <w:proofErr w:type="spellStart"/>
-      <w:r>
-        <w:rPr>
-          <w:rFonts w:ascii="Arial" w:hAnsi="Arial" w:cs="Arial"/>
-          <w:i/>
-          <w:sz w:val="20"/>
-          <w:szCs w:val="20"/>
-        </w:rPr>
-        <w:t>repository</w:t>
-      </w:r>
-      <w:proofErr w:type="spellEnd"/>
-      <w:r>
-        <w:rPr>
-          <w:rFonts w:ascii="Arial" w:hAnsi="Arial" w:cs="Arial"/>
-          <w:i/>
-          <w:sz w:val="20"/>
-          <w:szCs w:val="20"/>
-        </w:rPr>
-        <w:t xml:space="preserve"> in C:/xampp/htdocs/.git/</w:t>
+        <w:t>Initialized empty Git repository in C:/xampp/htdocs/.git/</w:t>
       </w:r>
     </w:p>
     <w:p>
@@ -2476,22 +1960,13 @@
           <w:rStyle w:val="Ttulo1Char"/>
           <w:rFonts w:eastAsiaTheme="minorEastAsia"/>
         </w:rPr>
-        <w:t xml:space="preserve">Gerenciar os </w:t>
-      </w:r>
-      <w:proofErr w:type="spellStart"/>
+        <w:t>Gerenciar os Commits</w:t>
+      </w:r>
       <w:r>
         <w:rPr>
           <w:rStyle w:val="Ttulo1Char"/>
           <w:rFonts w:eastAsiaTheme="minorEastAsia"/>
         </w:rPr>
-        <w:t>Commits</w:t>
-      </w:r>
-      <w:proofErr w:type="spellEnd"/>
-      <w:r>
-        <w:rPr>
-          <w:rStyle w:val="Ttulo1Char"/>
-          <w:rFonts w:eastAsiaTheme="minorEastAsia"/>
-        </w:rPr>
         <w:t xml:space="preserve"> </w:t>
       </w:r>
       <w:bookmarkEnd w:id="4"/>
@@ -2549,27 +2024,7 @@
           <w:szCs w:val="18"/>
           <w:highlight w:val="yellow"/>
         </w:rPr>
-        <w:t xml:space="preserve">$ </w:t>
-      </w:r>
-      <w:proofErr w:type="spellStart"/>
-      <w:r>
-        <w:rPr>
-          <w:rFonts w:ascii="Lucida Console" w:hAnsi="Lucida Console" w:cs="Lucida Console"/>
-          <w:sz w:val="18"/>
-          <w:szCs w:val="18"/>
-          <w:highlight w:val="yellow"/>
-        </w:rPr>
-        <w:t>git</w:t>
-      </w:r>
-      <w:proofErr w:type="spellEnd"/>
-      <w:r>
-        <w:rPr>
-          <w:rFonts w:ascii="Lucida Console" w:hAnsi="Lucida Console" w:cs="Lucida Console"/>
-          <w:sz w:val="18"/>
-          <w:szCs w:val="18"/>
-          <w:highlight w:val="yellow"/>
-        </w:rPr>
-        <w:t xml:space="preserve"> </w:t>
+        <w:t xml:space="preserve">$ git </w:t>
       </w:r>
       <w:r>
         <w:rPr>
@@ -2647,59 +2102,8 @@
           <w:szCs w:val="18"/>
           <w:highlight w:val="yellow"/>
         </w:rPr>
-        <w:t xml:space="preserve">$ </w:t>
-      </w:r>
-      <w:proofErr w:type="spellStart"/>
-      <w:r>
-        <w:rPr>
-          <w:rFonts w:ascii="Lucida Console" w:hAnsi="Lucida Console" w:cs="Lucida Console"/>
-          <w:sz w:val="18"/>
-          <w:szCs w:val="18"/>
-          <w:highlight w:val="yellow"/>
-        </w:rPr>
-        <w:t>git</w:t>
-      </w:r>
-      <w:proofErr w:type="spellEnd"/>
-      <w:r>
-        <w:rPr>
-          <w:rFonts w:ascii="Lucida Console" w:hAnsi="Lucida Console" w:cs="Lucida Console"/>
-          <w:sz w:val="18"/>
-          <w:szCs w:val="18"/>
-          <w:highlight w:val="yellow"/>
-        </w:rPr>
-        <w:t xml:space="preserve"> </w:t>
-      </w:r>
-      <w:proofErr w:type="spellStart"/>
-      <w:r>
-        <w:rPr>
-          <w:rFonts w:ascii="Lucida Console" w:hAnsi="Lucida Console" w:cs="Lucida Console"/>
-          <w:sz w:val="18"/>
-          <w:szCs w:val="18"/>
-          <w:highlight w:val="yellow"/>
-        </w:rPr>
-        <w:t>add</w:t>
-      </w:r>
-      <w:proofErr w:type="spellEnd"/>
-      <w:r>
-        <w:rPr>
-          <w:rFonts w:ascii="Lucida Console" w:hAnsi="Lucida Console" w:cs="Lucida Console"/>
-          <w:sz w:val="18"/>
-          <w:szCs w:val="18"/>
-          <w:highlight w:val="yellow"/>
-        </w:rPr>
-        <w:t xml:space="preserve"> --</w:t>
-      </w:r>
-      <w:proofErr w:type="spellStart"/>
-      <w:r>
-        <w:rPr>
-          <w:rFonts w:ascii="Lucida Console" w:hAnsi="Lucida Console" w:cs="Lucida Console"/>
-          <w:sz w:val="18"/>
-          <w:szCs w:val="18"/>
-          <w:highlight w:val="yellow"/>
-        </w:rPr>
-        <w:t>all</w:t>
-      </w:r>
-      <w:proofErr w:type="spellEnd"/>
+        <w:t>$ git add --all</w:t>
+      </w:r>
     </w:p>
     <w:p>
       <w:pPr>
@@ -2775,196 +2179,85 @@
           <w:szCs w:val="18"/>
           <w:highlight w:val="yellow"/>
         </w:rPr>
-        <w:t xml:space="preserve">$ </w:t>
-      </w:r>
-      <w:proofErr w:type="spellStart"/>
-      <w:r>
-        <w:rPr>
-          <w:rFonts w:ascii="Lucida Console" w:hAnsi="Lucida Console" w:cs="Lucida Console"/>
-          <w:sz w:val="18"/>
-          <w:szCs w:val="18"/>
-          <w:highlight w:val="yellow"/>
-        </w:rPr>
-        <w:t>git</w:t>
-      </w:r>
-      <w:proofErr w:type="spellEnd"/>
-      <w:r>
-        <w:rPr>
-          <w:rFonts w:ascii="Lucida Console" w:hAnsi="Lucida Console" w:cs="Lucida Console"/>
-          <w:sz w:val="18"/>
-          <w:szCs w:val="18"/>
-          <w:highlight w:val="yellow"/>
-        </w:rPr>
-        <w:t xml:space="preserve"> </w:t>
-      </w:r>
-      <w:proofErr w:type="spellStart"/>
-      <w:r>
-        <w:rPr>
-          <w:rFonts w:ascii="Lucida Console" w:hAnsi="Lucida Console" w:cs="Lucida Console"/>
-          <w:sz w:val="18"/>
-          <w:szCs w:val="18"/>
-          <w:highlight w:val="yellow"/>
-        </w:rPr>
-        <w:t>add</w:t>
-      </w:r>
-      <w:proofErr w:type="spellEnd"/>
-      <w:r>
-        <w:rPr>
-          <w:rFonts w:ascii="Lucida Console" w:hAnsi="Lucida Console" w:cs="Lucida Console"/>
-          <w:sz w:val="18"/>
-          <w:szCs w:val="18"/>
-          <w:highlight w:val="yellow"/>
-        </w:rPr>
-        <w:t xml:space="preserve"> </w:t>
-      </w:r>
-      <w:proofErr w:type="spellStart"/>
-      <w:r>
-        <w:rPr>
-          <w:rFonts w:ascii="Lucida Console" w:hAnsi="Lucida Console" w:cs="Lucida Console"/>
-          <w:sz w:val="18"/>
-          <w:szCs w:val="18"/>
-          <w:highlight w:val="yellow"/>
-        </w:rPr>
-        <w:t>nomeArquivo</w:t>
-      </w:r>
-      <w:proofErr w:type="spellEnd"/>
-      <w:r>
-        <w:rPr>
-          <w:rFonts w:ascii="Lucida Console" w:hAnsi="Lucida Console" w:cs="Lucida Console"/>
-          <w:sz w:val="18"/>
-          <w:szCs w:val="18"/>
-          <w:highlight w:val="yellow"/>
-        </w:rPr>
-        <w:t>.extensão</w:t>
-      </w:r>
-    </w:p>
-    <w:p>
-      <w:pPr>
-        <w:spacing w:after="0"/>
-        <w:rPr>
-          <w:rFonts w:ascii="Arial" w:hAnsi="Arial" w:cs="Arial"/>
-          <w:sz w:val="20"/>
-          <w:szCs w:val="20"/>
-        </w:rPr>
-      </w:pPr>
-    </w:p>
-    <w:p>
-      <w:pPr>
-        <w:spacing w:after="0"/>
-        <w:rPr>
-          <w:rFonts w:ascii="Arial" w:hAnsi="Arial" w:cs="Arial"/>
-          <w:sz w:val="20"/>
-          <w:szCs w:val="20"/>
-        </w:rPr>
-      </w:pPr>
-    </w:p>
-    <w:p>
-      <w:pPr>
-        <w:spacing w:after="0"/>
-        <w:rPr>
-          <w:rFonts w:ascii="Arial" w:hAnsi="Arial" w:cs="Arial"/>
-          <w:sz w:val="20"/>
-          <w:szCs w:val="20"/>
-        </w:rPr>
-      </w:pPr>
-    </w:p>
-    <w:p>
-      <w:pPr>
-        <w:spacing w:after="0"/>
-        <w:rPr>
-          <w:rFonts w:ascii="Arial" w:hAnsi="Arial" w:cs="Arial"/>
-          <w:b/>
-          <w:sz w:val="20"/>
-          <w:szCs w:val="20"/>
-        </w:rPr>
-      </w:pPr>
-      <w:r>
-        <w:rPr>
-          <w:rFonts w:ascii="Arial" w:hAnsi="Arial" w:cs="Arial"/>
-          <w:b/>
-          <w:sz w:val="20"/>
-          <w:szCs w:val="20"/>
-        </w:rPr>
-        <w:t xml:space="preserve">//  Para </w:t>
-      </w:r>
-      <w:proofErr w:type="spellStart"/>
-      <w:r>
-        <w:rPr>
-          <w:rFonts w:ascii="Arial" w:hAnsi="Arial" w:cs="Arial"/>
-          <w:b/>
-          <w:sz w:val="20"/>
-          <w:szCs w:val="20"/>
-        </w:rPr>
-        <w:t>commitar</w:t>
-      </w:r>
-      <w:proofErr w:type="spellEnd"/>
-      <w:r>
-        <w:rPr>
-          <w:rFonts w:ascii="Arial" w:hAnsi="Arial" w:cs="Arial"/>
-          <w:b/>
-          <w:sz w:val="20"/>
-          <w:szCs w:val="20"/>
-        </w:rPr>
-        <w:t xml:space="preserve"> as alterações</w:t>
-      </w:r>
-    </w:p>
-    <w:p>
-      <w:pPr>
-        <w:spacing w:after="0"/>
-        <w:rPr>
-          <w:rFonts w:ascii="Arial" w:hAnsi="Arial" w:cs="Arial"/>
-          <w:sz w:val="20"/>
-          <w:szCs w:val="20"/>
-        </w:rPr>
-      </w:pPr>
-      <w:r>
-        <w:rPr>
-          <w:rFonts w:ascii="Arial" w:hAnsi="Arial" w:cs="Arial"/>
-          <w:sz w:val="20"/>
-          <w:szCs w:val="20"/>
-          <w:highlight w:val="yellow"/>
-        </w:rPr>
-        <w:t xml:space="preserve">$ </w:t>
-      </w:r>
-      <w:proofErr w:type="spellStart"/>
-      <w:r>
-        <w:rPr>
-          <w:rFonts w:ascii="Arial" w:hAnsi="Arial" w:cs="Arial"/>
-          <w:sz w:val="20"/>
-          <w:szCs w:val="20"/>
-          <w:highlight w:val="yellow"/>
-        </w:rPr>
-        <w:t>git</w:t>
-      </w:r>
-      <w:proofErr w:type="spellEnd"/>
-      <w:r>
-        <w:rPr>
-          <w:rFonts w:ascii="Arial" w:hAnsi="Arial" w:cs="Arial"/>
-          <w:sz w:val="20"/>
-          <w:szCs w:val="20"/>
-          <w:highlight w:val="yellow"/>
-        </w:rPr>
-        <w:t xml:space="preserve"> </w:t>
-      </w:r>
-      <w:proofErr w:type="spellStart"/>
-      <w:r>
-        <w:rPr>
-          <w:rFonts w:ascii="Arial" w:hAnsi="Arial" w:cs="Arial"/>
-          <w:sz w:val="20"/>
-          <w:szCs w:val="20"/>
-          <w:highlight w:val="yellow"/>
-        </w:rPr>
-        <w:t>commit</w:t>
-      </w:r>
-      <w:proofErr w:type="spellEnd"/>
-      <w:r>
-        <w:rPr>
-          <w:rFonts w:ascii="Arial" w:hAnsi="Arial" w:cs="Arial"/>
-          <w:sz w:val="20"/>
-          <w:szCs w:val="20"/>
-          <w:highlight w:val="yellow"/>
-        </w:rPr>
-        <w:t xml:space="preserve"> -m "comentário da versão"</w:t>
+        <w:t xml:space="preserve">$ git add </w:t>
+      </w:r>
+      <w:r>
+        <w:rPr>
+          <w:rFonts w:ascii="Lucida Console" w:hAnsi="Lucida Console" w:cs="Lucida Console"/>
+          <w:sz w:val="18"/>
+          <w:szCs w:val="18"/>
+          <w:highlight w:val="yellow"/>
+        </w:rPr>
+        <w:t>nomeArquivo.extensão</w:t>
+      </w:r>
+    </w:p>
+    <w:p>
+      <w:pPr>
+        <w:spacing w:after="0"/>
+        <w:rPr>
+          <w:rFonts w:ascii="Arial" w:hAnsi="Arial" w:cs="Arial"/>
+          <w:sz w:val="20"/>
+          <w:szCs w:val="20"/>
+        </w:rPr>
+      </w:pPr>
+    </w:p>
+    <w:p>
+      <w:pPr>
+        <w:spacing w:after="0"/>
+        <w:rPr>
+          <w:rFonts w:ascii="Arial" w:hAnsi="Arial" w:cs="Arial"/>
+          <w:sz w:val="20"/>
+          <w:szCs w:val="20"/>
+        </w:rPr>
+      </w:pPr>
+    </w:p>
+    <w:p>
+      <w:pPr>
+        <w:spacing w:after="0"/>
+        <w:rPr>
+          <w:rFonts w:ascii="Arial" w:hAnsi="Arial" w:cs="Arial"/>
+          <w:sz w:val="20"/>
+          <w:szCs w:val="20"/>
+        </w:rPr>
+      </w:pPr>
+    </w:p>
+    <w:p>
+      <w:pPr>
+        <w:spacing w:after="0"/>
+        <w:rPr>
+          <w:rFonts w:ascii="Arial" w:hAnsi="Arial" w:cs="Arial"/>
+          <w:b/>
+          <w:sz w:val="20"/>
+          <w:szCs w:val="20"/>
+        </w:rPr>
+      </w:pPr>
+      <w:r>
+        <w:rPr>
+          <w:rFonts w:ascii="Arial" w:hAnsi="Arial" w:cs="Arial"/>
+          <w:b/>
+          <w:sz w:val="20"/>
+          <w:szCs w:val="20"/>
+        </w:rPr>
+        <w:t>//  Para commitar as alterações</w:t>
+      </w:r>
+    </w:p>
+    <w:p>
+      <w:pPr>
+        <w:spacing w:after="0"/>
+        <w:rPr>
+          <w:rFonts w:ascii="Arial" w:hAnsi="Arial" w:cs="Arial"/>
+          <w:sz w:val="20"/>
+          <w:szCs w:val="20"/>
+        </w:rPr>
+      </w:pPr>
+      <w:r>
+        <w:rPr>
+          <w:rFonts w:ascii="Arial" w:hAnsi="Arial" w:cs="Arial"/>
+          <w:sz w:val="20"/>
+          <w:szCs w:val="20"/>
+          <w:highlight w:val="yellow"/>
+        </w:rPr>
+        <w:t>$ git commit -m "comentário da versão"</w:t>
       </w:r>
     </w:p>
     <w:p>
@@ -3215,22 +2508,13 @@
           <w:rStyle w:val="Ttulo1Char"/>
           <w:rFonts w:eastAsiaTheme="minorEastAsia"/>
         </w:rPr>
-        <w:t xml:space="preserve">Ver detalhes dos </w:t>
-      </w:r>
-      <w:proofErr w:type="spellStart"/>
+        <w:t>Ver detalhes dos Commits</w:t>
+      </w:r>
       <w:r>
         <w:rPr>
           <w:rStyle w:val="Ttulo1Char"/>
           <w:rFonts w:eastAsiaTheme="minorEastAsia"/>
         </w:rPr>
-        <w:t>Commits</w:t>
-      </w:r>
-      <w:proofErr w:type="spellEnd"/>
-      <w:r>
-        <w:rPr>
-          <w:rStyle w:val="Ttulo1Char"/>
-          <w:rFonts w:eastAsiaTheme="minorEastAsia"/>
-        </w:rPr>
         <w:t xml:space="preserve"> </w:t>
       </w:r>
       <w:bookmarkEnd w:id="5"/>
@@ -3290,78 +2574,36 @@
           <w:sz w:val="20"/>
           <w:szCs w:val="20"/>
         </w:rPr>
-        <w:t xml:space="preserve">ver o </w:t>
-      </w:r>
-      <w:proofErr w:type="spellStart"/>
-      <w:r>
-        <w:rPr>
-          <w:rFonts w:ascii="Arial" w:hAnsi="Arial" w:cs="Arial"/>
-          <w:b/>
-          <w:sz w:val="20"/>
-          <w:szCs w:val="20"/>
+        <w:t>ver o log de alterações</w:t>
+      </w:r>
+    </w:p>
+    <w:p>
+      <w:pPr>
+        <w:spacing w:after="0"/>
+        <w:rPr>
+          <w:rFonts w:ascii="Arial" w:hAnsi="Arial" w:cs="Arial"/>
+          <w:sz w:val="20"/>
+          <w:szCs w:val="20"/>
+        </w:rPr>
+      </w:pPr>
+      <w:r>
+        <w:rPr>
+          <w:rFonts w:ascii="Arial" w:hAnsi="Arial" w:cs="Arial"/>
+          <w:sz w:val="20"/>
+          <w:szCs w:val="20"/>
+          <w:highlight w:val="yellow"/>
+        </w:rPr>
+        <w:t xml:space="preserve">$ git </w:t>
+      </w:r>
+      <w:r>
+        <w:rPr>
+          <w:rFonts w:ascii="Arial" w:hAnsi="Arial" w:cs="Arial"/>
+          <w:sz w:val="20"/>
+          <w:szCs w:val="20"/>
+          <w:highlight w:val="yellow"/>
         </w:rPr>
         <w:t>log</w:t>
       </w:r>
-      <w:proofErr w:type="spellEnd"/>
-      <w:r>
-        <w:rPr>
-          <w:rFonts w:ascii="Arial" w:hAnsi="Arial" w:cs="Arial"/>
-          <w:b/>
-          <w:sz w:val="20"/>
-          <w:szCs w:val="20"/>
-        </w:rPr>
-        <w:t xml:space="preserve"> de alterações</w:t>
-      </w:r>
-    </w:p>
-    <w:p>
-      <w:pPr>
-        <w:spacing w:after="0"/>
-        <w:rPr>
-          <w:rFonts w:ascii="Arial" w:hAnsi="Arial" w:cs="Arial"/>
-          <w:sz w:val="20"/>
-          <w:szCs w:val="20"/>
-        </w:rPr>
-      </w:pPr>
-      <w:r>
-        <w:rPr>
-          <w:rFonts w:ascii="Arial" w:hAnsi="Arial" w:cs="Arial"/>
-          <w:sz w:val="20"/>
-          <w:szCs w:val="20"/>
-          <w:highlight w:val="yellow"/>
-        </w:rPr>
-        <w:t xml:space="preserve">$ </w:t>
-      </w:r>
-      <w:proofErr w:type="spellStart"/>
-      <w:r>
-        <w:rPr>
-          <w:rFonts w:ascii="Arial" w:hAnsi="Arial" w:cs="Arial"/>
-          <w:sz w:val="20"/>
-          <w:szCs w:val="20"/>
-          <w:highlight w:val="yellow"/>
-        </w:rPr>
-        <w:t>git</w:t>
-      </w:r>
-      <w:proofErr w:type="spellEnd"/>
-      <w:r>
-        <w:rPr>
-          <w:rFonts w:ascii="Arial" w:hAnsi="Arial" w:cs="Arial"/>
-          <w:sz w:val="20"/>
-          <w:szCs w:val="20"/>
-          <w:highlight w:val="yellow"/>
-        </w:rPr>
-        <w:t xml:space="preserve"> </w:t>
-      </w:r>
-      <w:proofErr w:type="spellStart"/>
-      <w:r>
-        <w:rPr>
-          <w:rFonts w:ascii="Arial" w:hAnsi="Arial" w:cs="Arial"/>
-          <w:sz w:val="20"/>
-          <w:szCs w:val="20"/>
-          <w:highlight w:val="yellow"/>
-        </w:rPr>
-        <w:t>log</w:t>
-      </w:r>
-      <w:proofErr w:type="spellEnd"/>
     </w:p>
     <w:p>
       <w:pPr>
@@ -3421,7 +2663,6 @@
         </w:rPr>
         <w:t xml:space="preserve">ver o que foi mudado entre </w:t>
       </w:r>
-      <w:proofErr w:type="spellStart"/>
       <w:r>
         <w:rPr>
           <w:rFonts w:ascii="Arial" w:hAnsi="Arial" w:cs="Arial"/>
@@ -3438,17 +2679,7 @@
           <w:sz w:val="20"/>
           <w:szCs w:val="20"/>
         </w:rPr>
-        <w:t>s</w:t>
-      </w:r>
-      <w:proofErr w:type="spellEnd"/>
-      <w:r>
-        <w:rPr>
-          <w:rFonts w:ascii="Arial" w:hAnsi="Arial" w:cs="Arial"/>
-          <w:b/>
-          <w:sz w:val="20"/>
-          <w:szCs w:val="20"/>
-        </w:rPr>
-        <w:t xml:space="preserve"> </w:t>
+        <w:t xml:space="preserve">s </w:t>
       </w:r>
     </w:p>
     <w:p>
@@ -3485,57 +2716,16 @@
           <w:szCs w:val="20"/>
           <w:highlight w:val="yellow"/>
         </w:rPr>
-        <w:t xml:space="preserve">$ </w:t>
-      </w:r>
-      <w:proofErr w:type="spellStart"/>
-      <w:r>
-        <w:rPr>
-          <w:rFonts w:ascii="Arial" w:hAnsi="Arial" w:cs="Arial"/>
-          <w:sz w:val="20"/>
-          <w:szCs w:val="20"/>
-          <w:highlight w:val="yellow"/>
-        </w:rPr>
-        <w:t>git</w:t>
-      </w:r>
-      <w:proofErr w:type="spellEnd"/>
-      <w:r>
-        <w:rPr>
-          <w:rFonts w:ascii="Arial" w:hAnsi="Arial" w:cs="Arial"/>
-          <w:sz w:val="20"/>
-          <w:szCs w:val="20"/>
-          <w:highlight w:val="yellow"/>
-        </w:rPr>
-        <w:t xml:space="preserve"> </w:t>
-      </w:r>
-      <w:proofErr w:type="spellStart"/>
-      <w:r>
-        <w:rPr>
-          <w:rFonts w:ascii="Arial" w:hAnsi="Arial" w:cs="Arial"/>
-          <w:sz w:val="20"/>
-          <w:szCs w:val="20"/>
-          <w:highlight w:val="yellow"/>
-        </w:rPr>
-        <w:t>diff</w:t>
-      </w:r>
-      <w:proofErr w:type="spellEnd"/>
-      <w:r>
-        <w:rPr>
-          <w:rFonts w:ascii="Arial" w:hAnsi="Arial" w:cs="Arial"/>
-          <w:sz w:val="20"/>
-          <w:szCs w:val="20"/>
-          <w:highlight w:val="yellow"/>
-        </w:rPr>
-        <w:t xml:space="preserve"> </w:t>
-      </w:r>
-      <w:proofErr w:type="spellStart"/>
-      <w:r>
-        <w:rPr>
-          <w:rFonts w:ascii="Arial" w:hAnsi="Arial" w:cs="Arial"/>
-          <w:sz w:val="20"/>
-          <w:szCs w:val="20"/>
-          <w:highlight w:val="yellow"/>
-        </w:rPr>
-        <w:t>código_do_</w:t>
+        <w:t xml:space="preserve">$ git </w:t>
+      </w:r>
+      <w:r>
+        <w:rPr>
+          <w:rFonts w:ascii="Arial" w:hAnsi="Arial" w:cs="Arial"/>
+          <w:sz w:val="20"/>
+          <w:szCs w:val="20"/>
+          <w:highlight w:val="yellow"/>
+        </w:rPr>
+        <w:t>diff código_do_</w:t>
       </w:r>
       <w:r>
         <w:rPr>
@@ -3546,25 +2736,14 @@
         </w:rPr>
         <w:t>commit</w:t>
       </w:r>
-      <w:proofErr w:type="spellEnd"/>
-      <w:r>
-        <w:rPr>
-          <w:rFonts w:ascii="Arial" w:hAnsi="Arial" w:cs="Arial"/>
-          <w:sz w:val="20"/>
-          <w:szCs w:val="20"/>
-          <w:highlight w:val="yellow"/>
-        </w:rPr>
-        <w:t xml:space="preserve"> </w:t>
-      </w:r>
-      <w:proofErr w:type="spellStart"/>
-      <w:r>
-        <w:rPr>
-          <w:rFonts w:ascii="Arial" w:hAnsi="Arial" w:cs="Arial"/>
-          <w:sz w:val="20"/>
-          <w:szCs w:val="20"/>
-          <w:highlight w:val="yellow"/>
-        </w:rPr>
-        <w:t>código_do_</w:t>
+      <w:r>
+        <w:rPr>
+          <w:rFonts w:ascii="Arial" w:hAnsi="Arial" w:cs="Arial"/>
+          <w:sz w:val="20"/>
+          <w:szCs w:val="20"/>
+          <w:highlight w:val="yellow"/>
+        </w:rPr>
+        <w:t xml:space="preserve"> código_do_</w:t>
       </w:r>
       <w:r>
         <w:rPr>
@@ -3584,7 +2763,6 @@
         </w:rPr>
         <w:t>_anterior</w:t>
       </w:r>
-      <w:proofErr w:type="spellEnd"/>
     </w:p>
     <w:p>
       <w:pPr>
@@ -3632,29 +2810,8 @@
           <w:sz w:val="20"/>
           <w:szCs w:val="20"/>
         </w:rPr>
-        <w:t xml:space="preserve">ver com mais </w:t>
-      </w:r>
-      <w:proofErr w:type="spellStart"/>
-      <w:r>
-        <w:rPr>
-          <w:rFonts w:ascii="Arial" w:hAnsi="Arial" w:cs="Arial"/>
-          <w:b/>
-          <w:sz w:val="20"/>
-          <w:szCs w:val="20"/>
-        </w:rPr>
-        <w:t>detralhes</w:t>
-      </w:r>
-      <w:proofErr w:type="spellEnd"/>
-      <w:r>
-        <w:rPr>
-          <w:rFonts w:ascii="Arial" w:hAnsi="Arial" w:cs="Arial"/>
-          <w:b/>
-          <w:sz w:val="20"/>
-          <w:szCs w:val="20"/>
-        </w:rPr>
-        <w:t xml:space="preserve"> o que foi modificado entre os </w:t>
-      </w:r>
-      <w:proofErr w:type="spellStart"/>
+        <w:t xml:space="preserve">ver com mais detralhes o que foi modificado entre os </w:t>
+      </w:r>
       <w:r>
         <w:rPr>
           <w:rFonts w:ascii="Arial" w:hAnsi="Arial" w:cs="Arial"/>
@@ -3671,181 +2828,93 @@
           <w:sz w:val="20"/>
           <w:szCs w:val="20"/>
         </w:rPr>
-        <w:t>s</w:t>
-      </w:r>
-      <w:proofErr w:type="spellEnd"/>
-      <w:r>
-        <w:rPr>
-          <w:rFonts w:ascii="Arial" w:hAnsi="Arial" w:cs="Arial"/>
-          <w:b/>
-          <w:sz w:val="20"/>
-          <w:szCs w:val="20"/>
-        </w:rPr>
-        <w:t xml:space="preserve"> </w:t>
-      </w:r>
-    </w:p>
-    <w:p>
-      <w:pPr>
-        <w:spacing w:after="0"/>
-        <w:rPr>
-          <w:rFonts w:ascii="Arial" w:hAnsi="Arial" w:cs="Arial"/>
-          <w:sz w:val="20"/>
-          <w:szCs w:val="20"/>
-        </w:rPr>
-      </w:pPr>
-      <w:r>
-        <w:rPr>
-          <w:rFonts w:ascii="Arial" w:hAnsi="Arial" w:cs="Arial"/>
-          <w:sz w:val="20"/>
-          <w:szCs w:val="20"/>
-          <w:highlight w:val="yellow"/>
-        </w:rPr>
-        <w:t xml:space="preserve">$ </w:t>
-      </w:r>
-      <w:proofErr w:type="spellStart"/>
-      <w:r>
-        <w:rPr>
-          <w:rFonts w:ascii="Arial" w:hAnsi="Arial" w:cs="Arial"/>
-          <w:sz w:val="20"/>
-          <w:szCs w:val="20"/>
-          <w:highlight w:val="yellow"/>
-        </w:rPr>
-        <w:t>git</w:t>
-      </w:r>
-      <w:proofErr w:type="spellEnd"/>
-      <w:r>
-        <w:rPr>
-          <w:rFonts w:ascii="Arial" w:hAnsi="Arial" w:cs="Arial"/>
-          <w:sz w:val="20"/>
-          <w:szCs w:val="20"/>
-          <w:highlight w:val="yellow"/>
-        </w:rPr>
-        <w:t xml:space="preserve"> </w:t>
-      </w:r>
-      <w:proofErr w:type="spellStart"/>
-      <w:r>
-        <w:rPr>
-          <w:rFonts w:ascii="Arial" w:hAnsi="Arial" w:cs="Arial"/>
-          <w:sz w:val="20"/>
-          <w:szCs w:val="20"/>
-          <w:highlight w:val="yellow"/>
-        </w:rPr>
-        <w:t>log</w:t>
-      </w:r>
-      <w:proofErr w:type="spellEnd"/>
-      <w:r>
-        <w:rPr>
-          <w:rFonts w:ascii="Arial" w:hAnsi="Arial" w:cs="Arial"/>
-          <w:sz w:val="20"/>
-          <w:szCs w:val="20"/>
-          <w:highlight w:val="yellow"/>
-        </w:rPr>
-        <w:t xml:space="preserve"> --</w:t>
-      </w:r>
-      <w:proofErr w:type="spellStart"/>
-      <w:r>
-        <w:rPr>
-          <w:rFonts w:ascii="Arial" w:hAnsi="Arial" w:cs="Arial"/>
-          <w:sz w:val="20"/>
-          <w:szCs w:val="20"/>
-          <w:highlight w:val="yellow"/>
-        </w:rPr>
-        <w:t>stat</w:t>
-      </w:r>
-      <w:proofErr w:type="spellEnd"/>
-    </w:p>
-    <w:p>
-      <w:pPr>
-        <w:spacing w:after="0"/>
-        <w:rPr>
-          <w:rFonts w:ascii="Arial" w:hAnsi="Arial" w:cs="Arial"/>
-          <w:sz w:val="20"/>
-          <w:szCs w:val="20"/>
-        </w:rPr>
-      </w:pPr>
-    </w:p>
-    <w:p>
-      <w:pPr>
-        <w:spacing w:after="0"/>
-        <w:rPr>
-          <w:rFonts w:ascii="Arial" w:hAnsi="Arial" w:cs="Arial"/>
-          <w:sz w:val="20"/>
-          <w:szCs w:val="20"/>
-        </w:rPr>
-      </w:pPr>
-    </w:p>
-    <w:p>
-      <w:pPr>
-        <w:spacing w:after="0"/>
-        <w:rPr>
-          <w:rFonts w:ascii="Arial" w:hAnsi="Arial" w:cs="Arial"/>
-          <w:sz w:val="20"/>
-          <w:szCs w:val="20"/>
-        </w:rPr>
-      </w:pPr>
-    </w:p>
-    <w:p>
-      <w:pPr>
-        <w:spacing w:after="0"/>
-        <w:rPr>
-          <w:rFonts w:ascii="Arial" w:hAnsi="Arial" w:cs="Arial"/>
-          <w:sz w:val="20"/>
-          <w:szCs w:val="20"/>
-        </w:rPr>
-      </w:pPr>
-    </w:p>
-    <w:p>
-      <w:pPr>
-        <w:spacing w:after="0"/>
-        <w:rPr>
-          <w:rFonts w:ascii="Arial" w:hAnsi="Arial" w:cs="Arial"/>
-          <w:sz w:val="20"/>
-          <w:szCs w:val="20"/>
-        </w:rPr>
-      </w:pPr>
-      <w:r>
-        <w:rPr>
-          <w:rFonts w:ascii="Arial" w:hAnsi="Arial" w:cs="Arial"/>
-          <w:sz w:val="20"/>
-          <w:szCs w:val="20"/>
-        </w:rPr>
-        <w:t xml:space="preserve">// Para sai do </w:t>
-      </w:r>
-      <w:proofErr w:type="spellStart"/>
-      <w:r>
-        <w:rPr>
-          <w:rFonts w:ascii="Arial" w:hAnsi="Arial" w:cs="Arial"/>
-          <w:sz w:val="20"/>
-          <w:szCs w:val="20"/>
-        </w:rPr>
-        <w:t>git</w:t>
-      </w:r>
-      <w:proofErr w:type="spellEnd"/>
-      <w:r>
-        <w:rPr>
-          <w:rFonts w:ascii="Arial" w:hAnsi="Arial" w:cs="Arial"/>
-          <w:sz w:val="20"/>
-          <w:szCs w:val="20"/>
-        </w:rPr>
-        <w:t xml:space="preserve"> </w:t>
-      </w:r>
-      <w:proofErr w:type="spellStart"/>
-      <w:r>
-        <w:rPr>
-          <w:rFonts w:ascii="Arial" w:hAnsi="Arial" w:cs="Arial"/>
-          <w:sz w:val="20"/>
-          <w:szCs w:val="20"/>
-        </w:rPr>
-        <w:t>log</w:t>
-      </w:r>
-      <w:proofErr w:type="spellEnd"/>
-      <w:r>
-        <w:rPr>
-          <w:rFonts w:ascii="Arial" w:hAnsi="Arial" w:cs="Arial"/>
-          <w:sz w:val="20"/>
-          <w:szCs w:val="20"/>
-        </w:rPr>
-        <w:t xml:space="preserve"> é  só apertar no "q"</w:t>
+        <w:t xml:space="preserve">s </w:t>
+      </w:r>
+    </w:p>
+    <w:p>
+      <w:pPr>
+        <w:spacing w:after="0"/>
+        <w:rPr>
+          <w:rFonts w:ascii="Arial" w:hAnsi="Arial" w:cs="Arial"/>
+          <w:sz w:val="20"/>
+          <w:szCs w:val="20"/>
+        </w:rPr>
+      </w:pPr>
+      <w:r>
+        <w:rPr>
+          <w:rFonts w:ascii="Arial" w:hAnsi="Arial" w:cs="Arial"/>
+          <w:sz w:val="20"/>
+          <w:szCs w:val="20"/>
+          <w:highlight w:val="yellow"/>
+        </w:rPr>
+        <w:t xml:space="preserve">$ git </w:t>
+      </w:r>
+      <w:r>
+        <w:rPr>
+          <w:rFonts w:ascii="Arial" w:hAnsi="Arial" w:cs="Arial"/>
+          <w:sz w:val="20"/>
+          <w:szCs w:val="20"/>
+          <w:highlight w:val="yellow"/>
+        </w:rPr>
+        <w:t>log --stat</w:t>
+      </w:r>
+    </w:p>
+    <w:p>
+      <w:pPr>
+        <w:spacing w:after="0"/>
+        <w:rPr>
+          <w:rFonts w:ascii="Arial" w:hAnsi="Arial" w:cs="Arial"/>
+          <w:sz w:val="20"/>
+          <w:szCs w:val="20"/>
+        </w:rPr>
+      </w:pPr>
+    </w:p>
+    <w:p>
+      <w:pPr>
+        <w:spacing w:after="0"/>
+        <w:rPr>
+          <w:rFonts w:ascii="Arial" w:hAnsi="Arial" w:cs="Arial"/>
+          <w:sz w:val="20"/>
+          <w:szCs w:val="20"/>
+        </w:rPr>
+      </w:pPr>
+    </w:p>
+    <w:p>
+      <w:pPr>
+        <w:spacing w:after="0"/>
+        <w:rPr>
+          <w:rFonts w:ascii="Arial" w:hAnsi="Arial" w:cs="Arial"/>
+          <w:sz w:val="20"/>
+          <w:szCs w:val="20"/>
+        </w:rPr>
+      </w:pPr>
+    </w:p>
+    <w:p>
+      <w:pPr>
+        <w:spacing w:after="0"/>
+        <w:rPr>
+          <w:rFonts w:ascii="Arial" w:hAnsi="Arial" w:cs="Arial"/>
+          <w:sz w:val="20"/>
+          <w:szCs w:val="20"/>
+        </w:rPr>
+      </w:pPr>
+    </w:p>
+    <w:p>
+      <w:pPr>
+        <w:spacing w:after="0"/>
+        <w:rPr>
+          <w:rFonts w:ascii="Arial" w:hAnsi="Arial" w:cs="Arial"/>
+          <w:sz w:val="20"/>
+          <w:szCs w:val="20"/>
+        </w:rPr>
+      </w:pPr>
+      <w:r>
+        <w:rPr>
+          <w:rFonts w:ascii="Arial" w:hAnsi="Arial" w:cs="Arial"/>
+          <w:sz w:val="20"/>
+          <w:szCs w:val="20"/>
+        </w:rPr>
+        <w:t>// Para sai do git log é  só apertar no "q"</w:t>
       </w:r>
     </w:p>
     <w:p>
@@ -4210,22 +3279,13 @@
           <w:rStyle w:val="Ttulo1Char"/>
           <w:rFonts w:eastAsiaTheme="minorEastAsia"/>
         </w:rPr>
-        <w:t xml:space="preserve">Mover entre os </w:t>
-      </w:r>
-      <w:proofErr w:type="spellStart"/>
+        <w:t>Mover entre os Commits</w:t>
+      </w:r>
       <w:r>
         <w:rPr>
           <w:rStyle w:val="Ttulo1Char"/>
           <w:rFonts w:eastAsiaTheme="minorEastAsia"/>
         </w:rPr>
-        <w:t>Commits</w:t>
-      </w:r>
-      <w:proofErr w:type="spellEnd"/>
-      <w:r>
-        <w:rPr>
-          <w:rStyle w:val="Ttulo1Char"/>
-          <w:rFonts w:eastAsiaTheme="minorEastAsia"/>
-        </w:rPr>
         <w:t xml:space="preserve"> </w:t>
       </w:r>
       <w:bookmarkEnd w:id="6"/>
@@ -4304,19 +3364,8 @@
           <w:sz w:val="20"/>
           <w:szCs w:val="20"/>
         </w:rPr>
-        <w:t xml:space="preserve">//  mudar para um </w:t>
-      </w:r>
-      <w:proofErr w:type="spellStart"/>
-      <w:r>
-        <w:rPr>
-          <w:rFonts w:ascii="Arial" w:hAnsi="Arial" w:cs="Arial"/>
-          <w:b/>
-          <w:sz w:val="20"/>
-          <w:szCs w:val="20"/>
-        </w:rPr>
-        <w:t>commit</w:t>
-      </w:r>
-      <w:proofErr w:type="spellEnd"/>
+        <w:t>//  mudar para um commit</w:t>
+      </w:r>
     </w:p>
     <w:p>
       <w:pPr>
@@ -4344,43 +3393,7 @@
           <w:sz w:val="18"/>
           <w:szCs w:val="18"/>
         </w:rPr>
-        <w:t xml:space="preserve">$ </w:t>
-      </w:r>
-      <w:proofErr w:type="spellStart"/>
-      <w:r>
-        <w:rPr>
-          <w:rFonts w:ascii="Lucida Console" w:hAnsi="Lucida Console" w:cs="Lucida Console"/>
-          <w:sz w:val="18"/>
-          <w:szCs w:val="18"/>
-        </w:rPr>
-        <w:t>git</w:t>
-      </w:r>
-      <w:proofErr w:type="spellEnd"/>
-      <w:r>
-        <w:rPr>
-          <w:rFonts w:ascii="Lucida Console" w:hAnsi="Lucida Console" w:cs="Lucida Console"/>
-          <w:sz w:val="18"/>
-          <w:szCs w:val="18"/>
-        </w:rPr>
-        <w:t xml:space="preserve"> </w:t>
-      </w:r>
-      <w:proofErr w:type="spellStart"/>
-      <w:r>
-        <w:rPr>
-          <w:rFonts w:ascii="Lucida Console" w:hAnsi="Lucida Console" w:cs="Lucida Console"/>
-          <w:sz w:val="18"/>
-          <w:szCs w:val="18"/>
-        </w:rPr>
-        <w:t>checkout</w:t>
-      </w:r>
-      <w:proofErr w:type="spellEnd"/>
-      <w:r>
-        <w:rPr>
-          <w:rFonts w:ascii="Lucida Console" w:hAnsi="Lucida Console" w:cs="Lucida Console"/>
-          <w:sz w:val="18"/>
-          <w:szCs w:val="18"/>
-        </w:rPr>
-        <w:t xml:space="preserve"> 2b42496e00be55c37ce895c67a9e2f1324d73bc8</w:t>
+        <w:t>$ git checkout 2b42496e00be55c37ce895c67a9e2f1324d73bc8</w:t>
       </w:r>
     </w:p>
     <w:p>
@@ -4402,203 +3415,75 @@
           <w:szCs w:val="18"/>
           <w:highlight w:val="yellow"/>
         </w:rPr>
-        <w:t xml:space="preserve">$ </w:t>
-      </w:r>
-      <w:proofErr w:type="spellStart"/>
-      <w:r>
-        <w:rPr>
-          <w:rFonts w:ascii="Lucida Console" w:hAnsi="Lucida Console" w:cs="Lucida Console"/>
-          <w:sz w:val="18"/>
-          <w:szCs w:val="18"/>
-          <w:highlight w:val="yellow"/>
-        </w:rPr>
-        <w:t>git</w:t>
-      </w:r>
-      <w:proofErr w:type="spellEnd"/>
-      <w:r>
-        <w:rPr>
-          <w:rFonts w:ascii="Lucida Console" w:hAnsi="Lucida Console" w:cs="Lucida Console"/>
-          <w:sz w:val="18"/>
-          <w:szCs w:val="18"/>
-          <w:highlight w:val="yellow"/>
-        </w:rPr>
-        <w:t xml:space="preserve"> </w:t>
-      </w:r>
-      <w:proofErr w:type="spellStart"/>
-      <w:r>
-        <w:rPr>
-          <w:rFonts w:ascii="Lucida Console" w:hAnsi="Lucida Console" w:cs="Lucida Console"/>
-          <w:sz w:val="18"/>
-          <w:szCs w:val="18"/>
-          <w:highlight w:val="yellow"/>
-        </w:rPr>
-        <w:t>checkout</w:t>
-      </w:r>
-      <w:proofErr w:type="spellEnd"/>
-      <w:r>
-        <w:rPr>
-          <w:rFonts w:ascii="Lucida Console" w:hAnsi="Lucida Console" w:cs="Lucida Console"/>
-          <w:sz w:val="18"/>
-          <w:szCs w:val="18"/>
-          <w:highlight w:val="yellow"/>
-        </w:rPr>
-        <w:t xml:space="preserve"> </w:t>
-      </w:r>
-      <w:proofErr w:type="spellStart"/>
-      <w:r>
-        <w:rPr>
-          <w:rFonts w:ascii="Lucida Console" w:hAnsi="Lucida Console" w:cs="Lucida Console"/>
-          <w:sz w:val="18"/>
-          <w:szCs w:val="18"/>
-          <w:highlight w:val="yellow"/>
-        </w:rPr>
-        <w:t>código_do_commit</w:t>
-      </w:r>
-      <w:proofErr w:type="spellEnd"/>
-    </w:p>
-    <w:p>
-      <w:pPr>
-        <w:spacing w:after="0"/>
-        <w:rPr>
-          <w:rFonts w:ascii="Arial" w:hAnsi="Arial" w:cs="Arial"/>
-          <w:sz w:val="20"/>
-          <w:szCs w:val="20"/>
-        </w:rPr>
-      </w:pPr>
-    </w:p>
-    <w:p>
-      <w:pPr>
-        <w:spacing w:after="0"/>
-        <w:rPr>
-          <w:rFonts w:ascii="Arial" w:hAnsi="Arial" w:cs="Arial"/>
-          <w:sz w:val="20"/>
-          <w:szCs w:val="20"/>
-        </w:rPr>
-      </w:pPr>
-    </w:p>
-    <w:p>
-      <w:pPr>
-        <w:spacing w:after="0"/>
-        <w:rPr>
-          <w:rFonts w:ascii="Arial" w:hAnsi="Arial" w:cs="Arial"/>
-          <w:sz w:val="20"/>
-          <w:szCs w:val="20"/>
-        </w:rPr>
-      </w:pPr>
-    </w:p>
-    <w:p>
-      <w:pPr>
-        <w:spacing w:after="0"/>
-        <w:rPr>
-          <w:rFonts w:ascii="Arial" w:hAnsi="Arial" w:cs="Arial"/>
-          <w:sz w:val="20"/>
-          <w:szCs w:val="20"/>
-        </w:rPr>
-      </w:pPr>
-      <w:r>
-        <w:rPr>
-          <w:rFonts w:ascii="Arial" w:hAnsi="Arial" w:cs="Arial"/>
-          <w:sz w:val="20"/>
-          <w:szCs w:val="20"/>
-          <w:highlight w:val="yellow"/>
-        </w:rPr>
-        <w:t xml:space="preserve">// mudar para o </w:t>
-      </w:r>
-      <w:proofErr w:type="spellStart"/>
-      <w:r>
-        <w:rPr>
-          <w:rFonts w:ascii="Arial" w:hAnsi="Arial" w:cs="Arial"/>
-          <w:sz w:val="20"/>
-          <w:szCs w:val="20"/>
-          <w:highlight w:val="yellow"/>
-        </w:rPr>
-        <w:t>commit</w:t>
-      </w:r>
-      <w:proofErr w:type="spellEnd"/>
-      <w:r>
-        <w:rPr>
-          <w:rFonts w:ascii="Arial" w:hAnsi="Arial" w:cs="Arial"/>
-          <w:sz w:val="20"/>
-          <w:szCs w:val="20"/>
-          <w:highlight w:val="yellow"/>
-        </w:rPr>
-        <w:t xml:space="preserve"> </w:t>
-      </w:r>
-      <w:proofErr w:type="spellStart"/>
-      <w:r>
-        <w:rPr>
-          <w:rFonts w:ascii="Arial" w:hAnsi="Arial" w:cs="Arial"/>
-          <w:sz w:val="20"/>
-          <w:szCs w:val="20"/>
-          <w:highlight w:val="yellow"/>
-        </w:rPr>
-        <w:t>master</w:t>
-      </w:r>
-      <w:proofErr w:type="spellEnd"/>
-    </w:p>
-    <w:p>
-      <w:pPr>
-        <w:spacing w:after="0"/>
-        <w:rPr>
-          <w:rFonts w:ascii="Arial" w:hAnsi="Arial" w:cs="Arial"/>
-          <w:sz w:val="20"/>
-          <w:szCs w:val="20"/>
-        </w:rPr>
-      </w:pPr>
-      <w:r>
-        <w:rPr>
-          <w:rFonts w:ascii="Lucida Console" w:hAnsi="Lucida Console" w:cs="Lucida Console"/>
-          <w:sz w:val="18"/>
-          <w:szCs w:val="18"/>
-        </w:rPr>
-        <w:t xml:space="preserve">$ </w:t>
-      </w:r>
-      <w:proofErr w:type="spellStart"/>
-      <w:r>
-        <w:rPr>
-          <w:rFonts w:ascii="Lucida Console" w:hAnsi="Lucida Console" w:cs="Lucida Console"/>
-          <w:sz w:val="18"/>
-          <w:szCs w:val="18"/>
-        </w:rPr>
-        <w:t>git</w:t>
-      </w:r>
-      <w:proofErr w:type="spellEnd"/>
-      <w:r>
-        <w:rPr>
-          <w:rFonts w:ascii="Lucida Console" w:hAnsi="Lucida Console" w:cs="Lucida Console"/>
-          <w:sz w:val="18"/>
-          <w:szCs w:val="18"/>
-        </w:rPr>
-        <w:t xml:space="preserve"> </w:t>
-      </w:r>
-      <w:proofErr w:type="spellStart"/>
-      <w:r>
-        <w:rPr>
-          <w:rFonts w:ascii="Lucida Console" w:hAnsi="Lucida Console" w:cs="Lucida Console"/>
-          <w:sz w:val="18"/>
-          <w:szCs w:val="18"/>
-        </w:rPr>
-        <w:t>checkout</w:t>
-      </w:r>
-      <w:proofErr w:type="spellEnd"/>
-      <w:r>
-        <w:rPr>
-          <w:rFonts w:ascii="Lucida Console" w:hAnsi="Lucida Console" w:cs="Lucida Console"/>
-          <w:sz w:val="18"/>
-          <w:szCs w:val="18"/>
-        </w:rPr>
-        <w:t xml:space="preserve"> </w:t>
-      </w:r>
-      <w:proofErr w:type="spellStart"/>
-      <w:r>
-        <w:rPr>
-          <w:rFonts w:ascii="Lucida Console" w:hAnsi="Lucida Console" w:cs="Lucida Console"/>
-          <w:sz w:val="18"/>
-          <w:szCs w:val="18"/>
-        </w:rPr>
-        <w:t>master</w:t>
-      </w:r>
-      <w:proofErr w:type="spellEnd"/>
+        <w:t>$ git checkout código_do_commit</w:t>
+      </w:r>
+    </w:p>
+    <w:p>
+      <w:pPr>
+        <w:spacing w:after="0"/>
+        <w:rPr>
+          <w:rFonts w:ascii="Arial" w:hAnsi="Arial" w:cs="Arial"/>
+          <w:sz w:val="20"/>
+          <w:szCs w:val="20"/>
+        </w:rPr>
+      </w:pPr>
+    </w:p>
+    <w:p>
+      <w:pPr>
+        <w:spacing w:after="0"/>
+        <w:rPr>
+          <w:rFonts w:ascii="Arial" w:hAnsi="Arial" w:cs="Arial"/>
+          <w:sz w:val="20"/>
+          <w:szCs w:val="20"/>
+        </w:rPr>
+      </w:pPr>
+    </w:p>
+    <w:p>
+      <w:pPr>
+        <w:spacing w:after="0"/>
+        <w:rPr>
+          <w:rFonts w:ascii="Arial" w:hAnsi="Arial" w:cs="Arial"/>
+          <w:sz w:val="20"/>
+          <w:szCs w:val="20"/>
+        </w:rPr>
+      </w:pPr>
+    </w:p>
+    <w:p>
+      <w:pPr>
+        <w:spacing w:after="0"/>
+        <w:rPr>
+          <w:rFonts w:ascii="Arial" w:hAnsi="Arial" w:cs="Arial"/>
+          <w:sz w:val="20"/>
+          <w:szCs w:val="20"/>
+        </w:rPr>
+      </w:pPr>
+      <w:r>
+        <w:rPr>
+          <w:rFonts w:ascii="Arial" w:hAnsi="Arial" w:cs="Arial"/>
+          <w:sz w:val="20"/>
+          <w:szCs w:val="20"/>
+          <w:highlight w:val="yellow"/>
+        </w:rPr>
+        <w:t>// mudar para o commit master</w:t>
+      </w:r>
+    </w:p>
+    <w:p>
+      <w:pPr>
+        <w:spacing w:after="0"/>
+        <w:rPr>
+          <w:rFonts w:ascii="Arial" w:hAnsi="Arial" w:cs="Arial"/>
+          <w:sz w:val="20"/>
+          <w:szCs w:val="20"/>
+        </w:rPr>
+      </w:pPr>
+      <w:r>
+        <w:rPr>
+          <w:rFonts w:ascii="Lucida Console" w:hAnsi="Lucida Console" w:cs="Lucida Console"/>
+          <w:sz w:val="18"/>
+          <w:szCs w:val="18"/>
+        </w:rPr>
+        <w:t>$ git checkout master</w:t>
+      </w:r>
     </w:p>
     <w:p>
       <w:pPr>
@@ -5037,27 +3922,7 @@
           <w:sz w:val="20"/>
           <w:szCs w:val="20"/>
         </w:rPr>
-        <w:t xml:space="preserve">Desfazer mudança em um arquivo (não apaga arquivos não rastreados pelo </w:t>
-      </w:r>
-      <w:proofErr w:type="spellStart"/>
-      <w:r>
-        <w:rPr>
-          <w:rFonts w:ascii="Arial" w:hAnsi="Arial" w:cs="Arial"/>
-          <w:b/>
-          <w:sz w:val="20"/>
-          <w:szCs w:val="20"/>
-        </w:rPr>
-        <w:t>git</w:t>
-      </w:r>
-      <w:proofErr w:type="spellEnd"/>
-      <w:r>
-        <w:rPr>
-          <w:rFonts w:ascii="Arial" w:hAnsi="Arial" w:cs="Arial"/>
-          <w:b/>
-          <w:sz w:val="20"/>
-          <w:szCs w:val="20"/>
-        </w:rPr>
-        <w:t>)</w:t>
+        <w:t>Desfazer mudança em um arquivo (não apaga arquivos não rastreados pelo git)</w:t>
       </w:r>
     </w:p>
     <w:p>
@@ -5087,58 +3952,110 @@
           <w:szCs w:val="18"/>
           <w:highlight w:val="yellow"/>
         </w:rPr>
-        <w:t xml:space="preserve">$ </w:t>
-      </w:r>
-      <w:proofErr w:type="spellStart"/>
-      <w:r>
-        <w:rPr>
-          <w:rFonts w:ascii="Lucida Console" w:hAnsi="Lucida Console" w:cs="Lucida Console"/>
-          <w:sz w:val="18"/>
-          <w:szCs w:val="18"/>
-          <w:highlight w:val="yellow"/>
-        </w:rPr>
-        <w:t>git</w:t>
-      </w:r>
-      <w:proofErr w:type="spellEnd"/>
-      <w:r>
-        <w:rPr>
-          <w:rFonts w:ascii="Lucida Console" w:hAnsi="Lucida Console" w:cs="Lucida Console"/>
-          <w:sz w:val="18"/>
-          <w:szCs w:val="18"/>
-          <w:highlight w:val="yellow"/>
+        <w:t>$ git checkout arquivo.extensão</w:t>
+      </w:r>
+    </w:p>
+    <w:p>
+      <w:pPr>
+        <w:spacing w:after="0"/>
+        <w:rPr>
+          <w:rFonts w:ascii="Arial" w:hAnsi="Arial" w:cs="Arial"/>
+          <w:sz w:val="20"/>
+          <w:szCs w:val="20"/>
+        </w:rPr>
+      </w:pPr>
+    </w:p>
+    <w:p>
+      <w:pPr>
+        <w:spacing w:after="0"/>
+        <w:rPr>
+          <w:rFonts w:ascii="Arial" w:hAnsi="Arial" w:cs="Arial"/>
+          <w:sz w:val="20"/>
+          <w:szCs w:val="20"/>
+        </w:rPr>
+      </w:pPr>
+    </w:p>
+    <w:p>
+      <w:pPr>
+        <w:spacing w:after="0"/>
+        <w:rPr>
+          <w:rFonts w:ascii="Arial" w:hAnsi="Arial" w:cs="Arial"/>
+          <w:sz w:val="20"/>
+          <w:szCs w:val="20"/>
+        </w:rPr>
+      </w:pPr>
+    </w:p>
+    <w:p>
+      <w:pPr>
+        <w:spacing w:after="0"/>
+        <w:rPr>
+          <w:rFonts w:ascii="Lucida Console" w:hAnsi="Lucida Console" w:cs="Lucida Console"/>
+          <w:sz w:val="18"/>
+          <w:szCs w:val="18"/>
+        </w:rPr>
+      </w:pPr>
+      <w:r>
+        <w:rPr>
+          <w:rFonts w:ascii="Arial" w:hAnsi="Arial" w:cs="Arial"/>
+          <w:sz w:val="20"/>
+          <w:szCs w:val="20"/>
+        </w:rPr>
+        <w:t>//</w:t>
+      </w:r>
+      <w:r>
+        <w:rPr>
+          <w:rFonts w:ascii="Arial" w:hAnsi="Arial" w:cs="Arial"/>
+          <w:b/>
+          <w:sz w:val="20"/>
+          <w:szCs w:val="20"/>
         </w:rPr>
         <w:t xml:space="preserve"> </w:t>
       </w:r>
-      <w:proofErr w:type="spellStart"/>
-      <w:r>
-        <w:rPr>
-          <w:rFonts w:ascii="Lucida Console" w:hAnsi="Lucida Console" w:cs="Lucida Console"/>
-          <w:sz w:val="18"/>
-          <w:szCs w:val="18"/>
-          <w:highlight w:val="yellow"/>
-        </w:rPr>
-        <w:t>checkout</w:t>
-      </w:r>
-      <w:proofErr w:type="spellEnd"/>
-      <w:r>
-        <w:rPr>
-          <w:rFonts w:ascii="Lucida Console" w:hAnsi="Lucida Console" w:cs="Lucida Console"/>
-          <w:sz w:val="18"/>
-          <w:szCs w:val="18"/>
-          <w:highlight w:val="yellow"/>
-        </w:rPr>
-        <w:t xml:space="preserve"> arquivo.extensão</w:t>
-      </w:r>
-    </w:p>
-    <w:p>
-      <w:pPr>
-        <w:spacing w:after="0"/>
-        <w:rPr>
-          <w:rFonts w:ascii="Arial" w:hAnsi="Arial" w:cs="Arial"/>
-          <w:sz w:val="20"/>
-          <w:szCs w:val="20"/>
-        </w:rPr>
-      </w:pPr>
+      <w:r>
+        <w:rPr>
+          <w:rFonts w:ascii="Arial" w:hAnsi="Arial" w:cs="Arial"/>
+          <w:b/>
+          <w:sz w:val="20"/>
+          <w:szCs w:val="20"/>
+        </w:rPr>
+        <w:t>Desfazer mudanças em vários arquivos</w:t>
+      </w:r>
+      <w:r>
+        <w:rPr>
+          <w:rFonts w:ascii="Lucida Console" w:hAnsi="Lucida Console" w:cs="Lucida Console"/>
+          <w:sz w:val="18"/>
+          <w:szCs w:val="18"/>
+        </w:rPr>
+        <w:t xml:space="preserve"> </w:t>
+      </w:r>
+      <w:r>
+        <w:rPr>
+          <w:rFonts w:ascii="Arial" w:hAnsi="Arial" w:cs="Arial"/>
+          <w:b/>
+          <w:sz w:val="20"/>
+          <w:szCs w:val="20"/>
+        </w:rPr>
+        <w:t>(não apaga arquivos não rastreados pelo git)</w:t>
+      </w:r>
+    </w:p>
+    <w:p>
+      <w:pPr>
+        <w:spacing w:after="0"/>
+        <w:rPr>
+          <w:rFonts w:ascii="Arial" w:hAnsi="Arial" w:cs="Arial"/>
+          <w:sz w:val="20"/>
+          <w:szCs w:val="20"/>
+        </w:rPr>
+      </w:pPr>
+      <w:r>
+        <w:rPr>
+          <w:rFonts w:ascii="Lucida Console" w:hAnsi="Lucida Console" w:cs="Lucida Console"/>
+          <w:sz w:val="18"/>
+          <w:szCs w:val="18"/>
+          <w:highlight w:val="yellow"/>
+        </w:rPr>
+        <w:t>$ git reset --hard</w:t>
+      </w:r>
     </w:p>
     <w:p>
       <w:pPr>
@@ -5197,91 +4114,133 @@
       </w:r>
       <w:r>
         <w:rPr>
+          <w:rFonts w:ascii="Arial" w:hAnsi="Arial" w:cs="Arial"/>
+          <w:b/>
+          <w:sz w:val="20"/>
+          <w:szCs w:val="20"/>
+        </w:rPr>
+        <w:t xml:space="preserve"> (apaga arquivos não rastreados pelo git)</w:t>
+      </w:r>
+      <w:r>
+        <w:rPr>
           <w:rFonts w:ascii="Lucida Console" w:hAnsi="Lucida Console" w:cs="Lucida Console"/>
           <w:sz w:val="18"/>
           <w:szCs w:val="18"/>
         </w:rPr>
         <w:t xml:space="preserve"> </w:t>
       </w:r>
-      <w:r>
-        <w:rPr>
-          <w:rFonts w:ascii="Arial" w:hAnsi="Arial" w:cs="Arial"/>
-          <w:b/>
-          <w:sz w:val="20"/>
-          <w:szCs w:val="20"/>
-        </w:rPr>
-        <w:t xml:space="preserve">(não apaga arquivos não rastreados pelo </w:t>
-      </w:r>
-      <w:proofErr w:type="spellStart"/>
-      <w:r>
-        <w:rPr>
-          <w:rFonts w:ascii="Arial" w:hAnsi="Arial" w:cs="Arial"/>
-          <w:b/>
-          <w:sz w:val="20"/>
-          <w:szCs w:val="20"/>
-        </w:rPr>
-        <w:t>git</w:t>
-      </w:r>
-      <w:proofErr w:type="spellEnd"/>
-      <w:r>
-        <w:rPr>
-          <w:rFonts w:ascii="Arial" w:hAnsi="Arial" w:cs="Arial"/>
-          <w:b/>
-          <w:sz w:val="20"/>
-          <w:szCs w:val="20"/>
-        </w:rPr>
-        <w:t>)</w:t>
-      </w:r>
-    </w:p>
-    <w:p>
-      <w:pPr>
-        <w:spacing w:after="0"/>
-        <w:rPr>
-          <w:rFonts w:ascii="Arial" w:hAnsi="Arial" w:cs="Arial"/>
-          <w:sz w:val="20"/>
-          <w:szCs w:val="20"/>
-        </w:rPr>
-      </w:pPr>
-      <w:r>
-        <w:rPr>
-          <w:rFonts w:ascii="Lucida Console" w:hAnsi="Lucida Console" w:cs="Lucida Console"/>
-          <w:sz w:val="18"/>
-          <w:szCs w:val="18"/>
-          <w:highlight w:val="yellow"/>
-        </w:rPr>
-        <w:t xml:space="preserve">$ </w:t>
-      </w:r>
-      <w:proofErr w:type="spellStart"/>
-      <w:r>
-        <w:rPr>
-          <w:rFonts w:ascii="Lucida Console" w:hAnsi="Lucida Console" w:cs="Lucida Console"/>
-          <w:sz w:val="18"/>
-          <w:szCs w:val="18"/>
-          <w:highlight w:val="yellow"/>
-        </w:rPr>
-        <w:t>git</w:t>
-      </w:r>
-      <w:proofErr w:type="spellEnd"/>
-      <w:r>
-        <w:rPr>
-          <w:rFonts w:ascii="Lucida Console" w:hAnsi="Lucida Console" w:cs="Lucida Console"/>
-          <w:sz w:val="18"/>
-          <w:szCs w:val="18"/>
-          <w:highlight w:val="yellow"/>
-        </w:rPr>
-        <w:t xml:space="preserve"> reset --</w:t>
-      </w:r>
-      <w:proofErr w:type="spellStart"/>
-      <w:r>
-        <w:rPr>
-          <w:rFonts w:ascii="Lucida Console" w:hAnsi="Lucida Console" w:cs="Lucida Console"/>
-          <w:sz w:val="18"/>
-          <w:szCs w:val="18"/>
-          <w:highlight w:val="yellow"/>
-        </w:rPr>
-        <w:t>hard</w:t>
-      </w:r>
-      <w:proofErr w:type="spellEnd"/>
+    </w:p>
+    <w:p>
+      <w:pPr>
+        <w:spacing w:after="0"/>
+        <w:rPr>
+          <w:rFonts w:ascii="Lucida Console" w:hAnsi="Lucida Console" w:cs="Lucida Console"/>
+          <w:sz w:val="18"/>
+          <w:szCs w:val="18"/>
+        </w:rPr>
+      </w:pPr>
+      <w:r>
+        <w:rPr>
+          <w:rFonts w:ascii="Lucida Console" w:hAnsi="Lucida Console" w:cs="Lucida Console"/>
+          <w:sz w:val="18"/>
+          <w:szCs w:val="18"/>
+        </w:rPr>
+        <w:t>// Mostra a lista de arquivos não rastreados e que vão ser apagados</w:t>
+      </w:r>
+    </w:p>
+    <w:p>
+      <w:pPr>
+        <w:spacing w:after="0"/>
+        <w:rPr>
+          <w:rFonts w:ascii="Arial" w:hAnsi="Arial" w:cs="Arial"/>
+          <w:sz w:val="20"/>
+          <w:szCs w:val="20"/>
+        </w:rPr>
+      </w:pPr>
+      <w:r>
+        <w:rPr>
+          <w:rFonts w:ascii="Lucida Console" w:hAnsi="Lucida Console" w:cs="Lucida Console"/>
+          <w:sz w:val="18"/>
+          <w:szCs w:val="18"/>
+          <w:highlight w:val="yellow"/>
+        </w:rPr>
+        <w:t xml:space="preserve">$ git </w:t>
+      </w:r>
+      <w:r>
+        <w:rPr>
+          <w:rFonts w:ascii="Lucida Console" w:hAnsi="Lucida Console" w:cs="Lucida Console"/>
+          <w:sz w:val="18"/>
+          <w:szCs w:val="18"/>
+          <w:highlight w:val="yellow"/>
+        </w:rPr>
+        <w:t>clean -n</w:t>
+      </w:r>
+    </w:p>
+    <w:p>
+      <w:pPr>
+        <w:spacing w:after="0"/>
+        <w:rPr>
+          <w:rFonts w:ascii="Arial" w:hAnsi="Arial" w:cs="Arial"/>
+          <w:sz w:val="20"/>
+          <w:szCs w:val="20"/>
+        </w:rPr>
+      </w:pPr>
+    </w:p>
+    <w:p>
+      <w:pPr>
+        <w:spacing w:after="0"/>
+        <w:rPr>
+          <w:rFonts w:ascii="Arial" w:hAnsi="Arial" w:cs="Arial"/>
+          <w:sz w:val="20"/>
+          <w:szCs w:val="20"/>
+        </w:rPr>
+      </w:pPr>
+    </w:p>
+    <w:p>
+      <w:pPr>
+        <w:spacing w:after="0"/>
+        <w:rPr>
+          <w:rFonts w:ascii="Arial" w:hAnsi="Arial" w:cs="Arial"/>
+          <w:sz w:val="20"/>
+          <w:szCs w:val="20"/>
+        </w:rPr>
+      </w:pPr>
+      <w:r>
+        <w:rPr>
+          <w:rFonts w:ascii="Arial" w:hAnsi="Arial" w:cs="Arial"/>
+          <w:sz w:val="20"/>
+          <w:szCs w:val="20"/>
+        </w:rPr>
+        <w:t>// Apaga os arquivos listados</w:t>
+      </w:r>
+    </w:p>
+    <w:p>
+      <w:pPr>
+        <w:spacing w:after="0"/>
+        <w:rPr>
+          <w:rFonts w:ascii="Arial" w:hAnsi="Arial" w:cs="Arial"/>
+          <w:sz w:val="20"/>
+          <w:szCs w:val="20"/>
+        </w:rPr>
+      </w:pPr>
+      <w:r>
+        <w:rPr>
+          <w:rFonts w:ascii="Lucida Console" w:hAnsi="Lucida Console" w:cs="Lucida Console"/>
+          <w:sz w:val="18"/>
+          <w:szCs w:val="18"/>
+          <w:highlight w:val="yellow"/>
+        </w:rPr>
+        <w:t xml:space="preserve">$ git </w:t>
+      </w:r>
+      <w:r>
+        <w:rPr>
+          <w:rFonts w:ascii="Lucida Console" w:hAnsi="Lucida Console" w:cs="Lucida Console"/>
+          <w:sz w:val="18"/>
+          <w:szCs w:val="18"/>
+          <w:highlight w:val="yellow"/>
+        </w:rPr>
+        <w:t>clean -f</w:t>
+      </w:r>
     </w:p>
     <w:p>
       <w:pPr>
@@ -5336,36 +4295,7 @@
           <w:sz w:val="20"/>
           <w:szCs w:val="20"/>
         </w:rPr>
-        <w:t>Desfazer mudanças em vários arquivos</w:t>
-      </w:r>
-      <w:r>
-        <w:rPr>
-          <w:rFonts w:ascii="Arial" w:hAnsi="Arial" w:cs="Arial"/>
-          <w:b/>
-          <w:sz w:val="20"/>
-          <w:szCs w:val="20"/>
-        </w:rPr>
-        <w:t xml:space="preserve"> (apaga arquivos não rastreados pelo </w:t>
-      </w:r>
-      <w:proofErr w:type="spellStart"/>
-      <w:r>
-        <w:rPr>
-          <w:rFonts w:ascii="Arial" w:hAnsi="Arial" w:cs="Arial"/>
-          <w:b/>
-          <w:sz w:val="20"/>
-          <w:szCs w:val="20"/>
-        </w:rPr>
-        <w:t>git</w:t>
-      </w:r>
-      <w:proofErr w:type="spellEnd"/>
-      <w:r>
-        <w:rPr>
-          <w:rFonts w:ascii="Arial" w:hAnsi="Arial" w:cs="Arial"/>
-          <w:b/>
-          <w:sz w:val="20"/>
-          <w:szCs w:val="20"/>
-        </w:rPr>
-        <w:t>)</w:t>
+        <w:t>Desfazer mudanças em vários arquivos selecionados (apaga arquivos não rastreados pelo git)</w:t>
       </w:r>
       <w:r>
         <w:rPr>
@@ -5398,317 +4328,28 @@
       <w:pPr>
         <w:spacing w:after="0"/>
         <w:rPr>
-          <w:rFonts w:ascii="Arial" w:hAnsi="Arial" w:cs="Arial"/>
-          <w:sz w:val="20"/>
-          <w:szCs w:val="20"/>
-        </w:rPr>
-      </w:pPr>
-      <w:r>
-        <w:rPr>
-          <w:rFonts w:ascii="Lucida Console" w:hAnsi="Lucida Console" w:cs="Lucida Console"/>
-          <w:sz w:val="18"/>
-          <w:szCs w:val="18"/>
-          <w:highlight w:val="yellow"/>
-        </w:rPr>
-        <w:t xml:space="preserve">$ </w:t>
-      </w:r>
-      <w:proofErr w:type="spellStart"/>
-      <w:r>
-        <w:rPr>
-          <w:rFonts w:ascii="Lucida Console" w:hAnsi="Lucida Console" w:cs="Lucida Console"/>
-          <w:sz w:val="18"/>
-          <w:szCs w:val="18"/>
-          <w:highlight w:val="yellow"/>
-        </w:rPr>
-        <w:t>git</w:t>
-      </w:r>
-      <w:proofErr w:type="spellEnd"/>
-      <w:r>
-        <w:rPr>
-          <w:rFonts w:ascii="Lucida Console" w:hAnsi="Lucida Console" w:cs="Lucida Console"/>
-          <w:sz w:val="18"/>
-          <w:szCs w:val="18"/>
-          <w:highlight w:val="yellow"/>
-        </w:rPr>
-        <w:t xml:space="preserve"> </w:t>
-      </w:r>
-      <w:proofErr w:type="spellStart"/>
-      <w:r>
-        <w:rPr>
-          <w:rFonts w:ascii="Lucida Console" w:hAnsi="Lucida Console" w:cs="Lucida Console"/>
-          <w:sz w:val="18"/>
-          <w:szCs w:val="18"/>
-          <w:highlight w:val="yellow"/>
-        </w:rPr>
-        <w:t>clean</w:t>
-      </w:r>
-      <w:proofErr w:type="spellEnd"/>
-      <w:r>
-        <w:rPr>
-          <w:rFonts w:ascii="Lucida Console" w:hAnsi="Lucida Console" w:cs="Lucida Console"/>
-          <w:sz w:val="18"/>
-          <w:szCs w:val="18"/>
-          <w:highlight w:val="yellow"/>
-        </w:rPr>
-        <w:t xml:space="preserve"> -n</w:t>
-      </w:r>
-    </w:p>
-    <w:p>
-      <w:pPr>
-        <w:spacing w:after="0"/>
-        <w:rPr>
-          <w:rFonts w:ascii="Arial" w:hAnsi="Arial" w:cs="Arial"/>
-          <w:sz w:val="20"/>
-          <w:szCs w:val="20"/>
-        </w:rPr>
-      </w:pPr>
-    </w:p>
-    <w:p>
-      <w:pPr>
-        <w:spacing w:after="0"/>
-        <w:rPr>
-          <w:rFonts w:ascii="Arial" w:hAnsi="Arial" w:cs="Arial"/>
-          <w:sz w:val="20"/>
-          <w:szCs w:val="20"/>
-        </w:rPr>
-      </w:pPr>
-    </w:p>
-    <w:p>
-      <w:pPr>
-        <w:spacing w:after="0"/>
-        <w:rPr>
-          <w:rFonts w:ascii="Arial" w:hAnsi="Arial" w:cs="Arial"/>
-          <w:sz w:val="20"/>
-          <w:szCs w:val="20"/>
-        </w:rPr>
-      </w:pPr>
-      <w:r>
-        <w:rPr>
-          <w:rFonts w:ascii="Arial" w:hAnsi="Arial" w:cs="Arial"/>
-          <w:sz w:val="20"/>
-          <w:szCs w:val="20"/>
-        </w:rPr>
-        <w:t>// Apaga os arquivos listados</w:t>
-      </w:r>
-    </w:p>
-    <w:p>
-      <w:pPr>
-        <w:spacing w:after="0"/>
-        <w:rPr>
-          <w:rFonts w:ascii="Arial" w:hAnsi="Arial" w:cs="Arial"/>
-          <w:sz w:val="20"/>
-          <w:szCs w:val="20"/>
-        </w:rPr>
-      </w:pPr>
-      <w:r>
-        <w:rPr>
-          <w:rFonts w:ascii="Lucida Console" w:hAnsi="Lucida Console" w:cs="Lucida Console"/>
-          <w:sz w:val="18"/>
-          <w:szCs w:val="18"/>
-          <w:highlight w:val="yellow"/>
-        </w:rPr>
-        <w:t xml:space="preserve">$ </w:t>
-      </w:r>
-      <w:proofErr w:type="spellStart"/>
-      <w:r>
-        <w:rPr>
-          <w:rFonts w:ascii="Lucida Console" w:hAnsi="Lucida Console" w:cs="Lucida Console"/>
-          <w:sz w:val="18"/>
-          <w:szCs w:val="18"/>
-          <w:highlight w:val="yellow"/>
-        </w:rPr>
-        <w:t>git</w:t>
-      </w:r>
-      <w:proofErr w:type="spellEnd"/>
-      <w:r>
-        <w:rPr>
-          <w:rFonts w:ascii="Lucida Console" w:hAnsi="Lucida Console" w:cs="Lucida Console"/>
-          <w:sz w:val="18"/>
-          <w:szCs w:val="18"/>
-          <w:highlight w:val="yellow"/>
-        </w:rPr>
-        <w:t xml:space="preserve"> </w:t>
-      </w:r>
-      <w:proofErr w:type="spellStart"/>
-      <w:r>
-        <w:rPr>
-          <w:rFonts w:ascii="Lucida Console" w:hAnsi="Lucida Console" w:cs="Lucida Console"/>
-          <w:sz w:val="18"/>
-          <w:szCs w:val="18"/>
-          <w:highlight w:val="yellow"/>
-        </w:rPr>
-        <w:t>clean</w:t>
-      </w:r>
-      <w:proofErr w:type="spellEnd"/>
-      <w:r>
-        <w:rPr>
-          <w:rFonts w:ascii="Lucida Console" w:hAnsi="Lucida Console" w:cs="Lucida Console"/>
-          <w:sz w:val="18"/>
-          <w:szCs w:val="18"/>
-          <w:highlight w:val="yellow"/>
-        </w:rPr>
-        <w:t xml:space="preserve"> -f</w:t>
-      </w:r>
-    </w:p>
-    <w:p>
-      <w:pPr>
-        <w:spacing w:after="0"/>
-        <w:rPr>
-          <w:rFonts w:ascii="Arial" w:hAnsi="Arial" w:cs="Arial"/>
-          <w:sz w:val="20"/>
-          <w:szCs w:val="20"/>
-        </w:rPr>
-      </w:pPr>
-    </w:p>
-    <w:p>
-      <w:pPr>
-        <w:spacing w:after="0"/>
-        <w:rPr>
-          <w:rFonts w:ascii="Arial" w:hAnsi="Arial" w:cs="Arial"/>
-          <w:sz w:val="20"/>
-          <w:szCs w:val="20"/>
-        </w:rPr>
-      </w:pPr>
-    </w:p>
-    <w:p>
-      <w:pPr>
-        <w:spacing w:after="0"/>
-        <w:rPr>
-          <w:rFonts w:ascii="Lucida Console" w:hAnsi="Lucida Console" w:cs="Lucida Console"/>
-          <w:sz w:val="18"/>
-          <w:szCs w:val="18"/>
-        </w:rPr>
-      </w:pPr>
-      <w:r>
-        <w:rPr>
-          <w:rFonts w:ascii="Arial" w:hAnsi="Arial" w:cs="Arial"/>
-          <w:sz w:val="20"/>
-          <w:szCs w:val="20"/>
-        </w:rPr>
-        <w:t>//</w:t>
-      </w:r>
-      <w:r>
-        <w:rPr>
-          <w:rFonts w:ascii="Arial" w:hAnsi="Arial" w:cs="Arial"/>
-          <w:b/>
-          <w:sz w:val="20"/>
-          <w:szCs w:val="20"/>
-        </w:rPr>
-        <w:t xml:space="preserve"> </w:t>
-      </w:r>
-      <w:r>
-        <w:rPr>
-          <w:rFonts w:ascii="Arial" w:hAnsi="Arial" w:cs="Arial"/>
-          <w:b/>
-          <w:sz w:val="20"/>
-          <w:szCs w:val="20"/>
-        </w:rPr>
-        <w:t xml:space="preserve">Desfazer mudanças em vários arquivos selecionados (apaga arquivos não rastreados pelo </w:t>
-      </w:r>
-      <w:proofErr w:type="spellStart"/>
-      <w:r>
-        <w:rPr>
-          <w:rFonts w:ascii="Arial" w:hAnsi="Arial" w:cs="Arial"/>
-          <w:b/>
-          <w:sz w:val="20"/>
-          <w:szCs w:val="20"/>
-        </w:rPr>
-        <w:t>git</w:t>
-      </w:r>
-      <w:proofErr w:type="spellEnd"/>
-      <w:r>
-        <w:rPr>
-          <w:rFonts w:ascii="Arial" w:hAnsi="Arial" w:cs="Arial"/>
-          <w:b/>
-          <w:sz w:val="20"/>
-          <w:szCs w:val="20"/>
-        </w:rPr>
-        <w:t>)</w:t>
-      </w:r>
-      <w:r>
-        <w:rPr>
-          <w:rFonts w:ascii="Lucida Console" w:hAnsi="Lucida Console" w:cs="Lucida Console"/>
-          <w:sz w:val="18"/>
-          <w:szCs w:val="18"/>
-        </w:rPr>
-        <w:t xml:space="preserve"> </w:t>
-      </w:r>
-    </w:p>
-    <w:p>
-      <w:pPr>
-        <w:spacing w:after="0"/>
-        <w:rPr>
-          <w:rFonts w:ascii="Lucida Console" w:hAnsi="Lucida Console" w:cs="Lucida Console"/>
-          <w:sz w:val="18"/>
-          <w:szCs w:val="18"/>
-        </w:rPr>
-      </w:pPr>
-      <w:r>
-        <w:rPr>
-          <w:rFonts w:ascii="Lucida Console" w:hAnsi="Lucida Console" w:cs="Lucida Console"/>
-          <w:sz w:val="18"/>
-          <w:szCs w:val="18"/>
-        </w:rPr>
-        <w:t>// Mostra a lista de arquivos não rastreados e que vão ser apagados</w:t>
-      </w:r>
-    </w:p>
-    <w:p>
-      <w:pPr>
-        <w:spacing w:after="0"/>
-        <w:rPr>
-          <w:rFonts w:ascii="Lucida Console" w:hAnsi="Lucida Console" w:cs="Lucida Console"/>
-          <w:sz w:val="18"/>
-          <w:szCs w:val="18"/>
-        </w:rPr>
-      </w:pPr>
-      <w:r>
-        <w:rPr>
-          <w:rFonts w:ascii="Lucida Console" w:hAnsi="Lucida Console" w:cs="Lucida Console"/>
-          <w:sz w:val="18"/>
-          <w:szCs w:val="18"/>
-          <w:highlight w:val="yellow"/>
-        </w:rPr>
-        <w:t xml:space="preserve">$ </w:t>
-      </w:r>
-      <w:proofErr w:type="spellStart"/>
-      <w:r>
-        <w:rPr>
-          <w:rFonts w:ascii="Lucida Console" w:hAnsi="Lucida Console" w:cs="Lucida Console"/>
-          <w:sz w:val="18"/>
-          <w:szCs w:val="18"/>
-          <w:highlight w:val="yellow"/>
-        </w:rPr>
-        <w:t>git</w:t>
-      </w:r>
-      <w:proofErr w:type="spellEnd"/>
-      <w:r>
-        <w:rPr>
-          <w:rFonts w:ascii="Lucida Console" w:hAnsi="Lucida Console" w:cs="Lucida Console"/>
-          <w:sz w:val="18"/>
-          <w:szCs w:val="18"/>
-          <w:highlight w:val="yellow"/>
-        </w:rPr>
-        <w:t xml:space="preserve"> </w:t>
-      </w:r>
-      <w:proofErr w:type="spellStart"/>
-      <w:r>
-        <w:rPr>
-          <w:rFonts w:ascii="Lucida Console" w:hAnsi="Lucida Console" w:cs="Lucida Console"/>
-          <w:sz w:val="18"/>
-          <w:szCs w:val="18"/>
-          <w:highlight w:val="yellow"/>
-        </w:rPr>
-        <w:t>clean</w:t>
-      </w:r>
-      <w:proofErr w:type="spellEnd"/>
-      <w:r>
-        <w:rPr>
-          <w:rFonts w:ascii="Lucida Console" w:hAnsi="Lucida Console" w:cs="Lucida Console"/>
-          <w:sz w:val="18"/>
-          <w:szCs w:val="18"/>
-          <w:highlight w:val="yellow"/>
-        </w:rPr>
-        <w:t xml:space="preserve"> -i</w:t>
+          <w:rFonts w:ascii="Lucida Console" w:hAnsi="Lucida Console" w:cs="Lucida Console"/>
+          <w:sz w:val="18"/>
+          <w:szCs w:val="18"/>
+        </w:rPr>
+      </w:pPr>
+      <w:r>
+        <w:rPr>
+          <w:rFonts w:ascii="Lucida Console" w:hAnsi="Lucida Console" w:cs="Lucida Console"/>
+          <w:sz w:val="18"/>
+          <w:szCs w:val="18"/>
+          <w:highlight w:val="yellow"/>
+        </w:rPr>
+        <w:t xml:space="preserve">$ git </w:t>
+      </w:r>
+      <w:r>
+        <w:rPr>
+          <w:rFonts w:ascii="Lucida Console" w:hAnsi="Lucida Console" w:cs="Lucida Console"/>
+          <w:sz w:val="18"/>
+          <w:szCs w:val="18"/>
+          <w:highlight w:val="yellow"/>
+        </w:rPr>
+        <w:t>clean -i</w:t>
       </w:r>
     </w:p>
     <w:p>
@@ -5783,89 +4424,35 @@
           <w:sz w:val="18"/>
           <w:szCs w:val="18"/>
         </w:rPr>
-        <w:t>// Escolha o número dos arquivos que serão apagados pelo número com e aperte o "</w:t>
-      </w:r>
-      <w:proofErr w:type="spellStart"/>
-      <w:r>
-        <w:rPr>
-          <w:rFonts w:ascii="Lucida Console" w:hAnsi="Lucida Console" w:cs="Lucida Console"/>
-          <w:sz w:val="18"/>
-          <w:szCs w:val="18"/>
-        </w:rPr>
-        <w:t>enter</w:t>
-      </w:r>
-      <w:proofErr w:type="spellEnd"/>
-      <w:r>
-        <w:rPr>
-          <w:rFonts w:ascii="Lucida Console" w:hAnsi="Lucida Console" w:cs="Lucida Console"/>
-          <w:sz w:val="18"/>
-          <w:szCs w:val="18"/>
-        </w:rPr>
-        <w:t>", após escolher aperte "</w:t>
-      </w:r>
-      <w:proofErr w:type="spellStart"/>
-      <w:r>
-        <w:rPr>
-          <w:rFonts w:ascii="Lucida Console" w:hAnsi="Lucida Console" w:cs="Lucida Console"/>
-          <w:sz w:val="18"/>
-          <w:szCs w:val="18"/>
-        </w:rPr>
-        <w:t>enter</w:t>
-      </w:r>
-      <w:proofErr w:type="spellEnd"/>
-      <w:r>
-        <w:rPr>
-          <w:rFonts w:ascii="Lucida Console" w:hAnsi="Lucida Console" w:cs="Lucida Console"/>
-          <w:sz w:val="18"/>
-          <w:szCs w:val="18"/>
-        </w:rPr>
-        <w:t>".</w:t>
-      </w:r>
-    </w:p>
-    <w:p>
-      <w:pPr>
-        <w:spacing w:after="0"/>
-        <w:rPr>
-          <w:rFonts w:ascii="Lucida Console" w:hAnsi="Lucida Console" w:cs="Lucida Console"/>
-          <w:sz w:val="18"/>
-          <w:szCs w:val="18"/>
-        </w:rPr>
-      </w:pPr>
-    </w:p>
-    <w:p>
-      <w:pPr>
-        <w:spacing w:after="0"/>
-        <w:rPr>
-          <w:rFonts w:ascii="Arial" w:hAnsi="Arial" w:cs="Arial"/>
-          <w:sz w:val="20"/>
-          <w:szCs w:val="20"/>
-        </w:rPr>
-      </w:pPr>
-      <w:r>
-        <w:rPr>
-          <w:rFonts w:ascii="Lucida Console" w:hAnsi="Lucida Console" w:cs="Lucida Console"/>
-          <w:sz w:val="18"/>
-          <w:szCs w:val="18"/>
-        </w:rPr>
-        <w:t>// Para executar aperte "c" e após o "</w:t>
-      </w:r>
-      <w:proofErr w:type="spellStart"/>
-      <w:r>
-        <w:rPr>
-          <w:rFonts w:ascii="Lucida Console" w:hAnsi="Lucida Console" w:cs="Lucida Console"/>
-          <w:sz w:val="18"/>
-          <w:szCs w:val="18"/>
-        </w:rPr>
-        <w:t>enter</w:t>
-      </w:r>
-      <w:proofErr w:type="spellEnd"/>
-      <w:r>
-        <w:rPr>
-          <w:rFonts w:ascii="Lucida Console" w:hAnsi="Lucida Console" w:cs="Lucida Console"/>
-          <w:sz w:val="18"/>
-          <w:szCs w:val="18"/>
-        </w:rPr>
-        <w:t>"</w:t>
+        <w:t>// Escolha o número dos arquivos que serão apagados pelo número com e aperte o "enter", após escolher aperte "enter".</w:t>
+      </w:r>
+    </w:p>
+    <w:p>
+      <w:pPr>
+        <w:spacing w:after="0"/>
+        <w:rPr>
+          <w:rFonts w:ascii="Lucida Console" w:hAnsi="Lucida Console" w:cs="Lucida Console"/>
+          <w:sz w:val="18"/>
+          <w:szCs w:val="18"/>
+        </w:rPr>
+      </w:pPr>
+    </w:p>
+    <w:p>
+      <w:pPr>
+        <w:spacing w:after="0"/>
+        <w:rPr>
+          <w:rFonts w:ascii="Arial" w:hAnsi="Arial" w:cs="Arial"/>
+          <w:sz w:val="20"/>
+          <w:szCs w:val="20"/>
+        </w:rPr>
+      </w:pPr>
+      <w:r>
+        <w:rPr>
+          <w:rFonts w:ascii="Lucida Console" w:hAnsi="Lucida Console" w:cs="Lucida Console"/>
+          <w:sz w:val="18"/>
+          <w:szCs w:val="18"/>
+        </w:rPr>
+        <w:t>// Para executar aperte "c" e após o "enter"</w:t>
       </w:r>
     </w:p>
     <w:p>
@@ -6098,22 +4685,13 @@
           <w:rStyle w:val="Ttulo1Char"/>
           <w:rFonts w:eastAsiaTheme="minorEastAsia"/>
         </w:rPr>
-        <w:t xml:space="preserve">Ignorando Mudanças nos Arquivos pelo </w:t>
-      </w:r>
-      <w:proofErr w:type="spellStart"/>
+        <w:t>Ignorando Mudanças nos Arquivos pelo Git</w:t>
+      </w:r>
       <w:r>
         <w:rPr>
           <w:rStyle w:val="Ttulo1Char"/>
           <w:rFonts w:eastAsiaTheme="minorEastAsia"/>
         </w:rPr>
-        <w:t>Git</w:t>
-      </w:r>
-      <w:proofErr w:type="spellEnd"/>
-      <w:r>
-        <w:rPr>
-          <w:rStyle w:val="Ttulo1Char"/>
-          <w:rFonts w:eastAsiaTheme="minorEastAsia"/>
-        </w:rPr>
         <w:t xml:space="preserve"> </w:t>
       </w:r>
       <w:bookmarkEnd w:id="8"/>
@@ -6190,9 +4768,113 @@
           <w:szCs w:val="20"/>
           <w:highlight w:val="yellow"/>
         </w:rPr>
+        <w:t>.gitignore</w:t>
+      </w:r>
+      <w:r>
+        <w:rPr>
+          <w:rFonts w:ascii="Arial" w:hAnsi="Arial" w:cs="Arial"/>
+          <w:b/>
+          <w:sz w:val="20"/>
+          <w:szCs w:val="20"/>
+        </w:rPr>
+        <w:t>"  para o linux ou   "</w:t>
+      </w:r>
+      <w:r>
+        <w:rPr>
+          <w:rFonts w:ascii="Arial" w:hAnsi="Arial" w:cs="Arial"/>
+          <w:b/>
+          <w:sz w:val="20"/>
+          <w:szCs w:val="20"/>
+          <w:highlight w:val="yellow"/>
+        </w:rPr>
+        <w:t>.gitignore.</w:t>
+      </w:r>
+      <w:r>
+        <w:rPr>
+          <w:rFonts w:ascii="Arial" w:hAnsi="Arial" w:cs="Arial"/>
+          <w:b/>
+          <w:sz w:val="20"/>
+          <w:szCs w:val="20"/>
+        </w:rPr>
+        <w:t>" para o windows, pois ele não aceita nomes de arquivos em branco.</w:t>
+      </w:r>
+    </w:p>
+    <w:p>
+      <w:pPr>
+        <w:spacing w:after="0"/>
+        <w:rPr>
+          <w:rFonts w:ascii="Arial" w:hAnsi="Arial" w:cs="Arial"/>
+          <w:sz w:val="20"/>
+          <w:szCs w:val="20"/>
+        </w:rPr>
+      </w:pPr>
+    </w:p>
+    <w:p>
+      <w:pPr>
+        <w:spacing w:after="0"/>
+        <w:rPr>
+          <w:rFonts w:ascii="Arial" w:hAnsi="Arial" w:cs="Arial"/>
+          <w:sz w:val="20"/>
+          <w:szCs w:val="20"/>
+        </w:rPr>
+      </w:pPr>
+    </w:p>
+    <w:p>
+      <w:pPr>
+        <w:spacing w:after="0"/>
+        <w:rPr>
+          <w:rFonts w:ascii="Arial" w:hAnsi="Arial" w:cs="Arial"/>
+          <w:sz w:val="20"/>
+          <w:szCs w:val="20"/>
+        </w:rPr>
+      </w:pPr>
+    </w:p>
+    <w:p>
+      <w:pPr>
+        <w:spacing w:after="0"/>
+        <w:rPr>
+          <w:rFonts w:ascii="Arial" w:hAnsi="Arial" w:cs="Arial"/>
+          <w:b/>
+          <w:sz w:val="20"/>
+          <w:szCs w:val="20"/>
+        </w:rPr>
+      </w:pPr>
+      <w:r>
+        <w:rPr>
+          <w:rFonts w:ascii="Arial" w:hAnsi="Arial" w:cs="Arial"/>
+          <w:sz w:val="20"/>
+          <w:szCs w:val="20"/>
+        </w:rPr>
+        <w:t>//</w:t>
+      </w:r>
+      <w:r>
+        <w:rPr>
+          <w:rFonts w:ascii="Arial" w:hAnsi="Arial" w:cs="Arial"/>
+          <w:b/>
+          <w:sz w:val="20"/>
+          <w:szCs w:val="20"/>
+        </w:rPr>
+        <w:t xml:space="preserve"> </w:t>
+      </w:r>
+      <w:r>
+        <w:rPr>
+          <w:rFonts w:ascii="Arial" w:hAnsi="Arial" w:cs="Arial"/>
+          <w:b/>
+          <w:sz w:val="20"/>
+          <w:szCs w:val="20"/>
+        </w:rPr>
+        <w:t>Para ignorar um arquivo ou vário só e necessário colocar o nome do arquivo em um linha dentro do arquivo "</w:t>
+      </w:r>
+      <w:r>
+        <w:rPr>
+          <w:rFonts w:ascii="Arial" w:hAnsi="Arial" w:cs="Arial"/>
+          <w:b/>
+          <w:sz w:val="20"/>
+          <w:szCs w:val="20"/>
+          <w:highlight w:val="yellow"/>
+        </w:rPr>
         <w:t>.</w:t>
       </w:r>
-      <w:proofErr w:type="spellStart"/>
       <w:r>
         <w:rPr>
           <w:rFonts w:ascii="Arial" w:hAnsi="Arial" w:cs="Arial"/>
@@ -6203,134 +4885,42 @@
         </w:rPr>
         <w:t>gitignore</w:t>
       </w:r>
-      <w:proofErr w:type="spellEnd"/>
-      <w:r>
-        <w:rPr>
-          <w:rFonts w:ascii="Arial" w:hAnsi="Arial" w:cs="Arial"/>
-          <w:b/>
-          <w:sz w:val="20"/>
-          <w:szCs w:val="20"/>
-        </w:rPr>
-        <w:t xml:space="preserve">"  para o </w:t>
-      </w:r>
-      <w:proofErr w:type="spellStart"/>
-      <w:r>
-        <w:rPr>
-          <w:rFonts w:ascii="Arial" w:hAnsi="Arial" w:cs="Arial"/>
-          <w:b/>
-          <w:sz w:val="20"/>
-          <w:szCs w:val="20"/>
-        </w:rPr>
-        <w:t>linux</w:t>
-      </w:r>
-      <w:proofErr w:type="spellEnd"/>
-      <w:r>
-        <w:rPr>
-          <w:rFonts w:ascii="Arial" w:hAnsi="Arial" w:cs="Arial"/>
-          <w:b/>
-          <w:sz w:val="20"/>
-          <w:szCs w:val="20"/>
-        </w:rPr>
-        <w:t xml:space="preserve"> ou   "</w:t>
-      </w:r>
-      <w:r>
-        <w:rPr>
-          <w:rFonts w:ascii="Arial" w:hAnsi="Arial" w:cs="Arial"/>
-          <w:b/>
-          <w:sz w:val="20"/>
-          <w:szCs w:val="20"/>
-          <w:highlight w:val="yellow"/>
-        </w:rPr>
-        <w:t>.</w:t>
-      </w:r>
-      <w:proofErr w:type="spellStart"/>
-      <w:r>
-        <w:rPr>
-          <w:rFonts w:ascii="Arial" w:hAnsi="Arial" w:cs="Arial"/>
-          <w:b/>
-          <w:sz w:val="20"/>
-          <w:szCs w:val="20"/>
-          <w:highlight w:val="yellow"/>
-        </w:rPr>
-        <w:t>gitignore</w:t>
-      </w:r>
-      <w:proofErr w:type="spellEnd"/>
-      <w:r>
-        <w:rPr>
-          <w:rFonts w:ascii="Arial" w:hAnsi="Arial" w:cs="Arial"/>
-          <w:b/>
-          <w:sz w:val="20"/>
-          <w:szCs w:val="20"/>
-          <w:highlight w:val="yellow"/>
-        </w:rPr>
-        <w:t>.</w:t>
-      </w:r>
-      <w:r>
-        <w:rPr>
-          <w:rFonts w:ascii="Arial" w:hAnsi="Arial" w:cs="Arial"/>
-          <w:b/>
-          <w:sz w:val="20"/>
-          <w:szCs w:val="20"/>
-        </w:rPr>
-        <w:t xml:space="preserve">" para o </w:t>
-      </w:r>
-      <w:proofErr w:type="spellStart"/>
-      <w:r>
-        <w:rPr>
-          <w:rFonts w:ascii="Arial" w:hAnsi="Arial" w:cs="Arial"/>
-          <w:b/>
-          <w:sz w:val="20"/>
-          <w:szCs w:val="20"/>
-        </w:rPr>
-        <w:t>windows</w:t>
-      </w:r>
-      <w:proofErr w:type="spellEnd"/>
-      <w:r>
-        <w:rPr>
-          <w:rFonts w:ascii="Arial" w:hAnsi="Arial" w:cs="Arial"/>
-          <w:b/>
-          <w:sz w:val="20"/>
-          <w:szCs w:val="20"/>
-        </w:rPr>
-        <w:t>, pois ele não aceita nomes de arquivos em branco.</w:t>
-      </w:r>
-    </w:p>
-    <w:p>
-      <w:pPr>
-        <w:spacing w:after="0"/>
-        <w:rPr>
-          <w:rFonts w:ascii="Arial" w:hAnsi="Arial" w:cs="Arial"/>
-          <w:sz w:val="20"/>
-          <w:szCs w:val="20"/>
-        </w:rPr>
-      </w:pPr>
-    </w:p>
-    <w:p>
-      <w:pPr>
-        <w:spacing w:after="0"/>
-        <w:rPr>
-          <w:rFonts w:ascii="Arial" w:hAnsi="Arial" w:cs="Arial"/>
-          <w:sz w:val="20"/>
-          <w:szCs w:val="20"/>
-        </w:rPr>
-      </w:pPr>
-    </w:p>
-    <w:p>
-      <w:pPr>
-        <w:spacing w:after="0"/>
-        <w:rPr>
-          <w:rFonts w:ascii="Arial" w:hAnsi="Arial" w:cs="Arial"/>
-          <w:sz w:val="20"/>
-          <w:szCs w:val="20"/>
-        </w:rPr>
-      </w:pPr>
-    </w:p>
-    <w:p>
-      <w:pPr>
-        <w:spacing w:after="0"/>
-        <w:rPr>
-          <w:rFonts w:ascii="Arial" w:hAnsi="Arial" w:cs="Arial"/>
-          <w:b/>
+      <w:r>
+        <w:rPr>
+          <w:rFonts w:ascii="Arial" w:hAnsi="Arial" w:cs="Arial"/>
+          <w:b/>
+          <w:sz w:val="20"/>
+          <w:szCs w:val="20"/>
+        </w:rPr>
+        <w:t>".</w:t>
+      </w:r>
+    </w:p>
+    <w:p>
+      <w:pPr>
+        <w:spacing w:after="0"/>
+        <w:rPr>
+          <w:rFonts w:ascii="Arial" w:hAnsi="Arial" w:cs="Arial"/>
+          <w:b/>
+          <w:sz w:val="20"/>
+          <w:szCs w:val="20"/>
+        </w:rPr>
+      </w:pPr>
+    </w:p>
+    <w:p>
+      <w:pPr>
+        <w:spacing w:after="0"/>
+        <w:rPr>
+          <w:rFonts w:ascii="Arial" w:hAnsi="Arial" w:cs="Arial"/>
+          <w:sz w:val="20"/>
+          <w:szCs w:val="20"/>
+        </w:rPr>
+      </w:pPr>
+    </w:p>
+    <w:p>
+      <w:pPr>
+        <w:spacing w:after="0"/>
+        <w:rPr>
+          <w:rFonts w:ascii="Arial" w:hAnsi="Arial" w:cs="Arial"/>
           <w:sz w:val="20"/>
           <w:szCs w:val="20"/>
         </w:rPr>
@@ -6359,94 +4949,6 @@
           <w:sz w:val="20"/>
           <w:szCs w:val="20"/>
         </w:rPr>
-        <w:t>Para ignorar um arquivo ou vário só e necessário colocar o nome do arquivo em um linha dentro do arquivo "</w:t>
-      </w:r>
-      <w:r>
-        <w:rPr>
-          <w:rFonts w:ascii="Arial" w:hAnsi="Arial" w:cs="Arial"/>
-          <w:b/>
-          <w:sz w:val="20"/>
-          <w:szCs w:val="20"/>
-          <w:highlight w:val="yellow"/>
-        </w:rPr>
-        <w:t>.</w:t>
-      </w:r>
-      <w:proofErr w:type="spellStart"/>
-      <w:r>
-        <w:rPr>
-          <w:rFonts w:ascii="Arial" w:hAnsi="Arial" w:cs="Arial"/>
-          <w:b/>
-          <w:sz w:val="20"/>
-          <w:szCs w:val="20"/>
-          <w:highlight w:val="yellow"/>
-        </w:rPr>
-        <w:t>gitignore</w:t>
-      </w:r>
-      <w:proofErr w:type="spellEnd"/>
-      <w:r>
-        <w:rPr>
-          <w:rFonts w:ascii="Arial" w:hAnsi="Arial" w:cs="Arial"/>
-          <w:b/>
-          <w:sz w:val="20"/>
-          <w:szCs w:val="20"/>
-        </w:rPr>
-        <w:t>".</w:t>
-      </w:r>
-    </w:p>
-    <w:p>
-      <w:pPr>
-        <w:spacing w:after="0"/>
-        <w:rPr>
-          <w:rFonts w:ascii="Arial" w:hAnsi="Arial" w:cs="Arial"/>
-          <w:b/>
-          <w:sz w:val="20"/>
-          <w:szCs w:val="20"/>
-        </w:rPr>
-      </w:pPr>
-    </w:p>
-    <w:p>
-      <w:pPr>
-        <w:spacing w:after="0"/>
-        <w:rPr>
-          <w:rFonts w:ascii="Arial" w:hAnsi="Arial" w:cs="Arial"/>
-          <w:sz w:val="20"/>
-          <w:szCs w:val="20"/>
-        </w:rPr>
-      </w:pPr>
-    </w:p>
-    <w:p>
-      <w:pPr>
-        <w:spacing w:after="0"/>
-        <w:rPr>
-          <w:rFonts w:ascii="Arial" w:hAnsi="Arial" w:cs="Arial"/>
-          <w:sz w:val="20"/>
-          <w:szCs w:val="20"/>
-        </w:rPr>
-      </w:pPr>
-      <w:r>
-        <w:rPr>
-          <w:rFonts w:ascii="Arial" w:hAnsi="Arial" w:cs="Arial"/>
-          <w:sz w:val="20"/>
-          <w:szCs w:val="20"/>
-        </w:rPr>
-        <w:t>//</w:t>
-      </w:r>
-      <w:r>
-        <w:rPr>
-          <w:rFonts w:ascii="Arial" w:hAnsi="Arial" w:cs="Arial"/>
-          <w:b/>
-          <w:sz w:val="20"/>
-          <w:szCs w:val="20"/>
-        </w:rPr>
-        <w:t xml:space="preserve"> </w:t>
-      </w:r>
-      <w:r>
-        <w:rPr>
-          <w:rFonts w:ascii="Arial" w:hAnsi="Arial" w:cs="Arial"/>
-          <w:b/>
-          <w:sz w:val="20"/>
-          <w:szCs w:val="20"/>
-        </w:rPr>
         <w:t>Para ignorar um tipo de arquivo só é necessário colocar o "</w:t>
       </w:r>
       <w:r>
@@ -6457,20 +4959,8 @@
           <w:szCs w:val="20"/>
           <w:highlight w:val="yellow"/>
         </w:rPr>
-        <w:t>*.</w:t>
-      </w:r>
-      <w:proofErr w:type="spellStart"/>
-      <w:r>
-        <w:rPr>
-          <w:rFonts w:ascii="Arial" w:hAnsi="Arial" w:cs="Arial"/>
-          <w:b/>
-          <w:sz w:val="20"/>
-          <w:szCs w:val="20"/>
-          <w:highlight w:val="yellow"/>
-        </w:rPr>
-        <w:t>extesão</w:t>
-      </w:r>
-      <w:proofErr w:type="spellEnd"/>
+        <w:t>*.extesão</w:t>
+      </w:r>
       <w:r>
         <w:rPr>
           <w:rFonts w:ascii="Arial" w:hAnsi="Arial" w:cs="Arial"/>
@@ -6488,68 +4978,16 @@
           <w:szCs w:val="20"/>
           <w:highlight w:val="yellow"/>
         </w:rPr>
-        <w:t>*.</w:t>
-      </w:r>
-      <w:proofErr w:type="spellStart"/>
-      <w:r>
-        <w:rPr>
-          <w:rFonts w:ascii="Arial" w:hAnsi="Arial" w:cs="Arial"/>
-          <w:b/>
-          <w:sz w:val="20"/>
-          <w:szCs w:val="20"/>
-          <w:highlight w:val="yellow"/>
-        </w:rPr>
-        <w:t>html</w:t>
-      </w:r>
-      <w:proofErr w:type="spellEnd"/>
-      <w:r>
-        <w:rPr>
-          <w:rFonts w:ascii="Arial" w:hAnsi="Arial" w:cs="Arial"/>
-          <w:b/>
-          <w:sz w:val="20"/>
-          <w:szCs w:val="20"/>
-        </w:rPr>
-        <w:t xml:space="preserve"> ", que ignorará todos os arquivos </w:t>
-      </w:r>
-      <w:proofErr w:type="spellStart"/>
-      <w:r>
-        <w:rPr>
-          <w:rFonts w:ascii="Arial" w:hAnsi="Arial" w:cs="Arial"/>
-          <w:b/>
-          <w:sz w:val="20"/>
-          <w:szCs w:val="20"/>
-        </w:rPr>
-        <w:t>html</w:t>
-      </w:r>
-      <w:proofErr w:type="spellEnd"/>
-      <w:r>
-        <w:rPr>
-          <w:rFonts w:ascii="Arial" w:hAnsi="Arial" w:cs="Arial"/>
-          <w:b/>
-          <w:sz w:val="20"/>
-          <w:szCs w:val="20"/>
-        </w:rPr>
-        <w:t xml:space="preserve"> que não foram rastreados pelo </w:t>
-      </w:r>
-      <w:proofErr w:type="spellStart"/>
-      <w:r>
-        <w:rPr>
-          <w:rFonts w:ascii="Arial" w:hAnsi="Arial" w:cs="Arial"/>
-          <w:b/>
-          <w:sz w:val="20"/>
-          <w:szCs w:val="20"/>
-        </w:rPr>
-        <w:t>git</w:t>
-      </w:r>
-      <w:proofErr w:type="spellEnd"/>
-      <w:r>
-        <w:rPr>
-          <w:rFonts w:ascii="Arial" w:hAnsi="Arial" w:cs="Arial"/>
-          <w:b/>
-          <w:sz w:val="20"/>
-          <w:szCs w:val="20"/>
-        </w:rPr>
-        <w:t>.</w:t>
+        <w:t>*.html</w:t>
+      </w:r>
+      <w:r>
+        <w:rPr>
+          <w:rFonts w:ascii="Arial" w:hAnsi="Arial" w:cs="Arial"/>
+          <w:b/>
+          <w:sz w:val="20"/>
+          <w:szCs w:val="20"/>
+        </w:rPr>
+        <w:t xml:space="preserve"> ", que ignorará todos os arquivos html que não foram rastreados pelo git.</w:t>
       </w:r>
     </w:p>
     <w:p>
@@ -6598,19 +5036,8 @@
           <w:sz w:val="20"/>
           <w:szCs w:val="20"/>
         </w:rPr>
-        <w:t xml:space="preserve">Tirar todos os arquivos do rastreamento do </w:t>
-      </w:r>
-      <w:proofErr w:type="spellStart"/>
-      <w:r>
-        <w:rPr>
-          <w:rFonts w:ascii="Arial" w:hAnsi="Arial" w:cs="Arial"/>
-          <w:b/>
-          <w:sz w:val="20"/>
-          <w:szCs w:val="20"/>
-        </w:rPr>
-        <w:t>Git</w:t>
-      </w:r>
-      <w:proofErr w:type="spellEnd"/>
+        <w:t>Tirar todos os arquivos do rastreamento do Git</w:t>
+      </w:r>
       <w:r>
         <w:rPr>
           <w:rFonts w:ascii="Arial" w:hAnsi="Arial" w:cs="Arial"/>
@@ -6645,67 +5072,16 @@
           <w:szCs w:val="18"/>
           <w:highlight w:val="yellow"/>
         </w:rPr>
-        <w:t xml:space="preserve">$ </w:t>
-      </w:r>
-      <w:proofErr w:type="spellStart"/>
-      <w:r>
-        <w:rPr>
-          <w:rFonts w:ascii="Lucida Console" w:hAnsi="Lucida Console" w:cs="Lucida Console"/>
-          <w:sz w:val="18"/>
-          <w:szCs w:val="18"/>
-          <w:highlight w:val="yellow"/>
-        </w:rPr>
-        <w:t>git</w:t>
-      </w:r>
-      <w:proofErr w:type="spellEnd"/>
-      <w:r>
-        <w:rPr>
-          <w:rFonts w:ascii="Lucida Console" w:hAnsi="Lucida Console" w:cs="Lucida Console"/>
-          <w:sz w:val="18"/>
-          <w:szCs w:val="18"/>
-          <w:highlight w:val="yellow"/>
-        </w:rPr>
-        <w:t xml:space="preserve"> </w:t>
-      </w:r>
-      <w:proofErr w:type="spellStart"/>
-      <w:r>
-        <w:rPr>
-          <w:rFonts w:ascii="Lucida Console" w:hAnsi="Lucida Console" w:cs="Lucida Console"/>
-          <w:sz w:val="18"/>
-          <w:szCs w:val="18"/>
-          <w:highlight w:val="yellow"/>
-        </w:rPr>
-        <w:t>rm</w:t>
-      </w:r>
-      <w:proofErr w:type="spellEnd"/>
-      <w:r>
-        <w:rPr>
-          <w:rFonts w:ascii="Lucida Console" w:hAnsi="Lucida Console" w:cs="Lucida Console"/>
-          <w:sz w:val="18"/>
-          <w:szCs w:val="18"/>
-          <w:highlight w:val="yellow"/>
-        </w:rPr>
-        <w:t xml:space="preserve"> -r --</w:t>
-      </w:r>
-      <w:proofErr w:type="spellStart"/>
-      <w:r>
-        <w:rPr>
-          <w:rFonts w:ascii="Lucida Console" w:hAnsi="Lucida Console" w:cs="Lucida Console"/>
-          <w:sz w:val="18"/>
-          <w:szCs w:val="18"/>
-          <w:highlight w:val="yellow"/>
-        </w:rPr>
-        <w:t>cached</w:t>
-      </w:r>
-      <w:proofErr w:type="spellEnd"/>
-      <w:r>
-        <w:rPr>
-          <w:rFonts w:ascii="Lucida Console" w:hAnsi="Lucida Console" w:cs="Lucida Console"/>
-          <w:sz w:val="18"/>
-          <w:szCs w:val="18"/>
-          <w:highlight w:val="yellow"/>
-        </w:rPr>
-        <w:t xml:space="preserve"> .</w:t>
+        <w:t xml:space="preserve">$ git </w:t>
+      </w:r>
+      <w:r>
+        <w:rPr>
+          <w:rFonts w:ascii="Lucida Console" w:hAnsi="Lucida Console" w:cs="Lucida Console"/>
+          <w:sz w:val="18"/>
+          <w:szCs w:val="18"/>
+          <w:highlight w:val="yellow"/>
+        </w:rPr>
+        <w:t>rm -r --cached .</w:t>
       </w:r>
     </w:p>
     <w:p>
@@ -7123,40 +5499,16 @@
         </w:rPr>
         <w:t xml:space="preserve"> é necessário utilizar o comando </w:t>
       </w:r>
-      <w:proofErr w:type="spellStart"/>
-      <w:r>
-        <w:rPr>
-          <w:rFonts w:ascii="Arial" w:hAnsi="Arial" w:cs="Arial"/>
-          <w:b/>
-          <w:sz w:val="20"/>
-          <w:szCs w:val="20"/>
-          <w:highlight w:val="yellow"/>
-        </w:rPr>
-        <w:t>git</w:t>
-      </w:r>
-      <w:proofErr w:type="spellEnd"/>
-      <w:r>
-        <w:rPr>
-          <w:rFonts w:ascii="Arial" w:hAnsi="Arial" w:cs="Arial"/>
-          <w:b/>
-          <w:sz w:val="20"/>
-          <w:szCs w:val="20"/>
-          <w:highlight w:val="yellow"/>
-        </w:rPr>
-        <w:t xml:space="preserve"> clone </w:t>
-      </w:r>
-      <w:proofErr w:type="spellStart"/>
-      <w:r>
-        <w:rPr>
-          <w:rFonts w:ascii="Arial" w:hAnsi="Arial" w:cs="Arial"/>
-          <w:b/>
-          <w:sz w:val="20"/>
-          <w:szCs w:val="20"/>
-          <w:highlight w:val="yellow"/>
-        </w:rPr>
-        <w:t>caminho_do_repositorio_a_ser_clonado</w:t>
-      </w:r>
-      <w:proofErr w:type="spellEnd"/>
+      <w:r>
+        <w:rPr>
+          <w:rFonts w:ascii="Arial" w:hAnsi="Arial" w:cs="Arial"/>
+          <w:b/>
+          <w:sz w:val="20"/>
+          <w:szCs w:val="20"/>
+          <w:highlight w:val="yellow"/>
+        </w:rPr>
+        <w:t>git clone caminho_do_repositorio_a_ser_clonado</w:t>
+      </w:r>
       <w:r>
         <w:rPr>
           <w:rFonts w:ascii="Arial" w:hAnsi="Arial" w:cs="Arial"/>
@@ -7201,189 +5553,129 @@
           <w:szCs w:val="18"/>
           <w:highlight w:val="yellow"/>
         </w:rPr>
-        <w:t xml:space="preserve">$ </w:t>
-      </w:r>
-      <w:proofErr w:type="spellStart"/>
-      <w:r>
-        <w:rPr>
-          <w:rFonts w:ascii="Lucida Console" w:hAnsi="Lucida Console" w:cs="Lucida Console"/>
-          <w:sz w:val="18"/>
-          <w:szCs w:val="18"/>
-          <w:highlight w:val="yellow"/>
-        </w:rPr>
-        <w:t>git</w:t>
-      </w:r>
-      <w:proofErr w:type="spellEnd"/>
-      <w:r>
-        <w:rPr>
-          <w:rFonts w:ascii="Lucida Console" w:hAnsi="Lucida Console" w:cs="Lucida Console"/>
-          <w:sz w:val="18"/>
-          <w:szCs w:val="18"/>
-          <w:highlight w:val="yellow"/>
+        <w:t xml:space="preserve">$ git </w:t>
+      </w:r>
+      <w:r>
+        <w:rPr>
+          <w:rFonts w:ascii="Lucida Console" w:hAnsi="Lucida Console" w:cs="Lucida Console"/>
+          <w:sz w:val="18"/>
+          <w:szCs w:val="18"/>
+          <w:highlight w:val="yellow"/>
+        </w:rPr>
+        <w:t>clone C:/pasta/pasta/repositorio</w:t>
+      </w:r>
+    </w:p>
+    <w:p>
+      <w:pPr>
+        <w:spacing w:after="0"/>
+        <w:rPr>
+          <w:rFonts w:ascii="Arial" w:hAnsi="Arial" w:cs="Arial"/>
+          <w:sz w:val="20"/>
+          <w:szCs w:val="20"/>
+        </w:rPr>
+      </w:pPr>
+    </w:p>
+    <w:p>
+      <w:pPr>
+        <w:spacing w:after="0"/>
+        <w:rPr>
+          <w:rFonts w:ascii="Arial" w:hAnsi="Arial" w:cs="Arial"/>
+          <w:sz w:val="20"/>
+          <w:szCs w:val="20"/>
+        </w:rPr>
+      </w:pPr>
+      <w:r>
+        <w:rPr>
+          <w:rFonts w:ascii="Arial" w:hAnsi="Arial" w:cs="Arial"/>
+          <w:sz w:val="20"/>
+          <w:szCs w:val="20"/>
+        </w:rPr>
+        <w:t>ou</w:t>
+      </w:r>
+    </w:p>
+    <w:p>
+      <w:pPr>
+        <w:spacing w:after="0"/>
+        <w:rPr>
+          <w:rFonts w:ascii="Arial" w:hAnsi="Arial" w:cs="Arial"/>
+          <w:sz w:val="20"/>
+          <w:szCs w:val="20"/>
+        </w:rPr>
+      </w:pPr>
+      <w:r>
+        <w:rPr>
+          <w:rFonts w:ascii="Lucida Console" w:hAnsi="Lucida Console" w:cs="Lucida Console"/>
+          <w:sz w:val="18"/>
+          <w:szCs w:val="18"/>
+          <w:highlight w:val="yellow"/>
+        </w:rPr>
+        <w:t xml:space="preserve">$ git </w:t>
+      </w:r>
+      <w:r>
+        <w:rPr>
+          <w:rFonts w:ascii="Lucida Console" w:hAnsi="Lucida Console" w:cs="Lucida Console"/>
+          <w:sz w:val="18"/>
+          <w:szCs w:val="18"/>
+          <w:highlight w:val="yellow"/>
+        </w:rPr>
+        <w:t>clone C:/repositorio</w:t>
+      </w:r>
+    </w:p>
+    <w:p>
+      <w:pPr>
+        <w:spacing w:after="0"/>
+        <w:rPr>
+          <w:rFonts w:ascii="Arial" w:hAnsi="Arial" w:cs="Arial"/>
+          <w:sz w:val="20"/>
+          <w:szCs w:val="20"/>
+        </w:rPr>
+      </w:pPr>
+    </w:p>
+    <w:p>
+      <w:pPr>
+        <w:spacing w:after="0"/>
+        <w:rPr>
+          <w:rFonts w:ascii="Arial" w:hAnsi="Arial" w:cs="Arial"/>
+          <w:sz w:val="20"/>
+          <w:szCs w:val="20"/>
+        </w:rPr>
+      </w:pPr>
+    </w:p>
+    <w:p>
+      <w:pPr>
+        <w:spacing w:after="0"/>
+        <w:rPr>
+          <w:rFonts w:ascii="Arial" w:hAnsi="Arial" w:cs="Arial"/>
+          <w:b/>
+          <w:sz w:val="20"/>
+          <w:szCs w:val="20"/>
+        </w:rPr>
+      </w:pPr>
+      <w:r>
+        <w:rPr>
+          <w:rFonts w:ascii="Arial" w:hAnsi="Arial" w:cs="Arial"/>
+          <w:sz w:val="20"/>
+          <w:szCs w:val="20"/>
+        </w:rPr>
+        <w:t>//</w:t>
+      </w:r>
+      <w:r>
+        <w:rPr>
+          <w:rFonts w:ascii="Arial" w:hAnsi="Arial" w:cs="Arial"/>
+          <w:b/>
+          <w:sz w:val="20"/>
+          <w:szCs w:val="20"/>
         </w:rPr>
         <w:t xml:space="preserve"> </w:t>
       </w:r>
       <w:r>
         <w:rPr>
-          <w:rFonts w:ascii="Lucida Console" w:hAnsi="Lucida Console" w:cs="Lucida Console"/>
-          <w:sz w:val="18"/>
-          <w:szCs w:val="18"/>
-          <w:highlight w:val="yellow"/>
-        </w:rPr>
-        <w:t>clone C:/pasta/pasta/repositorio</w:t>
-      </w:r>
-    </w:p>
-    <w:p>
-      <w:pPr>
-        <w:spacing w:after="0"/>
-        <w:rPr>
-          <w:rFonts w:ascii="Arial" w:hAnsi="Arial" w:cs="Arial"/>
-          <w:sz w:val="20"/>
-          <w:szCs w:val="20"/>
-        </w:rPr>
-      </w:pPr>
-    </w:p>
-    <w:p>
-      <w:pPr>
-        <w:spacing w:after="0"/>
-        <w:rPr>
-          <w:rFonts w:ascii="Arial" w:hAnsi="Arial" w:cs="Arial"/>
-          <w:sz w:val="20"/>
-          <w:szCs w:val="20"/>
-        </w:rPr>
-      </w:pPr>
-      <w:r>
-        <w:rPr>
-          <w:rFonts w:ascii="Arial" w:hAnsi="Arial" w:cs="Arial"/>
-          <w:sz w:val="20"/>
-          <w:szCs w:val="20"/>
-        </w:rPr>
-        <w:t>ou</w:t>
-      </w:r>
-    </w:p>
-    <w:p>
-      <w:pPr>
-        <w:spacing w:after="0"/>
-        <w:rPr>
-          <w:rFonts w:ascii="Arial" w:hAnsi="Arial" w:cs="Arial"/>
-          <w:sz w:val="20"/>
-          <w:szCs w:val="20"/>
-        </w:rPr>
-      </w:pPr>
-      <w:r>
-        <w:rPr>
-          <w:rFonts w:ascii="Lucida Console" w:hAnsi="Lucida Console" w:cs="Lucida Console"/>
-          <w:sz w:val="18"/>
-          <w:szCs w:val="18"/>
-          <w:highlight w:val="yellow"/>
-        </w:rPr>
-        <w:t xml:space="preserve">$ </w:t>
-      </w:r>
-      <w:proofErr w:type="spellStart"/>
-      <w:r>
-        <w:rPr>
-          <w:rFonts w:ascii="Lucida Console" w:hAnsi="Lucida Console" w:cs="Lucida Console"/>
-          <w:sz w:val="18"/>
-          <w:szCs w:val="18"/>
-          <w:highlight w:val="yellow"/>
-        </w:rPr>
-        <w:t>git</w:t>
-      </w:r>
-      <w:proofErr w:type="spellEnd"/>
-      <w:r>
-        <w:rPr>
-          <w:rFonts w:ascii="Lucida Console" w:hAnsi="Lucida Console" w:cs="Lucida Console"/>
-          <w:sz w:val="18"/>
-          <w:szCs w:val="18"/>
-          <w:highlight w:val="yellow"/>
-        </w:rPr>
-        <w:t xml:space="preserve"> </w:t>
-      </w:r>
-      <w:r>
-        <w:rPr>
-          <w:rFonts w:ascii="Lucida Console" w:hAnsi="Lucida Console" w:cs="Lucida Console"/>
-          <w:sz w:val="18"/>
-          <w:szCs w:val="18"/>
-          <w:highlight w:val="yellow"/>
-        </w:rPr>
-        <w:t>clone C:/repositorio</w:t>
-      </w:r>
-    </w:p>
-    <w:p>
-      <w:pPr>
-        <w:spacing w:after="0"/>
-        <w:rPr>
-          <w:rFonts w:ascii="Arial" w:hAnsi="Arial" w:cs="Arial"/>
-          <w:sz w:val="20"/>
-          <w:szCs w:val="20"/>
-        </w:rPr>
-      </w:pPr>
-    </w:p>
-    <w:p>
-      <w:pPr>
-        <w:spacing w:after="0"/>
-        <w:rPr>
-          <w:rFonts w:ascii="Arial" w:hAnsi="Arial" w:cs="Arial"/>
-          <w:sz w:val="20"/>
-          <w:szCs w:val="20"/>
-        </w:rPr>
-      </w:pPr>
-    </w:p>
-    <w:p>
-      <w:pPr>
-        <w:spacing w:after="0"/>
-        <w:rPr>
-          <w:rFonts w:ascii="Arial" w:hAnsi="Arial" w:cs="Arial"/>
-          <w:b/>
-          <w:sz w:val="20"/>
-          <w:szCs w:val="20"/>
-        </w:rPr>
-      </w:pPr>
-      <w:r>
-        <w:rPr>
-          <w:rFonts w:ascii="Arial" w:hAnsi="Arial" w:cs="Arial"/>
-          <w:sz w:val="20"/>
-          <w:szCs w:val="20"/>
-        </w:rPr>
-        <w:t>//</w:t>
-      </w:r>
-      <w:r>
-        <w:rPr>
-          <w:rFonts w:ascii="Arial" w:hAnsi="Arial" w:cs="Arial"/>
-          <w:b/>
-          <w:sz w:val="20"/>
-          <w:szCs w:val="20"/>
-        </w:rPr>
-        <w:t xml:space="preserve"> </w:t>
-      </w:r>
-      <w:r>
-        <w:rPr>
-          <w:rFonts w:ascii="Arial" w:hAnsi="Arial" w:cs="Arial"/>
-          <w:b/>
-          <w:sz w:val="20"/>
-          <w:szCs w:val="20"/>
-        </w:rPr>
-        <w:t xml:space="preserve">OBS.: os arquivos ignorados pelo </w:t>
-      </w:r>
-      <w:proofErr w:type="spellStart"/>
-      <w:r>
-        <w:rPr>
-          <w:rFonts w:ascii="Arial" w:hAnsi="Arial" w:cs="Arial"/>
-          <w:b/>
-          <w:sz w:val="20"/>
-          <w:szCs w:val="20"/>
-        </w:rPr>
-        <w:t>gitignore</w:t>
-      </w:r>
-      <w:proofErr w:type="spellEnd"/>
-      <w:r>
-        <w:rPr>
-          <w:rFonts w:ascii="Arial" w:hAnsi="Arial" w:cs="Arial"/>
-          <w:b/>
-          <w:sz w:val="20"/>
-          <w:szCs w:val="20"/>
-        </w:rPr>
-        <w:t xml:space="preserve"> não serão clonados</w:t>
+          <w:rFonts w:ascii="Arial" w:hAnsi="Arial" w:cs="Arial"/>
+          <w:b/>
+          <w:sz w:val="20"/>
+          <w:szCs w:val="20"/>
+        </w:rPr>
+        <w:t>OBS.: os arquivos ignorados pelo gitignore não serão clonados</w:t>
       </w:r>
       <w:r>
         <w:rPr>
@@ -7795,7 +6087,6 @@
         </w:rPr>
         <w:t xml:space="preserve"> </w:t>
       </w:r>
-      <w:proofErr w:type="spellStart"/>
       <w:r>
         <w:rPr>
           <w:rStyle w:val="Ttulo1Char"/>
@@ -7803,7 +6094,6 @@
         </w:rPr>
         <w:t>Github</w:t>
       </w:r>
-      <w:proofErr w:type="spellEnd"/>
     </w:p>
     <w:bookmarkEnd w:id="10"/>
     <w:p>
@@ -7869,60 +6159,17 @@
           <w:sz w:val="20"/>
           <w:szCs w:val="20"/>
         </w:rPr>
-        <w:t xml:space="preserve">Para clonar repositório do </w:t>
-      </w:r>
-      <w:proofErr w:type="spellStart"/>
-      <w:r>
-        <w:rPr>
-          <w:rFonts w:ascii="Arial" w:hAnsi="Arial" w:cs="Arial"/>
-          <w:b/>
-          <w:sz w:val="20"/>
-          <w:szCs w:val="20"/>
-        </w:rPr>
-        <w:t>Github</w:t>
-      </w:r>
-      <w:proofErr w:type="spellEnd"/>
-      <w:r>
-        <w:rPr>
-          <w:rFonts w:ascii="Arial" w:hAnsi="Arial" w:cs="Arial"/>
-          <w:b/>
-          <w:sz w:val="20"/>
-          <w:szCs w:val="20"/>
-        </w:rPr>
-        <w:t xml:space="preserve"> só é necessário utilizar o comando </w:t>
-      </w:r>
-      <w:proofErr w:type="spellStart"/>
-      <w:r>
-        <w:rPr>
-          <w:rFonts w:ascii="Arial" w:hAnsi="Arial" w:cs="Arial"/>
-          <w:b/>
-          <w:sz w:val="20"/>
-          <w:szCs w:val="20"/>
-          <w:highlight w:val="yellow"/>
-        </w:rPr>
-        <w:t>git</w:t>
-      </w:r>
-      <w:proofErr w:type="spellEnd"/>
-      <w:r>
-        <w:rPr>
-          <w:rFonts w:ascii="Arial" w:hAnsi="Arial" w:cs="Arial"/>
-          <w:b/>
-          <w:sz w:val="20"/>
-          <w:szCs w:val="20"/>
-          <w:highlight w:val="yellow"/>
-        </w:rPr>
-        <w:t xml:space="preserve"> clone </w:t>
-      </w:r>
-      <w:proofErr w:type="spellStart"/>
-      <w:r>
-        <w:rPr>
-          <w:rFonts w:ascii="Arial" w:hAnsi="Arial" w:cs="Arial"/>
-          <w:b/>
-          <w:sz w:val="20"/>
-          <w:szCs w:val="20"/>
-          <w:highlight w:val="yellow"/>
-        </w:rPr>
-        <w:t>caminho_do_repositorio_</w:t>
+        <w:t xml:space="preserve">Para clonar repositório do Github só é necessário utilizar o comando </w:t>
+      </w:r>
+      <w:r>
+        <w:rPr>
+          <w:rFonts w:ascii="Arial" w:hAnsi="Arial" w:cs="Arial"/>
+          <w:b/>
+          <w:sz w:val="20"/>
+          <w:szCs w:val="20"/>
+          <w:highlight w:val="yellow"/>
+        </w:rPr>
+        <w:t>git clone caminho_do_repositorio_</w:t>
       </w:r>
       <w:r>
         <w:rPr>
@@ -7954,7 +6201,6 @@
         </w:rPr>
         <w:t>github</w:t>
       </w:r>
-      <w:proofErr w:type="spellEnd"/>
       <w:r>
         <w:rPr>
           <w:rFonts w:ascii="Arial" w:hAnsi="Arial" w:cs="Arial"/>
@@ -7999,27 +6245,7 @@
           <w:szCs w:val="18"/>
           <w:highlight w:val="yellow"/>
         </w:rPr>
-        <w:t xml:space="preserve">$ </w:t>
-      </w:r>
-      <w:proofErr w:type="spellStart"/>
-      <w:r>
-        <w:rPr>
-          <w:rFonts w:ascii="Lucida Console" w:hAnsi="Lucida Console" w:cs="Lucida Console"/>
-          <w:sz w:val="18"/>
-          <w:szCs w:val="18"/>
-          <w:highlight w:val="yellow"/>
-        </w:rPr>
-        <w:t>git</w:t>
-      </w:r>
-      <w:proofErr w:type="spellEnd"/>
-      <w:r>
-        <w:rPr>
-          <w:rFonts w:ascii="Lucida Console" w:hAnsi="Lucida Console" w:cs="Lucida Console"/>
-          <w:sz w:val="18"/>
-          <w:szCs w:val="18"/>
-          <w:highlight w:val="yellow"/>
-        </w:rPr>
-        <w:t xml:space="preserve"> </w:t>
+        <w:t xml:space="preserve">$ git </w:t>
       </w:r>
       <w:r>
         <w:rPr>
@@ -8475,31 +6701,13 @@
         </w:rPr>
       </w:pPr>
       <w:bookmarkStart w:id="11" w:name="Push_Enviando_para_Repositorio_Github"/>
-      <w:proofErr w:type="spellStart"/>
       <w:r>
         <w:rPr>
           <w:rStyle w:val="Ttulo1Char"/>
           <w:rFonts w:eastAsiaTheme="minorEastAsia"/>
         </w:rPr>
-        <w:t>Push</w:t>
-      </w:r>
-      <w:proofErr w:type="spellEnd"/>
-      <w:r>
-        <w:rPr>
-          <w:rStyle w:val="Ttulo1Char"/>
-          <w:rFonts w:eastAsiaTheme="minorEastAsia"/>
-        </w:rPr>
-        <w:t xml:space="preserve">, Enviando para o Repositório </w:t>
-      </w:r>
-      <w:proofErr w:type="spellStart"/>
-      <w:r>
-        <w:rPr>
-          <w:rStyle w:val="Ttulo1Char"/>
-          <w:rFonts w:eastAsiaTheme="minorEastAsia"/>
-        </w:rPr>
-        <w:t>Github</w:t>
-      </w:r>
-      <w:proofErr w:type="spellEnd"/>
+        <w:t>Push, Enviando para o Repositório Github</w:t>
+      </w:r>
     </w:p>
     <w:bookmarkEnd w:id="11"/>
     <w:p>
@@ -8565,258 +6773,131 @@
           <w:sz w:val="20"/>
           <w:szCs w:val="20"/>
         </w:rPr>
-        <w:t xml:space="preserve">Para enviar para o repositório do </w:t>
-      </w:r>
-      <w:proofErr w:type="spellStart"/>
-      <w:r>
-        <w:rPr>
-          <w:rFonts w:ascii="Arial" w:hAnsi="Arial" w:cs="Arial"/>
-          <w:b/>
-          <w:sz w:val="20"/>
-          <w:szCs w:val="20"/>
-        </w:rPr>
-        <w:t>Github</w:t>
-      </w:r>
-      <w:proofErr w:type="spellEnd"/>
-      <w:r>
-        <w:rPr>
-          <w:rFonts w:ascii="Arial" w:hAnsi="Arial" w:cs="Arial"/>
-          <w:b/>
-          <w:sz w:val="20"/>
-          <w:szCs w:val="20"/>
-        </w:rPr>
-        <w:t xml:space="preserve"> é necessário utilizar o comando </w:t>
-      </w:r>
-      <w:proofErr w:type="spellStart"/>
-      <w:r>
-        <w:rPr>
-          <w:rFonts w:ascii="Arial" w:hAnsi="Arial" w:cs="Arial"/>
-          <w:b/>
-          <w:sz w:val="20"/>
-          <w:szCs w:val="20"/>
-          <w:highlight w:val="yellow"/>
-        </w:rPr>
-        <w:t>git</w:t>
-      </w:r>
-      <w:proofErr w:type="spellEnd"/>
-      <w:r>
-        <w:rPr>
-          <w:rFonts w:ascii="Arial" w:hAnsi="Arial" w:cs="Arial"/>
-          <w:b/>
-          <w:sz w:val="20"/>
-          <w:szCs w:val="20"/>
-          <w:highlight w:val="yellow"/>
+        <w:t xml:space="preserve">Para enviar para o repositório do Github é necessário utilizar o comando </w:t>
+      </w:r>
+      <w:r>
+        <w:rPr>
+          <w:rFonts w:ascii="Arial" w:hAnsi="Arial" w:cs="Arial"/>
+          <w:b/>
+          <w:sz w:val="20"/>
+          <w:szCs w:val="20"/>
+          <w:highlight w:val="yellow"/>
+        </w:rPr>
+        <w:t xml:space="preserve">git </w:t>
+      </w:r>
+      <w:r>
+        <w:rPr>
+          <w:rFonts w:ascii="Arial" w:hAnsi="Arial" w:cs="Arial"/>
+          <w:b/>
+          <w:sz w:val="20"/>
+          <w:szCs w:val="20"/>
+          <w:highlight w:val="yellow"/>
+        </w:rPr>
+        <w:t xml:space="preserve">push </w:t>
+      </w:r>
+      <w:r>
+        <w:rPr>
+          <w:rFonts w:ascii="Arial" w:hAnsi="Arial" w:cs="Arial"/>
+          <w:b/>
+          <w:sz w:val="20"/>
+          <w:szCs w:val="20"/>
+          <w:highlight w:val="yellow"/>
+        </w:rPr>
+        <w:t xml:space="preserve"> caminho_do_repositorio_</w:t>
+      </w:r>
+      <w:r>
+        <w:rPr>
+          <w:rFonts w:ascii="Arial" w:hAnsi="Arial" w:cs="Arial"/>
+          <w:b/>
+          <w:sz w:val="20"/>
+          <w:szCs w:val="20"/>
+          <w:highlight w:val="yellow"/>
+        </w:rPr>
+        <w:t>do</w:t>
+      </w:r>
+      <w:r>
+        <w:rPr>
+          <w:rFonts w:ascii="Arial" w:hAnsi="Arial" w:cs="Arial"/>
+          <w:b/>
+          <w:sz w:val="20"/>
+          <w:szCs w:val="20"/>
+          <w:highlight w:val="yellow"/>
+        </w:rPr>
+        <w:t>_</w:t>
+      </w:r>
+      <w:r>
+        <w:rPr>
+          <w:rFonts w:ascii="Arial" w:hAnsi="Arial" w:cs="Arial"/>
+          <w:b/>
+          <w:sz w:val="20"/>
+          <w:szCs w:val="20"/>
+          <w:highlight w:val="yellow"/>
+        </w:rPr>
+        <w:t>github</w:t>
+      </w:r>
+      <w:r>
+        <w:rPr>
+          <w:rFonts w:ascii="Arial" w:hAnsi="Arial" w:cs="Arial"/>
+          <w:b/>
+          <w:sz w:val="20"/>
+          <w:szCs w:val="20"/>
+        </w:rPr>
+        <w:t>,</w:t>
+      </w:r>
+      <w:r>
+        <w:rPr>
+          <w:rFonts w:ascii="Arial" w:hAnsi="Arial" w:cs="Arial"/>
+          <w:b/>
+          <w:sz w:val="20"/>
+          <w:szCs w:val="20"/>
+        </w:rPr>
+        <w:t xml:space="preserve"> e colocar seu login e senha do Github</w:t>
+      </w:r>
+      <w:r>
+        <w:rPr>
+          <w:rFonts w:ascii="Arial" w:hAnsi="Arial" w:cs="Arial"/>
+          <w:b/>
+          <w:sz w:val="20"/>
+          <w:szCs w:val="20"/>
+        </w:rPr>
+        <w:t>.</w:t>
+      </w:r>
+      <w:r>
+        <w:rPr>
+          <w:rFonts w:ascii="Arial" w:hAnsi="Arial" w:cs="Arial"/>
+          <w:sz w:val="20"/>
+          <w:szCs w:val="20"/>
         </w:rPr>
         <w:t xml:space="preserve"> </w:t>
       </w:r>
-      <w:proofErr w:type="spellStart"/>
-      <w:r>
-        <w:rPr>
-          <w:rFonts w:ascii="Arial" w:hAnsi="Arial" w:cs="Arial"/>
-          <w:b/>
-          <w:sz w:val="20"/>
-          <w:szCs w:val="20"/>
-          <w:highlight w:val="yellow"/>
-        </w:rPr>
-        <w:t>push</w:t>
-      </w:r>
-      <w:proofErr w:type="spellEnd"/>
-      <w:r>
-        <w:rPr>
-          <w:rFonts w:ascii="Arial" w:hAnsi="Arial" w:cs="Arial"/>
-          <w:b/>
-          <w:sz w:val="20"/>
-          <w:szCs w:val="20"/>
-          <w:highlight w:val="yellow"/>
-        </w:rPr>
-        <w:t xml:space="preserve"> </w:t>
-      </w:r>
-      <w:r>
-        <w:rPr>
-          <w:rFonts w:ascii="Arial" w:hAnsi="Arial" w:cs="Arial"/>
-          <w:b/>
-          <w:sz w:val="20"/>
-          <w:szCs w:val="20"/>
-          <w:highlight w:val="yellow"/>
-        </w:rPr>
-        <w:t xml:space="preserve"> </w:t>
-      </w:r>
-      <w:proofErr w:type="spellStart"/>
-      <w:r>
-        <w:rPr>
-          <w:rFonts w:ascii="Arial" w:hAnsi="Arial" w:cs="Arial"/>
-          <w:b/>
-          <w:sz w:val="20"/>
-          <w:szCs w:val="20"/>
-          <w:highlight w:val="yellow"/>
-        </w:rPr>
-        <w:t>caminho_do_repositorio_</w:t>
-      </w:r>
-      <w:r>
-        <w:rPr>
-          <w:rFonts w:ascii="Arial" w:hAnsi="Arial" w:cs="Arial"/>
-          <w:b/>
-          <w:sz w:val="20"/>
-          <w:szCs w:val="20"/>
-          <w:highlight w:val="yellow"/>
-        </w:rPr>
-        <w:t>do</w:t>
-      </w:r>
-      <w:r>
-        <w:rPr>
-          <w:rFonts w:ascii="Arial" w:hAnsi="Arial" w:cs="Arial"/>
-          <w:b/>
-          <w:sz w:val="20"/>
-          <w:szCs w:val="20"/>
-          <w:highlight w:val="yellow"/>
-        </w:rPr>
-        <w:t>_</w:t>
-      </w:r>
-      <w:r>
-        <w:rPr>
-          <w:rFonts w:ascii="Arial" w:hAnsi="Arial" w:cs="Arial"/>
-          <w:b/>
-          <w:sz w:val="20"/>
-          <w:szCs w:val="20"/>
-          <w:highlight w:val="yellow"/>
-        </w:rPr>
-        <w:t>github</w:t>
-      </w:r>
-      <w:proofErr w:type="spellEnd"/>
-      <w:r>
-        <w:rPr>
-          <w:rFonts w:ascii="Arial" w:hAnsi="Arial" w:cs="Arial"/>
-          <w:b/>
-          <w:sz w:val="20"/>
-          <w:szCs w:val="20"/>
-        </w:rPr>
-        <w:t>,</w:t>
-      </w:r>
-      <w:r>
-        <w:rPr>
-          <w:rFonts w:ascii="Arial" w:hAnsi="Arial" w:cs="Arial"/>
-          <w:b/>
-          <w:sz w:val="20"/>
-          <w:szCs w:val="20"/>
-        </w:rPr>
-        <w:t xml:space="preserve"> e colocar seu </w:t>
-      </w:r>
-      <w:proofErr w:type="spellStart"/>
-      <w:r>
-        <w:rPr>
-          <w:rFonts w:ascii="Arial" w:hAnsi="Arial" w:cs="Arial"/>
-          <w:b/>
-          <w:sz w:val="20"/>
-          <w:szCs w:val="20"/>
-        </w:rPr>
-        <w:t>login</w:t>
-      </w:r>
-      <w:proofErr w:type="spellEnd"/>
-      <w:r>
-        <w:rPr>
-          <w:rFonts w:ascii="Arial" w:hAnsi="Arial" w:cs="Arial"/>
-          <w:b/>
-          <w:sz w:val="20"/>
-          <w:szCs w:val="20"/>
-        </w:rPr>
-        <w:t xml:space="preserve"> e senha do </w:t>
-      </w:r>
-      <w:proofErr w:type="spellStart"/>
-      <w:r>
-        <w:rPr>
-          <w:rFonts w:ascii="Arial" w:hAnsi="Arial" w:cs="Arial"/>
-          <w:b/>
-          <w:sz w:val="20"/>
-          <w:szCs w:val="20"/>
-        </w:rPr>
-        <w:t>Github</w:t>
-      </w:r>
-      <w:proofErr w:type="spellEnd"/>
-      <w:r>
-        <w:rPr>
-          <w:rFonts w:ascii="Arial" w:hAnsi="Arial" w:cs="Arial"/>
-          <w:b/>
-          <w:sz w:val="20"/>
-          <w:szCs w:val="20"/>
-        </w:rPr>
-        <w:t>.</w:t>
-      </w:r>
-      <w:r>
-        <w:rPr>
-          <w:rFonts w:ascii="Arial" w:hAnsi="Arial" w:cs="Arial"/>
-          <w:sz w:val="20"/>
-          <w:szCs w:val="20"/>
-        </w:rPr>
-        <w:t xml:space="preserve"> </w:t>
-      </w:r>
-    </w:p>
-    <w:p>
-      <w:pPr>
-        <w:spacing w:after="0"/>
-        <w:rPr>
-          <w:rFonts w:ascii="Arial" w:hAnsi="Arial" w:cs="Arial"/>
-          <w:sz w:val="20"/>
-          <w:szCs w:val="20"/>
-        </w:rPr>
-      </w:pPr>
-    </w:p>
-    <w:p>
-      <w:pPr>
-        <w:spacing w:after="0"/>
-        <w:rPr>
-          <w:rFonts w:ascii="Arial" w:hAnsi="Arial" w:cs="Arial"/>
-          <w:sz w:val="20"/>
-          <w:szCs w:val="20"/>
-        </w:rPr>
-      </w:pPr>
-      <w:r>
-        <w:rPr>
-          <w:rFonts w:ascii="Lucida Console" w:hAnsi="Lucida Console" w:cs="Lucida Console"/>
-          <w:sz w:val="18"/>
-          <w:szCs w:val="18"/>
-          <w:highlight w:val="yellow"/>
-        </w:rPr>
-        <w:t xml:space="preserve">$ </w:t>
-      </w:r>
-      <w:proofErr w:type="spellStart"/>
-      <w:r>
-        <w:rPr>
-          <w:rFonts w:ascii="Lucida Console" w:hAnsi="Lucida Console" w:cs="Lucida Console"/>
-          <w:sz w:val="18"/>
-          <w:szCs w:val="18"/>
-          <w:highlight w:val="yellow"/>
-        </w:rPr>
-        <w:t>git</w:t>
-      </w:r>
-      <w:proofErr w:type="spellEnd"/>
-      <w:r>
-        <w:rPr>
-          <w:rFonts w:ascii="Lucida Console" w:hAnsi="Lucida Console" w:cs="Lucida Console"/>
-          <w:sz w:val="18"/>
-          <w:szCs w:val="18"/>
-          <w:highlight w:val="yellow"/>
-        </w:rPr>
-        <w:t xml:space="preserve"> </w:t>
-      </w:r>
-      <w:proofErr w:type="spellStart"/>
-      <w:r>
-        <w:rPr>
-          <w:rFonts w:ascii="Lucida Console" w:hAnsi="Lucida Console" w:cs="Lucida Console"/>
-          <w:sz w:val="18"/>
-          <w:szCs w:val="18"/>
-          <w:highlight w:val="yellow"/>
-        </w:rPr>
-        <w:t>push</w:t>
-      </w:r>
-      <w:proofErr w:type="spellEnd"/>
-      <w:r>
-        <w:rPr>
-          <w:rFonts w:ascii="Lucida Console" w:hAnsi="Lucida Console" w:cs="Lucida Console"/>
-          <w:sz w:val="18"/>
-          <w:szCs w:val="18"/>
-          <w:highlight w:val="yellow"/>
-        </w:rPr>
-        <w:t xml:space="preserve"> https://github.com/rafaelfreitaslima29/referencias.git</w:t>
+    </w:p>
+    <w:p>
+      <w:pPr>
+        <w:spacing w:after="0"/>
+        <w:rPr>
+          <w:rFonts w:ascii="Arial" w:hAnsi="Arial" w:cs="Arial"/>
+          <w:sz w:val="20"/>
+          <w:szCs w:val="20"/>
+        </w:rPr>
+      </w:pPr>
+    </w:p>
+    <w:p>
+      <w:pPr>
+        <w:spacing w:after="0"/>
+        <w:rPr>
+          <w:rFonts w:ascii="Arial" w:hAnsi="Arial" w:cs="Arial"/>
+          <w:sz w:val="20"/>
+          <w:szCs w:val="20"/>
+        </w:rPr>
+      </w:pPr>
+      <w:r>
+        <w:rPr>
+          <w:rFonts w:ascii="Lucida Console" w:hAnsi="Lucida Console" w:cs="Lucida Console"/>
+          <w:sz w:val="18"/>
+          <w:szCs w:val="18"/>
+          <w:highlight w:val="yellow"/>
+        </w:rPr>
+        <w:t>$ git push https://github.com/rafaelfreitaslima29/referencias.git</w:t>
       </w:r>
     </w:p>
     <w:p>
@@ -8951,63 +7032,3851 @@
     </w:p>
     <w:p>
       <w:pPr>
-        <w:spacing w:after="0"/>
-        <w:rPr>
-          <w:rFonts w:ascii="Arial" w:hAnsi="Arial" w:cs="Arial"/>
-          <w:sz w:val="20"/>
-          <w:szCs w:val="20"/>
-        </w:rPr>
-      </w:pPr>
-    </w:p>
-    <w:p>
-      <w:pPr>
-        <w:spacing w:after="0"/>
-        <w:rPr>
-          <w:rFonts w:ascii="Arial" w:hAnsi="Arial" w:cs="Arial"/>
-          <w:sz w:val="20"/>
-          <w:szCs w:val="20"/>
-        </w:rPr>
-      </w:pPr>
-    </w:p>
-    <w:p>
-      <w:pPr>
-        <w:spacing w:after="0"/>
-        <w:rPr>
-          <w:rFonts w:ascii="Arial" w:hAnsi="Arial" w:cs="Arial"/>
-          <w:sz w:val="20"/>
-          <w:szCs w:val="20"/>
-        </w:rPr>
-      </w:pPr>
-    </w:p>
-    <w:p>
-      <w:pPr>
-        <w:spacing w:after="0"/>
-        <w:rPr>
-          <w:rFonts w:ascii="Arial" w:hAnsi="Arial" w:cs="Arial"/>
-          <w:sz w:val="20"/>
-          <w:szCs w:val="20"/>
-        </w:rPr>
-      </w:pPr>
-    </w:p>
-    <w:p>
-      <w:pPr>
-        <w:spacing w:after="0"/>
-        <w:rPr>
-          <w:rFonts w:ascii="Arial" w:hAnsi="Arial" w:cs="Arial"/>
-          <w:sz w:val="20"/>
-          <w:szCs w:val="20"/>
-        </w:rPr>
-      </w:pPr>
-    </w:p>
-    <w:p>
-      <w:pPr>
-        <w:spacing w:after="0"/>
-        <w:rPr>
-          <w:rFonts w:ascii="Arial" w:hAnsi="Arial" w:cs="Arial"/>
-          <w:sz w:val="20"/>
-          <w:szCs w:val="20"/>
-        </w:rPr>
-      </w:pPr>
+        <w:spacing w:before="240" w:line="240" w:lineRule="auto"/>
+        <w:rPr>
+          <w:rFonts w:ascii="Arial" w:hAnsi="Arial" w:cs="Arial"/>
+          <w:b/>
+          <w:sz w:val="24"/>
+          <w:szCs w:val="24"/>
+        </w:rPr>
+      </w:pPr>
+    </w:p>
+    <w:p>
+      <w:pPr>
+        <w:spacing w:before="240" w:line="240" w:lineRule="auto"/>
+        <w:rPr>
+          <w:rFonts w:ascii="Arial" w:hAnsi="Arial" w:cs="Arial"/>
+          <w:b/>
+          <w:sz w:val="24"/>
+          <w:szCs w:val="24"/>
+        </w:rPr>
+      </w:pPr>
+    </w:p>
+    <w:p>
+      <w:pPr>
+        <w:spacing w:before="240" w:line="240" w:lineRule="auto"/>
+        <w:rPr>
+          <w:rFonts w:ascii="Arial" w:hAnsi="Arial" w:cs="Arial"/>
+          <w:b/>
+          <w:sz w:val="24"/>
+          <w:szCs w:val="24"/>
+        </w:rPr>
+      </w:pPr>
+    </w:p>
+    <w:p>
+      <w:pPr>
+        <w:spacing w:before="240" w:line="240" w:lineRule="auto"/>
+        <w:rPr>
+          <w:rFonts w:ascii="Arial" w:hAnsi="Arial" w:cs="Arial"/>
+          <w:b/>
+          <w:sz w:val="24"/>
+          <w:szCs w:val="24"/>
+        </w:rPr>
+      </w:pPr>
+    </w:p>
+    <w:p>
+      <w:pPr>
+        <w:spacing w:before="240" w:line="240" w:lineRule="auto"/>
+        <w:rPr>
+          <w:rFonts w:ascii="Arial" w:hAnsi="Arial" w:cs="Arial"/>
+          <w:b/>
+          <w:sz w:val="24"/>
+          <w:szCs w:val="24"/>
+        </w:rPr>
+      </w:pPr>
+    </w:p>
+    <w:p>
+      <w:pPr>
+        <w:spacing w:before="240" w:line="240" w:lineRule="auto"/>
+        <w:rPr>
+          <w:rFonts w:ascii="Arial" w:hAnsi="Arial" w:cs="Arial"/>
+          <w:b/>
+          <w:sz w:val="24"/>
+          <w:szCs w:val="24"/>
+        </w:rPr>
+      </w:pPr>
+    </w:p>
+    <w:p>
+      <w:pPr>
+        <w:spacing w:before="240" w:line="240" w:lineRule="auto"/>
+        <w:rPr>
+          <w:rFonts w:ascii="Arial" w:hAnsi="Arial" w:cs="Arial"/>
+          <w:b/>
+          <w:sz w:val="24"/>
+          <w:szCs w:val="24"/>
+        </w:rPr>
+      </w:pPr>
+    </w:p>
+    <w:p>
+      <w:pPr>
+        <w:spacing w:before="240" w:line="240" w:lineRule="auto"/>
+        <w:rPr>
+          <w:rFonts w:ascii="Arial" w:hAnsi="Arial" w:cs="Arial"/>
+          <w:b/>
+          <w:sz w:val="24"/>
+          <w:szCs w:val="24"/>
+        </w:rPr>
+      </w:pPr>
+    </w:p>
+    <w:p>
+      <w:pPr>
+        <w:spacing w:before="240" w:line="240" w:lineRule="auto"/>
+        <w:rPr>
+          <w:rFonts w:ascii="Arial" w:hAnsi="Arial" w:cs="Arial"/>
+          <w:b/>
+          <w:sz w:val="24"/>
+          <w:szCs w:val="24"/>
+        </w:rPr>
+      </w:pPr>
+    </w:p>
+    <w:p>
+      <w:pPr>
+        <w:spacing w:before="240" w:line="240" w:lineRule="auto"/>
+        <w:rPr>
+          <w:rFonts w:ascii="Arial" w:hAnsi="Arial" w:cs="Arial"/>
+          <w:b/>
+          <w:sz w:val="24"/>
+          <w:szCs w:val="24"/>
+        </w:rPr>
+      </w:pPr>
+    </w:p>
+    <w:p>
+      <w:pPr>
+        <w:spacing w:before="240" w:line="240" w:lineRule="auto"/>
+        <w:rPr>
+          <w:rFonts w:ascii="Arial" w:hAnsi="Arial" w:cs="Arial"/>
+          <w:b/>
+          <w:sz w:val="24"/>
+          <w:szCs w:val="24"/>
+        </w:rPr>
+      </w:pPr>
+    </w:p>
+    <w:p>
+      <w:pPr>
+        <w:spacing w:before="240" w:line="240" w:lineRule="auto"/>
+        <w:rPr>
+          <w:rFonts w:ascii="Arial" w:hAnsi="Arial" w:cs="Arial"/>
+          <w:b/>
+          <w:sz w:val="24"/>
+          <w:szCs w:val="24"/>
+        </w:rPr>
+      </w:pPr>
+    </w:p>
+    <w:p>
+      <w:pPr>
+        <w:spacing w:before="240" w:line="240" w:lineRule="auto"/>
+        <w:rPr>
+          <w:rFonts w:ascii="Arial" w:hAnsi="Arial" w:cs="Arial"/>
+          <w:b/>
+          <w:sz w:val="24"/>
+          <w:szCs w:val="24"/>
+        </w:rPr>
+      </w:pPr>
+    </w:p>
+    <w:p>
+      <w:pPr>
+        <w:spacing w:before="240" w:line="240" w:lineRule="auto"/>
+        <w:rPr>
+          <w:rFonts w:ascii="Arial" w:hAnsi="Arial" w:cs="Arial"/>
+          <w:b/>
+          <w:sz w:val="24"/>
+          <w:szCs w:val="24"/>
+        </w:rPr>
+      </w:pPr>
+    </w:p>
+    <w:p>
+      <w:pPr>
+        <w:spacing w:before="240" w:line="240" w:lineRule="auto"/>
+        <w:rPr>
+          <w:rFonts w:ascii="Arial" w:hAnsi="Arial" w:cs="Arial"/>
+          <w:b/>
+          <w:sz w:val="24"/>
+          <w:szCs w:val="24"/>
+        </w:rPr>
+      </w:pPr>
+    </w:p>
+    <w:p>
+      <w:pPr>
+        <w:spacing w:before="240" w:line="240" w:lineRule="auto"/>
+        <w:rPr>
+          <w:rFonts w:ascii="Arial" w:hAnsi="Arial" w:cs="Arial"/>
+          <w:b/>
+          <w:sz w:val="24"/>
+          <w:szCs w:val="24"/>
+        </w:rPr>
+      </w:pPr>
+      <w:r>
+        <w:rPr>
+          <w:rFonts w:ascii="Arial" w:hAnsi="Arial" w:cs="Arial"/>
+          <w:b/>
+          <w:sz w:val="24"/>
+          <w:szCs w:val="24"/>
+        </w:rPr>
+        <w:lastRenderedPageBreak/>
+        <w:t>============================================================</w:t>
+      </w:r>
+    </w:p>
+    <w:p>
+      <w:pPr>
+        <w:spacing w:before="240" w:line="240" w:lineRule="auto"/>
+        <w:rPr>
+          <w:rStyle w:val="Ttulo1Char"/>
+          <w:rFonts w:eastAsiaTheme="minorEastAsia"/>
+        </w:rPr>
+      </w:pPr>
+      <w:bookmarkStart w:id="12" w:name="Pull_Baixar_ultima_versao_repositorio"/>
+      <w:r>
+        <w:rPr>
+          <w:rStyle w:val="Ttulo1Char"/>
+          <w:rFonts w:eastAsiaTheme="minorEastAsia"/>
+        </w:rPr>
+        <w:t>Pull</w:t>
+      </w:r>
+      <w:r>
+        <w:rPr>
+          <w:rStyle w:val="Ttulo1Char"/>
+          <w:rFonts w:eastAsiaTheme="minorEastAsia"/>
+        </w:rPr>
+        <w:t xml:space="preserve">, </w:t>
+      </w:r>
+      <w:r>
+        <w:rPr>
+          <w:rStyle w:val="Ttulo1Char"/>
+          <w:rFonts w:eastAsiaTheme="minorEastAsia"/>
+        </w:rPr>
+        <w:t>Baixar a última versão do repositório do Github</w:t>
+      </w:r>
+    </w:p>
+    <w:bookmarkEnd w:id="12"/>
+    <w:p>
+      <w:pPr>
+        <w:spacing w:before="240" w:line="240" w:lineRule="auto"/>
+        <w:rPr>
+          <w:rFonts w:ascii="Arial" w:hAnsi="Arial" w:cs="Arial"/>
+          <w:sz w:val="24"/>
+          <w:szCs w:val="24"/>
+        </w:rPr>
+      </w:pPr>
+      <w:r>
+        <w:rPr>
+          <w:rFonts w:ascii="Arial" w:hAnsi="Arial" w:cs="Arial"/>
+          <w:sz w:val="24"/>
+          <w:szCs w:val="24"/>
+        </w:rPr>
+        <w:t>============================================================</w:t>
+      </w:r>
+    </w:p>
+    <w:p>
+      <w:pPr>
+        <w:spacing w:after="0"/>
+        <w:rPr>
+          <w:rFonts w:ascii="Arial" w:hAnsi="Arial" w:cs="Arial"/>
+          <w:sz w:val="20"/>
+          <w:szCs w:val="20"/>
+        </w:rPr>
+      </w:pPr>
+    </w:p>
+    <w:p>
+      <w:pPr>
+        <w:spacing w:after="0"/>
+        <w:rPr>
+          <w:rFonts w:ascii="Arial" w:hAnsi="Arial" w:cs="Arial"/>
+          <w:sz w:val="20"/>
+          <w:szCs w:val="20"/>
+        </w:rPr>
+      </w:pPr>
+    </w:p>
+    <w:p>
+      <w:pPr>
+        <w:spacing w:after="0"/>
+        <w:rPr>
+          <w:rFonts w:ascii="Arial" w:hAnsi="Arial" w:cs="Arial"/>
+          <w:sz w:val="20"/>
+          <w:szCs w:val="20"/>
+        </w:rPr>
+      </w:pPr>
+      <w:r>
+        <w:rPr>
+          <w:rFonts w:ascii="Arial" w:hAnsi="Arial" w:cs="Arial"/>
+          <w:b/>
+          <w:sz w:val="20"/>
+          <w:szCs w:val="20"/>
+        </w:rPr>
+        <w:t xml:space="preserve">//  </w:t>
+      </w:r>
+      <w:r>
+        <w:rPr>
+          <w:rFonts w:ascii="Arial" w:hAnsi="Arial" w:cs="Arial"/>
+          <w:b/>
+          <w:sz w:val="20"/>
+          <w:szCs w:val="20"/>
+        </w:rPr>
+        <w:t xml:space="preserve">Para </w:t>
+      </w:r>
+      <w:r>
+        <w:rPr>
+          <w:rFonts w:ascii="Arial" w:hAnsi="Arial" w:cs="Arial"/>
+          <w:b/>
+          <w:sz w:val="20"/>
+          <w:szCs w:val="20"/>
+        </w:rPr>
+        <w:t>receber a última versão dos arquivos do repositório</w:t>
+      </w:r>
+      <w:r>
+        <w:rPr>
+          <w:rFonts w:ascii="Arial" w:hAnsi="Arial" w:cs="Arial"/>
+          <w:b/>
+          <w:sz w:val="20"/>
+          <w:szCs w:val="20"/>
+        </w:rPr>
+        <w:t xml:space="preserve"> do Github é necessário utilizar o comando </w:t>
+      </w:r>
+      <w:r>
+        <w:rPr>
+          <w:rFonts w:ascii="Arial" w:hAnsi="Arial" w:cs="Arial"/>
+          <w:b/>
+          <w:sz w:val="20"/>
+          <w:szCs w:val="20"/>
+          <w:highlight w:val="yellow"/>
+        </w:rPr>
+        <w:t xml:space="preserve">git </w:t>
+      </w:r>
+      <w:r>
+        <w:rPr>
+          <w:rFonts w:ascii="Arial" w:hAnsi="Arial" w:cs="Arial"/>
+          <w:b/>
+          <w:sz w:val="20"/>
+          <w:szCs w:val="20"/>
+          <w:highlight w:val="yellow"/>
+        </w:rPr>
+        <w:t>pu</w:t>
+      </w:r>
+      <w:r>
+        <w:rPr>
+          <w:rFonts w:ascii="Arial" w:hAnsi="Arial" w:cs="Arial"/>
+          <w:b/>
+          <w:sz w:val="20"/>
+          <w:szCs w:val="20"/>
+          <w:highlight w:val="yellow"/>
+        </w:rPr>
+        <w:t>ll</w:t>
+      </w:r>
+      <w:r>
+        <w:rPr>
+          <w:rFonts w:ascii="Arial" w:hAnsi="Arial" w:cs="Arial"/>
+          <w:b/>
+          <w:sz w:val="20"/>
+          <w:szCs w:val="20"/>
+        </w:rPr>
+        <w:t xml:space="preserve">, </w:t>
+      </w:r>
+      <w:r>
+        <w:rPr>
+          <w:rFonts w:ascii="Arial" w:hAnsi="Arial" w:cs="Arial"/>
+          <w:b/>
+          <w:sz w:val="20"/>
+          <w:szCs w:val="20"/>
+        </w:rPr>
+        <w:t>que ele será atualizado</w:t>
+      </w:r>
+      <w:r>
+        <w:rPr>
+          <w:rFonts w:ascii="Arial" w:hAnsi="Arial" w:cs="Arial"/>
+          <w:b/>
+          <w:sz w:val="20"/>
+          <w:szCs w:val="20"/>
+        </w:rPr>
+        <w:t>.</w:t>
+      </w:r>
+      <w:r>
+        <w:rPr>
+          <w:rFonts w:ascii="Arial" w:hAnsi="Arial" w:cs="Arial"/>
+          <w:sz w:val="20"/>
+          <w:szCs w:val="20"/>
+        </w:rPr>
+        <w:t xml:space="preserve"> </w:t>
+      </w:r>
+    </w:p>
+    <w:p>
+      <w:pPr>
+        <w:spacing w:after="0"/>
+        <w:rPr>
+          <w:rFonts w:ascii="Arial" w:hAnsi="Arial" w:cs="Arial"/>
+          <w:sz w:val="20"/>
+          <w:szCs w:val="20"/>
+        </w:rPr>
+      </w:pPr>
+    </w:p>
+    <w:p>
+      <w:pPr>
+        <w:spacing w:after="0"/>
+        <w:rPr>
+          <w:rFonts w:ascii="Arial" w:hAnsi="Arial" w:cs="Arial"/>
+          <w:sz w:val="20"/>
+          <w:szCs w:val="20"/>
+        </w:rPr>
+      </w:pPr>
+      <w:r>
+        <w:rPr>
+          <w:rFonts w:ascii="Lucida Console" w:hAnsi="Lucida Console" w:cs="Lucida Console"/>
+          <w:sz w:val="18"/>
+          <w:szCs w:val="18"/>
+          <w:highlight w:val="yellow"/>
+        </w:rPr>
+        <w:t xml:space="preserve">$ </w:t>
+      </w:r>
+      <w:r>
+        <w:rPr>
+          <w:rFonts w:ascii="Lucida Console" w:hAnsi="Lucida Console" w:cs="Lucida Console"/>
+          <w:sz w:val="18"/>
+          <w:szCs w:val="18"/>
+          <w:highlight w:val="yellow"/>
+        </w:rPr>
+        <w:t>$ git pull</w:t>
+      </w:r>
+    </w:p>
+    <w:p>
+      <w:pPr>
+        <w:autoSpaceDE w:val="0"/>
+        <w:autoSpaceDN w:val="0"/>
+        <w:adjustRightInd w:val="0"/>
+        <w:spacing w:after="0" w:line="240" w:lineRule="auto"/>
+        <w:rPr>
+          <w:rFonts w:ascii="Arial" w:hAnsi="Arial" w:cs="Arial"/>
+          <w:sz w:val="20"/>
+          <w:szCs w:val="20"/>
+        </w:rPr>
+      </w:pPr>
+    </w:p>
+    <w:p>
+      <w:pPr>
+        <w:autoSpaceDE w:val="0"/>
+        <w:autoSpaceDN w:val="0"/>
+        <w:adjustRightInd w:val="0"/>
+        <w:spacing w:after="0" w:line="240" w:lineRule="auto"/>
+        <w:rPr>
+          <w:rFonts w:ascii="Arial" w:hAnsi="Arial" w:cs="Arial"/>
+          <w:sz w:val="20"/>
+          <w:szCs w:val="20"/>
+        </w:rPr>
+      </w:pPr>
+    </w:p>
+    <w:p>
+      <w:pPr>
+        <w:pStyle w:val="Ttulo1"/>
+        <w:jc w:val="right"/>
+      </w:pPr>
+      <w:hyperlink w:anchor="indice" w:history="1">
+        <w:r>
+          <w:rPr>
+            <w:rStyle w:val="Hyperlink"/>
+          </w:rPr>
+          <w:t>Índice</w:t>
+        </w:r>
+      </w:hyperlink>
+    </w:p>
+    <w:p>
+      <w:pPr>
+        <w:rPr>
+          <w:rStyle w:val="CdigoHTML"/>
+          <w:rFonts w:ascii="Arial" w:eastAsiaTheme="minorEastAsia" w:hAnsi="Arial" w:cs="Arial"/>
+          <w:sz w:val="24"/>
+          <w:szCs w:val="24"/>
+        </w:rPr>
+      </w:pPr>
+    </w:p>
+    <w:p>
+      <w:pPr>
+        <w:spacing w:after="0" w:line="240" w:lineRule="auto"/>
+        <w:rPr>
+          <w:rFonts w:ascii="Arial" w:hAnsi="Arial" w:cs="Arial"/>
+          <w:b/>
+          <w:sz w:val="24"/>
+          <w:szCs w:val="24"/>
+        </w:rPr>
+      </w:pPr>
+      <w:r>
+        <w:rPr>
+          <w:rFonts w:ascii="Arial" w:hAnsi="Arial" w:cs="Arial"/>
+          <w:b/>
+          <w:sz w:val="24"/>
+          <w:szCs w:val="24"/>
+        </w:rPr>
+        <w:t>============================================================</w:t>
+      </w:r>
+    </w:p>
+    <w:p>
+      <w:pPr>
+        <w:spacing w:after="0" w:line="240" w:lineRule="auto"/>
+        <w:rPr>
+          <w:rFonts w:ascii="Arial" w:hAnsi="Arial" w:cs="Arial"/>
+          <w:sz w:val="24"/>
+          <w:szCs w:val="24"/>
+        </w:rPr>
+      </w:pPr>
+      <w:r>
+        <w:rPr>
+          <w:rFonts w:ascii="Arial" w:hAnsi="Arial" w:cs="Arial"/>
+          <w:sz w:val="24"/>
+          <w:szCs w:val="24"/>
+        </w:rPr>
+        <w:t>###############################################################</w:t>
+      </w:r>
+    </w:p>
+    <w:p>
+      <w:pPr>
+        <w:spacing w:before="240" w:line="240" w:lineRule="auto"/>
+        <w:rPr>
+          <w:rFonts w:ascii="Arial" w:hAnsi="Arial" w:cs="Arial"/>
+          <w:sz w:val="24"/>
+          <w:szCs w:val="24"/>
+        </w:rPr>
+      </w:pPr>
+    </w:p>
+    <w:p>
+      <w:pPr>
+        <w:spacing w:after="0"/>
+        <w:rPr>
+          <w:rFonts w:ascii="Arial" w:hAnsi="Arial" w:cs="Arial"/>
+          <w:sz w:val="20"/>
+          <w:szCs w:val="20"/>
+        </w:rPr>
+      </w:pPr>
+    </w:p>
+    <w:p>
+      <w:pPr>
+        <w:spacing w:after="0"/>
+        <w:rPr>
+          <w:rFonts w:ascii="Arial" w:hAnsi="Arial" w:cs="Arial"/>
+          <w:sz w:val="20"/>
+          <w:szCs w:val="20"/>
+        </w:rPr>
+      </w:pPr>
+    </w:p>
+    <w:p>
+      <w:pPr>
+        <w:spacing w:after="0"/>
+        <w:rPr>
+          <w:rFonts w:ascii="Arial" w:hAnsi="Arial" w:cs="Arial"/>
+          <w:sz w:val="20"/>
+          <w:szCs w:val="20"/>
+        </w:rPr>
+      </w:pPr>
+    </w:p>
+    <w:p>
+      <w:pPr>
+        <w:spacing w:after="0"/>
+        <w:rPr>
+          <w:rFonts w:ascii="Arial" w:hAnsi="Arial" w:cs="Arial"/>
+          <w:sz w:val="20"/>
+          <w:szCs w:val="20"/>
+        </w:rPr>
+      </w:pPr>
+    </w:p>
+    <w:p>
+      <w:pPr>
+        <w:spacing w:after="0"/>
+        <w:rPr>
+          <w:rFonts w:ascii="Arial" w:hAnsi="Arial" w:cs="Arial"/>
+          <w:sz w:val="20"/>
+          <w:szCs w:val="20"/>
+        </w:rPr>
+      </w:pPr>
+    </w:p>
+    <w:p>
+      <w:pPr>
+        <w:spacing w:after="0"/>
+        <w:rPr>
+          <w:rFonts w:ascii="Arial" w:hAnsi="Arial" w:cs="Arial"/>
+          <w:sz w:val="20"/>
+          <w:szCs w:val="20"/>
+        </w:rPr>
+      </w:pPr>
+    </w:p>
+    <w:p>
+      <w:pPr>
+        <w:spacing w:after="0"/>
+        <w:rPr>
+          <w:rFonts w:ascii="Arial" w:hAnsi="Arial" w:cs="Arial"/>
+          <w:sz w:val="20"/>
+          <w:szCs w:val="20"/>
+        </w:rPr>
+      </w:pPr>
+    </w:p>
+    <w:p>
+      <w:pPr>
+        <w:spacing w:after="0"/>
+        <w:rPr>
+          <w:rFonts w:ascii="Arial" w:hAnsi="Arial" w:cs="Arial"/>
+          <w:sz w:val="20"/>
+          <w:szCs w:val="20"/>
+        </w:rPr>
+      </w:pPr>
+    </w:p>
+    <w:p>
+      <w:pPr>
+        <w:spacing w:after="0"/>
+        <w:rPr>
+          <w:rFonts w:ascii="Arial" w:hAnsi="Arial" w:cs="Arial"/>
+          <w:sz w:val="20"/>
+          <w:szCs w:val="20"/>
+        </w:rPr>
+      </w:pPr>
+    </w:p>
+    <w:p>
+      <w:pPr>
+        <w:spacing w:after="0"/>
+        <w:rPr>
+          <w:rFonts w:ascii="Arial" w:hAnsi="Arial" w:cs="Arial"/>
+          <w:sz w:val="20"/>
+          <w:szCs w:val="20"/>
+        </w:rPr>
+      </w:pPr>
+    </w:p>
+    <w:p>
+      <w:pPr>
+        <w:spacing w:after="0"/>
+        <w:rPr>
+          <w:rFonts w:ascii="Arial" w:hAnsi="Arial" w:cs="Arial"/>
+          <w:sz w:val="20"/>
+          <w:szCs w:val="20"/>
+        </w:rPr>
+      </w:pPr>
+    </w:p>
+    <w:p>
+      <w:pPr>
+        <w:spacing w:after="0"/>
+        <w:rPr>
+          <w:rFonts w:ascii="Arial" w:hAnsi="Arial" w:cs="Arial"/>
+          <w:sz w:val="20"/>
+          <w:szCs w:val="20"/>
+        </w:rPr>
+      </w:pPr>
+    </w:p>
+    <w:p>
+      <w:pPr>
+        <w:spacing w:after="0"/>
+        <w:rPr>
+          <w:rFonts w:ascii="Arial" w:hAnsi="Arial" w:cs="Arial"/>
+          <w:sz w:val="20"/>
+          <w:szCs w:val="20"/>
+        </w:rPr>
+      </w:pPr>
+    </w:p>
+    <w:p>
+      <w:pPr>
+        <w:spacing w:after="0"/>
+        <w:rPr>
+          <w:rFonts w:ascii="Arial" w:hAnsi="Arial" w:cs="Arial"/>
+          <w:sz w:val="20"/>
+          <w:szCs w:val="20"/>
+        </w:rPr>
+      </w:pPr>
+    </w:p>
+    <w:p>
+      <w:pPr>
+        <w:spacing w:after="0"/>
+        <w:rPr>
+          <w:rFonts w:ascii="Arial" w:hAnsi="Arial" w:cs="Arial"/>
+          <w:sz w:val="20"/>
+          <w:szCs w:val="20"/>
+        </w:rPr>
+      </w:pPr>
+    </w:p>
+    <w:p>
+      <w:pPr>
+        <w:spacing w:after="0"/>
+        <w:rPr>
+          <w:rFonts w:ascii="Arial" w:hAnsi="Arial" w:cs="Arial"/>
+          <w:sz w:val="20"/>
+          <w:szCs w:val="20"/>
+        </w:rPr>
+      </w:pPr>
+    </w:p>
+    <w:p>
+      <w:pPr>
+        <w:spacing w:after="0"/>
+        <w:rPr>
+          <w:rFonts w:ascii="Arial" w:hAnsi="Arial" w:cs="Arial"/>
+          <w:sz w:val="20"/>
+          <w:szCs w:val="20"/>
+        </w:rPr>
+      </w:pPr>
+    </w:p>
+    <w:p>
+      <w:pPr>
+        <w:spacing w:after="0"/>
+        <w:rPr>
+          <w:rFonts w:ascii="Arial" w:hAnsi="Arial" w:cs="Arial"/>
+          <w:sz w:val="20"/>
+          <w:szCs w:val="20"/>
+        </w:rPr>
+      </w:pPr>
+    </w:p>
+    <w:p>
+      <w:pPr>
+        <w:spacing w:after="0"/>
+        <w:rPr>
+          <w:rFonts w:ascii="Arial" w:hAnsi="Arial" w:cs="Arial"/>
+          <w:sz w:val="20"/>
+          <w:szCs w:val="20"/>
+        </w:rPr>
+      </w:pPr>
+    </w:p>
+    <w:p>
+      <w:pPr>
+        <w:spacing w:after="0"/>
+        <w:rPr>
+          <w:rFonts w:ascii="Arial" w:hAnsi="Arial" w:cs="Arial"/>
+          <w:sz w:val="20"/>
+          <w:szCs w:val="20"/>
+        </w:rPr>
+      </w:pPr>
+    </w:p>
+    <w:p>
+      <w:pPr>
+        <w:spacing w:after="0"/>
+        <w:rPr>
+          <w:rFonts w:ascii="Arial" w:hAnsi="Arial" w:cs="Arial"/>
+          <w:sz w:val="20"/>
+          <w:szCs w:val="20"/>
+        </w:rPr>
+      </w:pPr>
+    </w:p>
+    <w:p>
+      <w:pPr>
+        <w:spacing w:after="0"/>
+        <w:rPr>
+          <w:rFonts w:ascii="Arial" w:hAnsi="Arial" w:cs="Arial"/>
+          <w:sz w:val="20"/>
+          <w:szCs w:val="20"/>
+        </w:rPr>
+      </w:pPr>
+    </w:p>
+    <w:p>
+      <w:pPr>
+        <w:spacing w:after="0"/>
+        <w:rPr>
+          <w:rFonts w:ascii="Arial" w:hAnsi="Arial" w:cs="Arial"/>
+          <w:sz w:val="20"/>
+          <w:szCs w:val="20"/>
+        </w:rPr>
+      </w:pPr>
+    </w:p>
+    <w:p>
+      <w:pPr>
+        <w:spacing w:after="0"/>
+        <w:rPr>
+          <w:rFonts w:ascii="Arial" w:hAnsi="Arial" w:cs="Arial"/>
+          <w:sz w:val="20"/>
+          <w:szCs w:val="20"/>
+        </w:rPr>
+      </w:pPr>
+    </w:p>
+    <w:p>
+      <w:pPr>
+        <w:spacing w:after="0"/>
+        <w:rPr>
+          <w:rFonts w:ascii="Arial" w:hAnsi="Arial" w:cs="Arial"/>
+          <w:sz w:val="20"/>
+          <w:szCs w:val="20"/>
+        </w:rPr>
+      </w:pPr>
+    </w:p>
+    <w:p>
+      <w:pPr>
+        <w:spacing w:after="0"/>
+        <w:rPr>
+          <w:rFonts w:ascii="Arial" w:hAnsi="Arial" w:cs="Arial"/>
+          <w:sz w:val="20"/>
+          <w:szCs w:val="20"/>
+        </w:rPr>
+      </w:pPr>
+    </w:p>
+    <w:p>
+      <w:pPr>
+        <w:spacing w:after="0"/>
+        <w:rPr>
+          <w:rFonts w:ascii="Arial" w:hAnsi="Arial" w:cs="Arial"/>
+          <w:sz w:val="20"/>
+          <w:szCs w:val="20"/>
+        </w:rPr>
+      </w:pPr>
+    </w:p>
+    <w:p>
+      <w:pPr>
+        <w:spacing w:after="0"/>
+        <w:rPr>
+          <w:rFonts w:ascii="Arial" w:hAnsi="Arial" w:cs="Arial"/>
+          <w:sz w:val="20"/>
+          <w:szCs w:val="20"/>
+        </w:rPr>
+      </w:pPr>
+    </w:p>
+    <w:p>
+      <w:pPr>
+        <w:spacing w:after="0"/>
+        <w:rPr>
+          <w:rFonts w:ascii="Arial" w:hAnsi="Arial" w:cs="Arial"/>
+          <w:sz w:val="20"/>
+          <w:szCs w:val="20"/>
+        </w:rPr>
+      </w:pPr>
+    </w:p>
+    <w:p>
+      <w:pPr>
+        <w:spacing w:after="0"/>
+        <w:rPr>
+          <w:rFonts w:ascii="Arial" w:hAnsi="Arial" w:cs="Arial"/>
+          <w:sz w:val="20"/>
+          <w:szCs w:val="20"/>
+        </w:rPr>
+      </w:pPr>
+    </w:p>
+    <w:p>
+      <w:pPr>
+        <w:spacing w:after="0"/>
+        <w:rPr>
+          <w:rFonts w:ascii="Arial" w:hAnsi="Arial" w:cs="Arial"/>
+          <w:sz w:val="20"/>
+          <w:szCs w:val="20"/>
+        </w:rPr>
+      </w:pPr>
+    </w:p>
+    <w:p>
+      <w:pPr>
+        <w:spacing w:before="240" w:line="240" w:lineRule="auto"/>
+        <w:rPr>
+          <w:rFonts w:ascii="Arial" w:hAnsi="Arial" w:cs="Arial"/>
+          <w:b/>
+          <w:sz w:val="24"/>
+          <w:szCs w:val="24"/>
+        </w:rPr>
+      </w:pPr>
+      <w:r>
+        <w:rPr>
+          <w:rFonts w:ascii="Arial" w:hAnsi="Arial" w:cs="Arial"/>
+          <w:b/>
+          <w:sz w:val="24"/>
+          <w:szCs w:val="24"/>
+        </w:rPr>
+        <w:lastRenderedPageBreak/>
+        <w:t>============================================================</w:t>
+      </w:r>
+    </w:p>
+    <w:p>
+      <w:pPr>
+        <w:spacing w:before="240" w:line="240" w:lineRule="auto"/>
+        <w:rPr>
+          <w:rStyle w:val="Ttulo1Char"/>
+          <w:rFonts w:eastAsiaTheme="minorEastAsia"/>
+        </w:rPr>
+      </w:pPr>
+      <w:bookmarkStart w:id="13" w:name="Branch_Criar_Gerenciar_um_Branch"/>
+      <w:r>
+        <w:rPr>
+          <w:rStyle w:val="Ttulo1Char"/>
+          <w:rFonts w:eastAsiaTheme="minorEastAsia"/>
+        </w:rPr>
+        <w:t>Branch</w:t>
+      </w:r>
+      <w:r>
+        <w:rPr>
+          <w:rStyle w:val="Ttulo1Char"/>
+          <w:rFonts w:eastAsiaTheme="minorEastAsia"/>
+        </w:rPr>
+        <w:t xml:space="preserve">, </w:t>
+      </w:r>
+      <w:r>
+        <w:rPr>
+          <w:rStyle w:val="Ttulo1Char"/>
+          <w:rFonts w:eastAsiaTheme="minorEastAsia"/>
+        </w:rPr>
+        <w:t xml:space="preserve">Criar </w:t>
+      </w:r>
+      <w:r>
+        <w:rPr>
+          <w:rStyle w:val="Ttulo1Char"/>
+          <w:rFonts w:eastAsiaTheme="minorEastAsia"/>
+        </w:rPr>
+        <w:t xml:space="preserve">e Gerenciar </w:t>
+      </w:r>
+      <w:r>
+        <w:rPr>
+          <w:rStyle w:val="Ttulo1Char"/>
+          <w:rFonts w:eastAsiaTheme="minorEastAsia"/>
+        </w:rPr>
+        <w:t>um Branch</w:t>
+      </w:r>
+      <w:r>
+        <w:rPr>
+          <w:rStyle w:val="Ttulo1Char"/>
+          <w:rFonts w:eastAsiaTheme="minorEastAsia"/>
+        </w:rPr>
+        <w:t>s</w:t>
+      </w:r>
+      <w:r>
+        <w:rPr>
+          <w:rStyle w:val="Ttulo1Char"/>
+          <w:rFonts w:eastAsiaTheme="minorEastAsia"/>
+        </w:rPr>
+        <w:t>(galho</w:t>
+      </w:r>
+      <w:r>
+        <w:rPr>
+          <w:rStyle w:val="Ttulo1Char"/>
+          <w:rFonts w:eastAsiaTheme="minorEastAsia"/>
+        </w:rPr>
+        <w:t>s</w:t>
+      </w:r>
+      <w:r>
+        <w:rPr>
+          <w:rStyle w:val="Ttulo1Char"/>
+          <w:rFonts w:eastAsiaTheme="minorEastAsia"/>
+        </w:rPr>
+        <w:t>) do repositório</w:t>
+      </w:r>
+    </w:p>
+    <w:bookmarkEnd w:id="13"/>
+    <w:p>
+      <w:pPr>
+        <w:spacing w:before="240" w:line="240" w:lineRule="auto"/>
+        <w:rPr>
+          <w:rFonts w:ascii="Arial" w:hAnsi="Arial" w:cs="Arial"/>
+          <w:sz w:val="24"/>
+          <w:szCs w:val="24"/>
+        </w:rPr>
+      </w:pPr>
+      <w:r>
+        <w:rPr>
+          <w:rFonts w:ascii="Arial" w:hAnsi="Arial" w:cs="Arial"/>
+          <w:sz w:val="24"/>
+          <w:szCs w:val="24"/>
+        </w:rPr>
+        <w:t>============================================================</w:t>
+      </w:r>
+    </w:p>
+    <w:p>
+      <w:pPr>
+        <w:spacing w:after="0"/>
+        <w:rPr>
+          <w:rFonts w:ascii="Arial" w:hAnsi="Arial" w:cs="Arial"/>
+          <w:sz w:val="20"/>
+          <w:szCs w:val="20"/>
+        </w:rPr>
+      </w:pPr>
+    </w:p>
+    <w:p>
+      <w:pPr>
+        <w:spacing w:after="0"/>
+        <w:rPr>
+          <w:rFonts w:ascii="Arial" w:hAnsi="Arial" w:cs="Arial"/>
+          <w:sz w:val="20"/>
+          <w:szCs w:val="20"/>
+        </w:rPr>
+      </w:pPr>
+    </w:p>
+    <w:p>
+      <w:pPr>
+        <w:spacing w:after="0"/>
+        <w:rPr>
+          <w:rFonts w:ascii="Arial" w:hAnsi="Arial" w:cs="Arial"/>
+          <w:sz w:val="20"/>
+          <w:szCs w:val="20"/>
+        </w:rPr>
+      </w:pPr>
+      <w:r>
+        <w:rPr>
+          <w:rFonts w:ascii="Arial" w:hAnsi="Arial" w:cs="Arial"/>
+          <w:b/>
+          <w:sz w:val="20"/>
+          <w:szCs w:val="20"/>
+        </w:rPr>
+        <w:t xml:space="preserve">//  </w:t>
+      </w:r>
+      <w:r>
+        <w:rPr>
+          <w:rFonts w:ascii="Arial" w:hAnsi="Arial" w:cs="Arial"/>
+          <w:b/>
+          <w:sz w:val="20"/>
+          <w:szCs w:val="20"/>
+        </w:rPr>
+        <w:t xml:space="preserve">Para criar uma versão alternativa do seu repositório Local ou Não, para trabalho em paralelo, é necessário utilizar o comando </w:t>
+      </w:r>
+      <w:r>
+        <w:rPr>
+          <w:rFonts w:ascii="Arial" w:hAnsi="Arial" w:cs="Arial"/>
+          <w:b/>
+          <w:sz w:val="20"/>
+          <w:szCs w:val="20"/>
+          <w:highlight w:val="yellow"/>
+        </w:rPr>
+        <w:t xml:space="preserve">git </w:t>
+      </w:r>
+      <w:r>
+        <w:rPr>
+          <w:rFonts w:ascii="Arial" w:hAnsi="Arial" w:cs="Arial"/>
+          <w:b/>
+          <w:sz w:val="20"/>
+          <w:szCs w:val="20"/>
+          <w:highlight w:val="yellow"/>
+        </w:rPr>
+        <w:t>branch nome_da_branch</w:t>
+      </w:r>
+      <w:r>
+        <w:rPr>
+          <w:rFonts w:ascii="Arial" w:hAnsi="Arial" w:cs="Arial"/>
+          <w:b/>
+          <w:sz w:val="20"/>
+          <w:szCs w:val="20"/>
+        </w:rPr>
+        <w:t>, que ela será criada.</w:t>
+      </w:r>
+      <w:r>
+        <w:rPr>
+          <w:rFonts w:ascii="Arial" w:hAnsi="Arial" w:cs="Arial"/>
+          <w:sz w:val="20"/>
+          <w:szCs w:val="20"/>
+        </w:rPr>
+        <w:t xml:space="preserve"> </w:t>
+      </w:r>
+    </w:p>
+    <w:p>
+      <w:pPr>
+        <w:spacing w:after="0"/>
+        <w:rPr>
+          <w:rFonts w:ascii="Arial" w:hAnsi="Arial" w:cs="Arial"/>
+          <w:sz w:val="20"/>
+          <w:szCs w:val="20"/>
+        </w:rPr>
+      </w:pPr>
+    </w:p>
+    <w:p>
+      <w:pPr>
+        <w:spacing w:after="0"/>
+        <w:rPr>
+          <w:rFonts w:ascii="Lucida Console" w:hAnsi="Lucida Console" w:cs="Lucida Console"/>
+          <w:sz w:val="18"/>
+          <w:szCs w:val="18"/>
+        </w:rPr>
+      </w:pPr>
+      <w:r>
+        <w:rPr>
+          <w:rFonts w:ascii="Lucida Console" w:hAnsi="Lucida Console" w:cs="Lucida Console"/>
+          <w:sz w:val="18"/>
+          <w:szCs w:val="18"/>
+        </w:rPr>
+        <w:t xml:space="preserve">// Obs.: Ele </w:t>
+      </w:r>
+      <w:r>
+        <w:rPr>
+          <w:rFonts w:ascii="Lucida Console" w:hAnsi="Lucida Console" w:cs="Lucida Console"/>
+          <w:sz w:val="18"/>
+          <w:szCs w:val="18"/>
+          <w:highlight w:val="green"/>
+        </w:rPr>
+        <w:t>cria</w:t>
+      </w:r>
+      <w:r>
+        <w:rPr>
+          <w:rFonts w:ascii="Lucida Console" w:hAnsi="Lucida Console" w:cs="Lucida Console"/>
+          <w:sz w:val="18"/>
+          <w:szCs w:val="18"/>
+        </w:rPr>
+        <w:t xml:space="preserve"> mas não fica ativa.</w:t>
+      </w:r>
+    </w:p>
+    <w:p>
+      <w:pPr>
+        <w:spacing w:after="0"/>
+        <w:rPr>
+          <w:rFonts w:ascii="Lucida Console" w:hAnsi="Lucida Console" w:cs="Lucida Console"/>
+          <w:sz w:val="18"/>
+          <w:szCs w:val="18"/>
+        </w:rPr>
+      </w:pPr>
+      <w:r>
+        <w:rPr>
+          <w:rFonts w:ascii="Lucida Console" w:hAnsi="Lucida Console" w:cs="Lucida Console"/>
+          <w:sz w:val="18"/>
+          <w:szCs w:val="18"/>
+          <w:highlight w:val="yellow"/>
+        </w:rPr>
+        <w:t xml:space="preserve">$ git </w:t>
+      </w:r>
+      <w:r>
+        <w:rPr>
+          <w:rFonts w:ascii="Lucida Console" w:hAnsi="Lucida Console" w:cs="Lucida Console"/>
+          <w:sz w:val="18"/>
+          <w:szCs w:val="18"/>
+          <w:highlight w:val="yellow"/>
+        </w:rPr>
+        <w:t>branch desenvolvimento</w:t>
+      </w:r>
+    </w:p>
+    <w:p>
+      <w:pPr>
+        <w:spacing w:after="0"/>
+        <w:rPr>
+          <w:rFonts w:ascii="Lucida Console" w:hAnsi="Lucida Console" w:cs="Lucida Console"/>
+          <w:sz w:val="18"/>
+          <w:szCs w:val="18"/>
+          <w:highlight w:val="yellow"/>
+        </w:rPr>
+      </w:pPr>
+    </w:p>
+    <w:p>
+      <w:pPr>
+        <w:spacing w:after="0"/>
+        <w:rPr>
+          <w:rFonts w:ascii="Lucida Console" w:hAnsi="Lucida Console" w:cs="Lucida Console"/>
+          <w:sz w:val="18"/>
+          <w:szCs w:val="18"/>
+        </w:rPr>
+      </w:pPr>
+    </w:p>
+    <w:p>
+      <w:pPr>
+        <w:spacing w:after="0"/>
+        <w:rPr>
+          <w:rFonts w:ascii="Lucida Console" w:hAnsi="Lucida Console" w:cs="Lucida Console"/>
+          <w:sz w:val="18"/>
+          <w:szCs w:val="18"/>
+        </w:rPr>
+      </w:pPr>
+      <w:r>
+        <w:rPr>
+          <w:rFonts w:ascii="Lucida Console" w:hAnsi="Lucida Console" w:cs="Lucida Console"/>
+          <w:sz w:val="18"/>
+          <w:szCs w:val="18"/>
+        </w:rPr>
+        <w:t xml:space="preserve">// </w:t>
+      </w:r>
+      <w:r>
+        <w:rPr>
+          <w:rFonts w:ascii="Lucida Console" w:hAnsi="Lucida Console" w:cs="Lucida Console"/>
+          <w:sz w:val="18"/>
+          <w:szCs w:val="18"/>
+          <w:highlight w:val="green"/>
+        </w:rPr>
+        <w:t>cria</w:t>
+      </w:r>
+      <w:r>
+        <w:rPr>
+          <w:rFonts w:ascii="Lucida Console" w:hAnsi="Lucida Console" w:cs="Lucida Console"/>
+          <w:sz w:val="18"/>
+          <w:szCs w:val="18"/>
+        </w:rPr>
+        <w:t xml:space="preserve"> e deixa ativa</w:t>
+      </w:r>
+    </w:p>
+    <w:p>
+      <w:pPr>
+        <w:spacing w:after="0"/>
+        <w:rPr>
+          <w:rFonts w:ascii="Lucida Console" w:hAnsi="Lucida Console" w:cs="Lucida Console"/>
+          <w:sz w:val="18"/>
+          <w:szCs w:val="18"/>
+        </w:rPr>
+      </w:pPr>
+      <w:r>
+        <w:rPr>
+          <w:rFonts w:ascii="Lucida Console" w:hAnsi="Lucida Console" w:cs="Lucida Console"/>
+          <w:sz w:val="18"/>
+          <w:szCs w:val="18"/>
+          <w:highlight w:val="yellow"/>
+        </w:rPr>
+        <w:t xml:space="preserve">$ git </w:t>
+      </w:r>
+      <w:r>
+        <w:rPr>
+          <w:rFonts w:ascii="Lucida Console" w:hAnsi="Lucida Console" w:cs="Lucida Console"/>
+          <w:sz w:val="18"/>
+          <w:szCs w:val="18"/>
+          <w:highlight w:val="yellow"/>
+        </w:rPr>
+        <w:t>checkout -b desenvolvimento</w:t>
+      </w:r>
+    </w:p>
+    <w:p>
+      <w:pPr>
+        <w:spacing w:after="0"/>
+        <w:rPr>
+          <w:rFonts w:ascii="Lucida Console" w:hAnsi="Lucida Console" w:cs="Lucida Console"/>
+          <w:sz w:val="18"/>
+          <w:szCs w:val="18"/>
+        </w:rPr>
+      </w:pPr>
+    </w:p>
+    <w:p>
+      <w:pPr>
+        <w:spacing w:after="0"/>
+        <w:rPr>
+          <w:rFonts w:ascii="Lucida Console" w:hAnsi="Lucida Console" w:cs="Lucida Console"/>
+          <w:sz w:val="18"/>
+          <w:szCs w:val="18"/>
+        </w:rPr>
+      </w:pPr>
+    </w:p>
+    <w:p>
+      <w:pPr>
+        <w:spacing w:after="0"/>
+        <w:rPr>
+          <w:rFonts w:ascii="Lucida Console" w:hAnsi="Lucida Console" w:cs="Lucida Console"/>
+          <w:sz w:val="18"/>
+          <w:szCs w:val="18"/>
+        </w:rPr>
+      </w:pPr>
+    </w:p>
+    <w:p>
+      <w:pPr>
+        <w:spacing w:after="0"/>
+        <w:rPr>
+          <w:rFonts w:ascii="Lucida Console" w:hAnsi="Lucida Console" w:cs="Lucida Console"/>
+          <w:sz w:val="18"/>
+          <w:szCs w:val="18"/>
+        </w:rPr>
+      </w:pPr>
+    </w:p>
+    <w:p>
+      <w:pPr>
+        <w:spacing w:after="0"/>
+        <w:rPr>
+          <w:rFonts w:ascii="Arial" w:hAnsi="Arial" w:cs="Arial"/>
+          <w:sz w:val="20"/>
+          <w:szCs w:val="20"/>
+        </w:rPr>
+      </w:pPr>
+      <w:r>
+        <w:rPr>
+          <w:rFonts w:ascii="Arial" w:hAnsi="Arial" w:cs="Arial"/>
+          <w:b/>
+          <w:sz w:val="20"/>
+          <w:szCs w:val="20"/>
+        </w:rPr>
+        <w:t xml:space="preserve">//  </w:t>
+      </w:r>
+      <w:r>
+        <w:rPr>
+          <w:rFonts w:ascii="Arial" w:hAnsi="Arial" w:cs="Arial"/>
+          <w:b/>
+          <w:sz w:val="20"/>
+          <w:szCs w:val="20"/>
+        </w:rPr>
+        <w:t xml:space="preserve">Para </w:t>
+      </w:r>
+      <w:r>
+        <w:rPr>
+          <w:rFonts w:ascii="Arial" w:hAnsi="Arial" w:cs="Arial"/>
+          <w:b/>
+          <w:sz w:val="20"/>
+          <w:szCs w:val="20"/>
+          <w:highlight w:val="green"/>
+        </w:rPr>
+        <w:t>ver todas as branchs</w:t>
+      </w:r>
+      <w:r>
+        <w:rPr>
+          <w:rFonts w:ascii="Arial" w:hAnsi="Arial" w:cs="Arial"/>
+          <w:b/>
+          <w:sz w:val="20"/>
+          <w:szCs w:val="20"/>
+        </w:rPr>
+        <w:t xml:space="preserve"> do seu repositório Local. Utilize o comando </w:t>
+      </w:r>
+      <w:r>
+        <w:rPr>
+          <w:rFonts w:ascii="Arial" w:hAnsi="Arial" w:cs="Arial"/>
+          <w:b/>
+          <w:sz w:val="20"/>
+          <w:szCs w:val="20"/>
+          <w:highlight w:val="yellow"/>
+        </w:rPr>
+        <w:t xml:space="preserve">git </w:t>
+      </w:r>
+      <w:r>
+        <w:rPr>
+          <w:rFonts w:ascii="Arial" w:hAnsi="Arial" w:cs="Arial"/>
+          <w:b/>
+          <w:sz w:val="20"/>
+          <w:szCs w:val="20"/>
+          <w:highlight w:val="yellow"/>
+        </w:rPr>
+        <w:t>branch</w:t>
+      </w:r>
+      <w:r>
+        <w:rPr>
+          <w:rFonts w:ascii="Arial" w:hAnsi="Arial" w:cs="Arial"/>
+          <w:b/>
+          <w:sz w:val="20"/>
+          <w:szCs w:val="20"/>
+        </w:rPr>
+        <w:t>.</w:t>
+      </w:r>
+      <w:r>
+        <w:rPr>
+          <w:rFonts w:ascii="Arial" w:hAnsi="Arial" w:cs="Arial"/>
+          <w:sz w:val="20"/>
+          <w:szCs w:val="20"/>
+        </w:rPr>
+        <w:t xml:space="preserve"> </w:t>
+      </w:r>
+    </w:p>
+    <w:p>
+      <w:pPr>
+        <w:spacing w:after="0"/>
+        <w:rPr>
+          <w:rFonts w:ascii="Arial" w:hAnsi="Arial" w:cs="Arial"/>
+          <w:sz w:val="20"/>
+          <w:szCs w:val="20"/>
+        </w:rPr>
+      </w:pPr>
+    </w:p>
+    <w:p>
+      <w:pPr>
+        <w:spacing w:after="0"/>
+        <w:rPr>
+          <w:rFonts w:ascii="Lucida Console" w:hAnsi="Lucida Console" w:cs="Lucida Console"/>
+          <w:sz w:val="18"/>
+          <w:szCs w:val="18"/>
+        </w:rPr>
+      </w:pPr>
+      <w:r>
+        <w:rPr>
+          <w:rFonts w:ascii="Lucida Console" w:hAnsi="Lucida Console" w:cs="Lucida Console"/>
+          <w:sz w:val="18"/>
+          <w:szCs w:val="18"/>
+          <w:highlight w:val="yellow"/>
+        </w:rPr>
+        <w:t xml:space="preserve">$ git </w:t>
+      </w:r>
+      <w:r>
+        <w:rPr>
+          <w:rFonts w:ascii="Lucida Console" w:hAnsi="Lucida Console" w:cs="Lucida Console"/>
+          <w:sz w:val="18"/>
+          <w:szCs w:val="18"/>
+          <w:highlight w:val="yellow"/>
+        </w:rPr>
+        <w:t>branch</w:t>
+      </w:r>
+    </w:p>
+    <w:p>
+      <w:pPr>
+        <w:spacing w:after="0"/>
+        <w:rPr>
+          <w:rFonts w:ascii="Lucida Console" w:hAnsi="Lucida Console" w:cs="Lucida Console"/>
+          <w:sz w:val="18"/>
+          <w:szCs w:val="18"/>
+        </w:rPr>
+      </w:pPr>
+    </w:p>
+    <w:p>
+      <w:pPr>
+        <w:spacing w:after="0"/>
+        <w:rPr>
+          <w:rFonts w:ascii="Lucida Console" w:hAnsi="Lucida Console" w:cs="Lucida Console"/>
+          <w:sz w:val="18"/>
+          <w:szCs w:val="18"/>
+        </w:rPr>
+      </w:pPr>
+    </w:p>
+    <w:p>
+      <w:pPr>
+        <w:spacing w:after="0"/>
+        <w:rPr>
+          <w:rFonts w:ascii="Arial" w:hAnsi="Arial" w:cs="Arial"/>
+          <w:sz w:val="20"/>
+          <w:szCs w:val="20"/>
+        </w:rPr>
+      </w:pPr>
+      <w:r>
+        <w:rPr>
+          <w:rFonts w:ascii="Arial" w:hAnsi="Arial" w:cs="Arial"/>
+          <w:b/>
+          <w:sz w:val="20"/>
+          <w:szCs w:val="20"/>
+        </w:rPr>
+        <w:t xml:space="preserve">//  </w:t>
+      </w:r>
+      <w:r>
+        <w:rPr>
+          <w:rFonts w:ascii="Arial" w:hAnsi="Arial" w:cs="Arial"/>
+          <w:b/>
+          <w:sz w:val="20"/>
+          <w:szCs w:val="20"/>
+        </w:rPr>
+        <w:t xml:space="preserve">Para </w:t>
+      </w:r>
+      <w:r>
+        <w:rPr>
+          <w:rFonts w:ascii="Arial" w:hAnsi="Arial" w:cs="Arial"/>
+          <w:b/>
+          <w:sz w:val="20"/>
+          <w:szCs w:val="20"/>
+          <w:highlight w:val="green"/>
+        </w:rPr>
+        <w:t>ver todas as branchs</w:t>
+      </w:r>
+      <w:r>
+        <w:rPr>
+          <w:rFonts w:ascii="Arial" w:hAnsi="Arial" w:cs="Arial"/>
+          <w:b/>
+          <w:sz w:val="20"/>
+          <w:szCs w:val="20"/>
+        </w:rPr>
+        <w:t xml:space="preserve"> do seu repositório no </w:t>
+      </w:r>
+      <w:r>
+        <w:rPr>
+          <w:rFonts w:ascii="Arial" w:hAnsi="Arial" w:cs="Arial"/>
+          <w:b/>
+          <w:sz w:val="20"/>
+          <w:szCs w:val="20"/>
+        </w:rPr>
+        <w:t>S</w:t>
+      </w:r>
+      <w:r>
+        <w:rPr>
+          <w:rFonts w:ascii="Arial" w:hAnsi="Arial" w:cs="Arial"/>
+          <w:b/>
+          <w:sz w:val="20"/>
+          <w:szCs w:val="20"/>
+        </w:rPr>
+        <w:t xml:space="preserve">ervidor. Utilize o comando </w:t>
+      </w:r>
+      <w:r>
+        <w:rPr>
+          <w:rFonts w:ascii="Arial" w:hAnsi="Arial" w:cs="Arial"/>
+          <w:b/>
+          <w:sz w:val="20"/>
+          <w:szCs w:val="20"/>
+          <w:highlight w:val="yellow"/>
+        </w:rPr>
+        <w:t xml:space="preserve">git </w:t>
+      </w:r>
+      <w:r>
+        <w:rPr>
+          <w:rFonts w:ascii="Arial" w:hAnsi="Arial" w:cs="Arial"/>
+          <w:b/>
+          <w:sz w:val="20"/>
+          <w:szCs w:val="20"/>
+          <w:highlight w:val="yellow"/>
+        </w:rPr>
+        <w:t>branc</w:t>
+      </w:r>
+      <w:r>
+        <w:rPr>
+          <w:rFonts w:ascii="Arial" w:hAnsi="Arial" w:cs="Arial"/>
+          <w:b/>
+          <w:sz w:val="20"/>
+          <w:szCs w:val="20"/>
+          <w:highlight w:val="yellow"/>
+        </w:rPr>
+        <w:t>h -r</w:t>
+      </w:r>
+      <w:r>
+        <w:rPr>
+          <w:rFonts w:ascii="Arial" w:hAnsi="Arial" w:cs="Arial"/>
+          <w:b/>
+          <w:sz w:val="20"/>
+          <w:szCs w:val="20"/>
+        </w:rPr>
+        <w:t xml:space="preserve"> .</w:t>
+      </w:r>
+      <w:r>
+        <w:rPr>
+          <w:rFonts w:ascii="Arial" w:hAnsi="Arial" w:cs="Arial"/>
+          <w:sz w:val="20"/>
+          <w:szCs w:val="20"/>
+        </w:rPr>
+        <w:t xml:space="preserve"> </w:t>
+      </w:r>
+    </w:p>
+    <w:p>
+      <w:pPr>
+        <w:spacing w:after="0"/>
+        <w:rPr>
+          <w:rFonts w:ascii="Arial" w:hAnsi="Arial" w:cs="Arial"/>
+          <w:sz w:val="20"/>
+          <w:szCs w:val="20"/>
+        </w:rPr>
+      </w:pPr>
+    </w:p>
+    <w:p>
+      <w:pPr>
+        <w:spacing w:after="0"/>
+        <w:rPr>
+          <w:rFonts w:ascii="Lucida Console" w:hAnsi="Lucida Console" w:cs="Lucida Console"/>
+          <w:sz w:val="18"/>
+          <w:szCs w:val="18"/>
+        </w:rPr>
+      </w:pPr>
+      <w:r>
+        <w:rPr>
+          <w:rFonts w:ascii="Lucida Console" w:hAnsi="Lucida Console" w:cs="Lucida Console"/>
+          <w:sz w:val="18"/>
+          <w:szCs w:val="18"/>
+          <w:highlight w:val="yellow"/>
+        </w:rPr>
+        <w:t xml:space="preserve">$ git </w:t>
+      </w:r>
+      <w:r>
+        <w:rPr>
+          <w:rFonts w:ascii="Lucida Console" w:hAnsi="Lucida Console" w:cs="Lucida Console"/>
+          <w:sz w:val="18"/>
+          <w:szCs w:val="18"/>
+          <w:highlight w:val="yellow"/>
+        </w:rPr>
+        <w:t>branch -r</w:t>
+      </w:r>
+    </w:p>
+    <w:p>
+      <w:pPr>
+        <w:spacing w:after="0"/>
+        <w:rPr>
+          <w:rFonts w:ascii="Lucida Console" w:hAnsi="Lucida Console" w:cs="Lucida Console"/>
+          <w:sz w:val="18"/>
+          <w:szCs w:val="18"/>
+        </w:rPr>
+      </w:pPr>
+    </w:p>
+    <w:p>
+      <w:pPr>
+        <w:spacing w:after="0"/>
+        <w:rPr>
+          <w:rFonts w:ascii="Arial" w:hAnsi="Arial" w:cs="Arial"/>
+          <w:sz w:val="20"/>
+          <w:szCs w:val="20"/>
+        </w:rPr>
+      </w:pPr>
+      <w:r>
+        <w:rPr>
+          <w:rFonts w:ascii="Arial" w:hAnsi="Arial" w:cs="Arial"/>
+          <w:b/>
+          <w:sz w:val="20"/>
+          <w:szCs w:val="20"/>
+        </w:rPr>
+        <w:t xml:space="preserve">//  </w:t>
+      </w:r>
+      <w:r>
+        <w:rPr>
+          <w:rFonts w:ascii="Arial" w:hAnsi="Arial" w:cs="Arial"/>
+          <w:b/>
+          <w:sz w:val="20"/>
+          <w:szCs w:val="20"/>
+        </w:rPr>
+        <w:t xml:space="preserve">Para </w:t>
+      </w:r>
+      <w:r>
+        <w:rPr>
+          <w:rFonts w:ascii="Arial" w:hAnsi="Arial" w:cs="Arial"/>
+          <w:b/>
+          <w:sz w:val="20"/>
+          <w:szCs w:val="20"/>
+          <w:highlight w:val="green"/>
+        </w:rPr>
+        <w:t>ver todas as branchs</w:t>
+      </w:r>
+      <w:r>
+        <w:rPr>
+          <w:rFonts w:ascii="Arial" w:hAnsi="Arial" w:cs="Arial"/>
+          <w:b/>
+          <w:sz w:val="20"/>
+          <w:szCs w:val="20"/>
+        </w:rPr>
+        <w:t xml:space="preserve"> do seu repositório do Servidor e Locais. Utilize o comando </w:t>
+      </w:r>
+      <w:r>
+        <w:rPr>
+          <w:rFonts w:ascii="Arial" w:hAnsi="Arial" w:cs="Arial"/>
+          <w:b/>
+          <w:sz w:val="20"/>
+          <w:szCs w:val="20"/>
+          <w:highlight w:val="yellow"/>
+        </w:rPr>
+        <w:t xml:space="preserve">git </w:t>
+      </w:r>
+      <w:r>
+        <w:rPr>
+          <w:rFonts w:ascii="Arial" w:hAnsi="Arial" w:cs="Arial"/>
+          <w:b/>
+          <w:sz w:val="20"/>
+          <w:szCs w:val="20"/>
+          <w:highlight w:val="yellow"/>
+        </w:rPr>
+        <w:t>branc</w:t>
+      </w:r>
+      <w:r>
+        <w:rPr>
+          <w:rFonts w:ascii="Arial" w:hAnsi="Arial" w:cs="Arial"/>
+          <w:b/>
+          <w:sz w:val="20"/>
+          <w:szCs w:val="20"/>
+          <w:highlight w:val="yellow"/>
+        </w:rPr>
+        <w:t>h -</w:t>
+      </w:r>
+      <w:r>
+        <w:rPr>
+          <w:rFonts w:ascii="Arial" w:hAnsi="Arial" w:cs="Arial"/>
+          <w:b/>
+          <w:sz w:val="20"/>
+          <w:szCs w:val="20"/>
+          <w:highlight w:val="yellow"/>
+        </w:rPr>
+        <w:t>a</w:t>
+      </w:r>
+      <w:r>
+        <w:rPr>
+          <w:rFonts w:ascii="Arial" w:hAnsi="Arial" w:cs="Arial"/>
+          <w:b/>
+          <w:sz w:val="20"/>
+          <w:szCs w:val="20"/>
+        </w:rPr>
+        <w:t xml:space="preserve"> .</w:t>
+      </w:r>
+      <w:r>
+        <w:rPr>
+          <w:rFonts w:ascii="Arial" w:hAnsi="Arial" w:cs="Arial"/>
+          <w:sz w:val="20"/>
+          <w:szCs w:val="20"/>
+        </w:rPr>
+        <w:t xml:space="preserve"> </w:t>
+      </w:r>
+    </w:p>
+    <w:p>
+      <w:pPr>
+        <w:spacing w:after="0"/>
+        <w:rPr>
+          <w:rFonts w:ascii="Arial" w:hAnsi="Arial" w:cs="Arial"/>
+          <w:sz w:val="20"/>
+          <w:szCs w:val="20"/>
+        </w:rPr>
+      </w:pPr>
+    </w:p>
+    <w:p>
+      <w:pPr>
+        <w:spacing w:after="0"/>
+        <w:rPr>
+          <w:rFonts w:ascii="Lucida Console" w:hAnsi="Lucida Console" w:cs="Lucida Console"/>
+          <w:sz w:val="18"/>
+          <w:szCs w:val="18"/>
+        </w:rPr>
+      </w:pPr>
+      <w:r>
+        <w:rPr>
+          <w:rFonts w:ascii="Lucida Console" w:hAnsi="Lucida Console" w:cs="Lucida Console"/>
+          <w:sz w:val="18"/>
+          <w:szCs w:val="18"/>
+          <w:highlight w:val="yellow"/>
+        </w:rPr>
+        <w:t xml:space="preserve">$ git </w:t>
+      </w:r>
+      <w:r>
+        <w:rPr>
+          <w:rFonts w:ascii="Lucida Console" w:hAnsi="Lucida Console" w:cs="Lucida Console"/>
+          <w:sz w:val="18"/>
+          <w:szCs w:val="18"/>
+          <w:highlight w:val="yellow"/>
+        </w:rPr>
+        <w:t>branch -a</w:t>
+      </w:r>
+    </w:p>
+    <w:p>
+      <w:pPr>
+        <w:spacing w:after="0"/>
+        <w:rPr>
+          <w:rFonts w:ascii="Lucida Console" w:hAnsi="Lucida Console" w:cs="Lucida Console"/>
+          <w:sz w:val="18"/>
+          <w:szCs w:val="18"/>
+        </w:rPr>
+      </w:pPr>
+    </w:p>
+    <w:p>
+      <w:pPr>
+        <w:spacing w:after="0"/>
+        <w:rPr>
+          <w:rFonts w:ascii="Lucida Console" w:hAnsi="Lucida Console" w:cs="Lucida Console"/>
+          <w:sz w:val="18"/>
+          <w:szCs w:val="18"/>
+        </w:rPr>
+      </w:pPr>
+    </w:p>
+    <w:p>
+      <w:pPr>
+        <w:autoSpaceDE w:val="0"/>
+        <w:autoSpaceDN w:val="0"/>
+        <w:adjustRightInd w:val="0"/>
+        <w:spacing w:after="0" w:line="240" w:lineRule="auto"/>
+        <w:rPr>
+          <w:rFonts w:ascii="Arial" w:hAnsi="Arial" w:cs="Arial"/>
+          <w:sz w:val="20"/>
+          <w:szCs w:val="20"/>
+        </w:rPr>
+      </w:pPr>
+    </w:p>
+    <w:p>
+      <w:pPr>
+        <w:spacing w:after="0"/>
+        <w:rPr>
+          <w:rFonts w:ascii="Arial" w:hAnsi="Arial" w:cs="Arial"/>
+          <w:sz w:val="20"/>
+          <w:szCs w:val="20"/>
+        </w:rPr>
+      </w:pPr>
+      <w:r>
+        <w:rPr>
+          <w:rFonts w:ascii="Arial" w:hAnsi="Arial" w:cs="Arial"/>
+          <w:b/>
+          <w:sz w:val="20"/>
+          <w:szCs w:val="20"/>
+        </w:rPr>
+        <w:t xml:space="preserve">//  </w:t>
+      </w:r>
+      <w:r>
+        <w:rPr>
+          <w:rFonts w:ascii="Arial" w:hAnsi="Arial" w:cs="Arial"/>
+          <w:b/>
+          <w:sz w:val="20"/>
+          <w:szCs w:val="20"/>
+        </w:rPr>
+        <w:t xml:space="preserve">Para </w:t>
+      </w:r>
+      <w:r>
+        <w:rPr>
+          <w:rFonts w:ascii="Arial" w:hAnsi="Arial" w:cs="Arial"/>
+          <w:b/>
+          <w:sz w:val="20"/>
+          <w:szCs w:val="20"/>
+          <w:highlight w:val="green"/>
+        </w:rPr>
+        <w:t>mudar de branch</w:t>
+      </w:r>
+      <w:r>
+        <w:rPr>
+          <w:rFonts w:ascii="Arial" w:hAnsi="Arial" w:cs="Arial"/>
+          <w:b/>
+          <w:sz w:val="20"/>
+          <w:szCs w:val="20"/>
+        </w:rPr>
+        <w:t xml:space="preserve">, utilize o comando </w:t>
+      </w:r>
+      <w:r>
+        <w:rPr>
+          <w:rFonts w:ascii="Arial" w:hAnsi="Arial" w:cs="Arial"/>
+          <w:b/>
+          <w:sz w:val="20"/>
+          <w:szCs w:val="20"/>
+          <w:highlight w:val="yellow"/>
+        </w:rPr>
+        <w:t xml:space="preserve">git </w:t>
+      </w:r>
+      <w:r>
+        <w:rPr>
+          <w:rFonts w:ascii="Arial" w:hAnsi="Arial" w:cs="Arial"/>
+          <w:b/>
+          <w:sz w:val="20"/>
+          <w:szCs w:val="20"/>
+          <w:highlight w:val="yellow"/>
+        </w:rPr>
+        <w:t>checkout nome_da_branch</w:t>
+      </w:r>
+      <w:r>
+        <w:rPr>
+          <w:rFonts w:ascii="Arial" w:hAnsi="Arial" w:cs="Arial"/>
+          <w:b/>
+          <w:sz w:val="20"/>
+          <w:szCs w:val="20"/>
+        </w:rPr>
+        <w:t>.</w:t>
+      </w:r>
+      <w:r>
+        <w:rPr>
+          <w:rFonts w:ascii="Arial" w:hAnsi="Arial" w:cs="Arial"/>
+          <w:sz w:val="20"/>
+          <w:szCs w:val="20"/>
+        </w:rPr>
+        <w:t xml:space="preserve"> </w:t>
+      </w:r>
+    </w:p>
+    <w:p>
+      <w:pPr>
+        <w:spacing w:after="0"/>
+        <w:rPr>
+          <w:rFonts w:ascii="Arial" w:hAnsi="Arial" w:cs="Arial"/>
+          <w:sz w:val="20"/>
+          <w:szCs w:val="20"/>
+        </w:rPr>
+      </w:pPr>
+    </w:p>
+    <w:p>
+      <w:pPr>
+        <w:spacing w:after="0"/>
+        <w:rPr>
+          <w:rFonts w:ascii="Lucida Console" w:hAnsi="Lucida Console" w:cs="Lucida Console"/>
+          <w:sz w:val="18"/>
+          <w:szCs w:val="18"/>
+        </w:rPr>
+      </w:pPr>
+      <w:r>
+        <w:rPr>
+          <w:rFonts w:ascii="Lucida Console" w:hAnsi="Lucida Console" w:cs="Lucida Console"/>
+          <w:sz w:val="18"/>
+          <w:szCs w:val="18"/>
+          <w:highlight w:val="yellow"/>
+        </w:rPr>
+        <w:t xml:space="preserve">$ git </w:t>
+      </w:r>
+      <w:r>
+        <w:rPr>
+          <w:rFonts w:ascii="Lucida Console" w:hAnsi="Lucida Console" w:cs="Lucida Console"/>
+          <w:sz w:val="18"/>
+          <w:szCs w:val="18"/>
+          <w:highlight w:val="yellow"/>
+        </w:rPr>
+        <w:t>checkout desenvolvimento</w:t>
+      </w:r>
+    </w:p>
+    <w:p>
+      <w:pPr>
+        <w:autoSpaceDE w:val="0"/>
+        <w:autoSpaceDN w:val="0"/>
+        <w:adjustRightInd w:val="0"/>
+        <w:spacing w:after="0" w:line="240" w:lineRule="auto"/>
+        <w:rPr>
+          <w:rFonts w:ascii="Arial" w:hAnsi="Arial" w:cs="Arial"/>
+          <w:sz w:val="20"/>
+          <w:szCs w:val="20"/>
+        </w:rPr>
+      </w:pPr>
+    </w:p>
+    <w:p>
+      <w:pPr>
+        <w:spacing w:after="0"/>
+        <w:rPr>
+          <w:rFonts w:ascii="Arial" w:hAnsi="Arial" w:cs="Arial"/>
+          <w:b/>
+          <w:sz w:val="20"/>
+          <w:szCs w:val="20"/>
+        </w:rPr>
+      </w:pPr>
+    </w:p>
+    <w:p>
+      <w:pPr>
+        <w:spacing w:after="0"/>
+        <w:rPr>
+          <w:rFonts w:ascii="Arial" w:hAnsi="Arial" w:cs="Arial"/>
+          <w:sz w:val="20"/>
+          <w:szCs w:val="20"/>
+        </w:rPr>
+      </w:pPr>
+      <w:r>
+        <w:rPr>
+          <w:rFonts w:ascii="Arial" w:hAnsi="Arial" w:cs="Arial"/>
+          <w:b/>
+          <w:sz w:val="20"/>
+          <w:szCs w:val="20"/>
+        </w:rPr>
+        <w:t xml:space="preserve">//  </w:t>
+      </w:r>
+      <w:r>
+        <w:rPr>
+          <w:rFonts w:ascii="Arial" w:hAnsi="Arial" w:cs="Arial"/>
+          <w:b/>
+          <w:sz w:val="20"/>
+          <w:szCs w:val="20"/>
+        </w:rPr>
+        <w:t xml:space="preserve">Para </w:t>
+      </w:r>
+      <w:r>
+        <w:rPr>
+          <w:rFonts w:ascii="Arial" w:hAnsi="Arial" w:cs="Arial"/>
+          <w:b/>
+          <w:sz w:val="20"/>
+          <w:szCs w:val="20"/>
+          <w:highlight w:val="green"/>
+        </w:rPr>
+        <w:t>criar a branch no Github</w:t>
+      </w:r>
+      <w:r>
+        <w:rPr>
+          <w:rFonts w:ascii="Arial" w:hAnsi="Arial" w:cs="Arial"/>
+          <w:b/>
+          <w:sz w:val="20"/>
+          <w:szCs w:val="20"/>
+        </w:rPr>
+        <w:t xml:space="preserve">, após criar a branch no repositório local utilize o comando </w:t>
+      </w:r>
+      <w:r>
+        <w:rPr>
+          <w:rFonts w:ascii="Arial" w:hAnsi="Arial" w:cs="Arial"/>
+          <w:b/>
+          <w:sz w:val="20"/>
+          <w:szCs w:val="20"/>
+          <w:highlight w:val="yellow"/>
+        </w:rPr>
+        <w:t xml:space="preserve">git </w:t>
+      </w:r>
+      <w:r>
+        <w:rPr>
+          <w:rFonts w:ascii="Arial" w:hAnsi="Arial" w:cs="Arial"/>
+          <w:b/>
+          <w:sz w:val="20"/>
+          <w:szCs w:val="20"/>
+          <w:highlight w:val="yellow"/>
+        </w:rPr>
+        <w:t>push --set-upstream origin nome_da_branch</w:t>
+      </w:r>
+      <w:r>
+        <w:rPr>
+          <w:rFonts w:ascii="Arial" w:hAnsi="Arial" w:cs="Arial"/>
+          <w:b/>
+          <w:sz w:val="20"/>
+          <w:szCs w:val="20"/>
+        </w:rPr>
+        <w:t xml:space="preserve"> ou </w:t>
+      </w:r>
+      <w:r>
+        <w:rPr>
+          <w:rFonts w:ascii="Arial" w:hAnsi="Arial" w:cs="Arial"/>
+          <w:b/>
+          <w:sz w:val="20"/>
+          <w:szCs w:val="20"/>
+          <w:highlight w:val="yellow"/>
+        </w:rPr>
+        <w:t xml:space="preserve">git </w:t>
+      </w:r>
+      <w:r>
+        <w:rPr>
+          <w:rFonts w:ascii="Arial" w:hAnsi="Arial" w:cs="Arial"/>
+          <w:b/>
+          <w:sz w:val="20"/>
+          <w:szCs w:val="20"/>
+          <w:highlight w:val="yellow"/>
+        </w:rPr>
+        <w:t>push -u origin nome_da_branch</w:t>
+      </w:r>
+      <w:r>
+        <w:rPr>
+          <w:rFonts w:ascii="Arial" w:hAnsi="Arial" w:cs="Arial"/>
+          <w:b/>
+          <w:sz w:val="20"/>
+          <w:szCs w:val="20"/>
+        </w:rPr>
+        <w:t xml:space="preserve"> .</w:t>
+      </w:r>
+      <w:r>
+        <w:rPr>
+          <w:rFonts w:ascii="Arial" w:hAnsi="Arial" w:cs="Arial"/>
+          <w:sz w:val="20"/>
+          <w:szCs w:val="20"/>
+        </w:rPr>
+        <w:t xml:space="preserve"> </w:t>
+      </w:r>
+    </w:p>
+    <w:p>
+      <w:pPr>
+        <w:spacing w:after="0"/>
+        <w:rPr>
+          <w:rFonts w:ascii="Arial" w:hAnsi="Arial" w:cs="Arial"/>
+          <w:sz w:val="20"/>
+          <w:szCs w:val="20"/>
+        </w:rPr>
+      </w:pPr>
+    </w:p>
+    <w:p>
+      <w:pPr>
+        <w:spacing w:after="0"/>
+        <w:rPr>
+          <w:rFonts w:ascii="Lucida Console" w:hAnsi="Lucida Console" w:cs="Lucida Console"/>
+          <w:sz w:val="18"/>
+          <w:szCs w:val="18"/>
+        </w:rPr>
+      </w:pPr>
+      <w:r>
+        <w:rPr>
+          <w:rFonts w:ascii="Lucida Console" w:hAnsi="Lucida Console" w:cs="Lucida Console"/>
+          <w:sz w:val="18"/>
+          <w:szCs w:val="18"/>
+          <w:highlight w:val="yellow"/>
+        </w:rPr>
+        <w:t xml:space="preserve">$ git </w:t>
+      </w:r>
+      <w:r>
+        <w:rPr>
+          <w:rFonts w:ascii="Lucida Console" w:hAnsi="Lucida Console" w:cs="Lucida Console"/>
+          <w:sz w:val="18"/>
+          <w:szCs w:val="18"/>
+          <w:highlight w:val="yellow"/>
+        </w:rPr>
+        <w:t>push --set-upstream origin desenvolvimento</w:t>
+      </w:r>
+    </w:p>
+    <w:p>
+      <w:pPr>
+        <w:autoSpaceDE w:val="0"/>
+        <w:autoSpaceDN w:val="0"/>
+        <w:adjustRightInd w:val="0"/>
+        <w:spacing w:after="0" w:line="240" w:lineRule="auto"/>
+        <w:rPr>
+          <w:rFonts w:ascii="Arial" w:hAnsi="Arial" w:cs="Arial"/>
+          <w:sz w:val="20"/>
+          <w:szCs w:val="20"/>
+        </w:rPr>
+      </w:pPr>
+      <w:r>
+        <w:rPr>
+          <w:rFonts w:ascii="Arial" w:hAnsi="Arial" w:cs="Arial"/>
+          <w:sz w:val="20"/>
+          <w:szCs w:val="20"/>
+        </w:rPr>
+        <w:t>ou</w:t>
+      </w:r>
+    </w:p>
+    <w:p>
+      <w:pPr>
+        <w:spacing w:after="0"/>
+        <w:rPr>
+          <w:rFonts w:ascii="Lucida Console" w:hAnsi="Lucida Console" w:cs="Lucida Console"/>
+          <w:sz w:val="18"/>
+          <w:szCs w:val="18"/>
+        </w:rPr>
+      </w:pPr>
+      <w:r>
+        <w:rPr>
+          <w:rFonts w:ascii="Lucida Console" w:hAnsi="Lucida Console" w:cs="Lucida Console"/>
+          <w:sz w:val="18"/>
+          <w:szCs w:val="18"/>
+          <w:highlight w:val="yellow"/>
+        </w:rPr>
+        <w:t xml:space="preserve">$ git </w:t>
+      </w:r>
+      <w:r>
+        <w:rPr>
+          <w:rFonts w:ascii="Lucida Console" w:hAnsi="Lucida Console" w:cs="Lucida Console"/>
+          <w:sz w:val="18"/>
+          <w:szCs w:val="18"/>
+          <w:highlight w:val="yellow"/>
+        </w:rPr>
+        <w:t>push -u origin desenvolvimento</w:t>
+      </w:r>
+    </w:p>
+    <w:p>
+      <w:pPr>
+        <w:autoSpaceDE w:val="0"/>
+        <w:autoSpaceDN w:val="0"/>
+        <w:adjustRightInd w:val="0"/>
+        <w:spacing w:after="0" w:line="240" w:lineRule="auto"/>
+        <w:rPr>
+          <w:rFonts w:ascii="Arial" w:hAnsi="Arial" w:cs="Arial"/>
+          <w:sz w:val="20"/>
+          <w:szCs w:val="20"/>
+        </w:rPr>
+      </w:pPr>
+    </w:p>
+    <w:p>
+      <w:pPr>
+        <w:autoSpaceDE w:val="0"/>
+        <w:autoSpaceDN w:val="0"/>
+        <w:adjustRightInd w:val="0"/>
+        <w:spacing w:after="0" w:line="240" w:lineRule="auto"/>
+        <w:rPr>
+          <w:rFonts w:ascii="Arial" w:hAnsi="Arial" w:cs="Arial"/>
+          <w:sz w:val="20"/>
+          <w:szCs w:val="20"/>
+        </w:rPr>
+      </w:pPr>
+    </w:p>
+    <w:p>
+      <w:pPr>
+        <w:spacing w:after="0"/>
+        <w:rPr>
+          <w:rFonts w:ascii="Arial" w:hAnsi="Arial" w:cs="Arial"/>
+          <w:sz w:val="20"/>
+          <w:szCs w:val="20"/>
+        </w:rPr>
+      </w:pPr>
+      <w:r>
+        <w:rPr>
+          <w:rFonts w:ascii="Arial" w:hAnsi="Arial" w:cs="Arial"/>
+          <w:b/>
+          <w:sz w:val="20"/>
+          <w:szCs w:val="20"/>
+        </w:rPr>
+        <w:t xml:space="preserve">//  </w:t>
+      </w:r>
+      <w:r>
+        <w:rPr>
+          <w:rFonts w:ascii="Arial" w:hAnsi="Arial" w:cs="Arial"/>
+          <w:b/>
+          <w:sz w:val="20"/>
+          <w:szCs w:val="20"/>
+        </w:rPr>
+        <w:t xml:space="preserve">Para </w:t>
+      </w:r>
+      <w:r>
+        <w:rPr>
+          <w:rFonts w:ascii="Arial" w:hAnsi="Arial" w:cs="Arial"/>
+          <w:b/>
+          <w:sz w:val="20"/>
+          <w:szCs w:val="20"/>
+          <w:highlight w:val="green"/>
+        </w:rPr>
+        <w:t>alterar o nome da branch</w:t>
+      </w:r>
+      <w:r>
+        <w:rPr>
+          <w:rFonts w:ascii="Arial" w:hAnsi="Arial" w:cs="Arial"/>
+          <w:b/>
+          <w:sz w:val="20"/>
+          <w:szCs w:val="20"/>
+        </w:rPr>
+        <w:t xml:space="preserve">. Utilize o comando </w:t>
+      </w:r>
+      <w:r>
+        <w:rPr>
+          <w:rFonts w:ascii="Arial" w:hAnsi="Arial" w:cs="Arial"/>
+          <w:b/>
+          <w:sz w:val="20"/>
+          <w:szCs w:val="20"/>
+          <w:highlight w:val="yellow"/>
+        </w:rPr>
+        <w:t xml:space="preserve">git </w:t>
+      </w:r>
+      <w:r>
+        <w:rPr>
+          <w:rFonts w:ascii="Arial" w:hAnsi="Arial" w:cs="Arial"/>
+          <w:b/>
+          <w:sz w:val="20"/>
+          <w:szCs w:val="20"/>
+          <w:highlight w:val="yellow"/>
+        </w:rPr>
+        <w:t>branch -m novo_nome_da_branch</w:t>
+      </w:r>
+      <w:r>
+        <w:rPr>
+          <w:rFonts w:ascii="Arial" w:hAnsi="Arial" w:cs="Arial"/>
+          <w:b/>
+          <w:sz w:val="20"/>
+          <w:szCs w:val="20"/>
+        </w:rPr>
+        <w:t xml:space="preserve">  para mudar o nome da branch atualmente ativa ou </w:t>
+      </w:r>
+      <w:r>
+        <w:rPr>
+          <w:rFonts w:ascii="Arial" w:hAnsi="Arial" w:cs="Arial"/>
+          <w:b/>
+          <w:sz w:val="20"/>
+          <w:szCs w:val="20"/>
+          <w:highlight w:val="yellow"/>
+        </w:rPr>
+        <w:t xml:space="preserve">git </w:t>
+      </w:r>
+      <w:r>
+        <w:rPr>
+          <w:rFonts w:ascii="Arial" w:hAnsi="Arial" w:cs="Arial"/>
+          <w:b/>
+          <w:sz w:val="20"/>
+          <w:szCs w:val="20"/>
+          <w:highlight w:val="yellow"/>
+        </w:rPr>
+        <w:t>branch -m nome_da_branch  novo_nome_da_branch</w:t>
+      </w:r>
+      <w:r>
+        <w:rPr>
+          <w:rFonts w:ascii="Arial" w:hAnsi="Arial" w:cs="Arial"/>
+          <w:b/>
+          <w:sz w:val="20"/>
+          <w:szCs w:val="20"/>
+        </w:rPr>
+        <w:t xml:space="preserve"> para uma branch que não estiver ativa.</w:t>
+      </w:r>
+      <w:r>
+        <w:rPr>
+          <w:rFonts w:ascii="Arial" w:hAnsi="Arial" w:cs="Arial"/>
+          <w:sz w:val="20"/>
+          <w:szCs w:val="20"/>
+        </w:rPr>
+        <w:t xml:space="preserve"> </w:t>
+      </w:r>
+    </w:p>
+    <w:p>
+      <w:pPr>
+        <w:spacing w:after="0"/>
+        <w:rPr>
+          <w:rFonts w:ascii="Arial" w:hAnsi="Arial" w:cs="Arial"/>
+          <w:sz w:val="20"/>
+          <w:szCs w:val="20"/>
+        </w:rPr>
+      </w:pPr>
+    </w:p>
+    <w:p>
+      <w:pPr>
+        <w:spacing w:after="0"/>
+        <w:rPr>
+          <w:rFonts w:ascii="Lucida Console" w:hAnsi="Lucida Console" w:cs="Lucida Console"/>
+          <w:sz w:val="18"/>
+          <w:szCs w:val="18"/>
+        </w:rPr>
+      </w:pPr>
+      <w:r>
+        <w:rPr>
+          <w:rFonts w:ascii="Lucida Console" w:hAnsi="Lucida Console" w:cs="Lucida Console"/>
+          <w:sz w:val="18"/>
+          <w:szCs w:val="18"/>
+          <w:highlight w:val="yellow"/>
+        </w:rPr>
+        <w:t xml:space="preserve">$ git </w:t>
+      </w:r>
+      <w:r>
+        <w:rPr>
+          <w:rFonts w:ascii="Lucida Console" w:hAnsi="Lucida Console" w:cs="Lucida Console"/>
+          <w:sz w:val="18"/>
+          <w:szCs w:val="18"/>
+          <w:highlight w:val="yellow"/>
+        </w:rPr>
+        <w:t>branch -m dev</w:t>
+      </w:r>
+    </w:p>
+    <w:p>
+      <w:pPr>
+        <w:autoSpaceDE w:val="0"/>
+        <w:autoSpaceDN w:val="0"/>
+        <w:adjustRightInd w:val="0"/>
+        <w:spacing w:after="0" w:line="240" w:lineRule="auto"/>
+        <w:rPr>
+          <w:rFonts w:ascii="Arial" w:hAnsi="Arial" w:cs="Arial"/>
+          <w:sz w:val="20"/>
+          <w:szCs w:val="20"/>
+        </w:rPr>
+      </w:pPr>
+      <w:r>
+        <w:rPr>
+          <w:rFonts w:ascii="Arial" w:hAnsi="Arial" w:cs="Arial"/>
+          <w:sz w:val="20"/>
+          <w:szCs w:val="20"/>
+        </w:rPr>
+        <w:t>ou</w:t>
+      </w:r>
+    </w:p>
+    <w:p>
+      <w:pPr>
+        <w:spacing w:after="0"/>
+        <w:rPr>
+          <w:rFonts w:ascii="Lucida Console" w:hAnsi="Lucida Console" w:cs="Lucida Console"/>
+          <w:sz w:val="18"/>
+          <w:szCs w:val="18"/>
+        </w:rPr>
+      </w:pPr>
+      <w:r>
+        <w:rPr>
+          <w:rFonts w:ascii="Lucida Console" w:hAnsi="Lucida Console" w:cs="Lucida Console"/>
+          <w:sz w:val="18"/>
+          <w:szCs w:val="18"/>
+          <w:highlight w:val="yellow"/>
+        </w:rPr>
+        <w:t>$ git branch -m desenvolvimento dev</w:t>
+      </w:r>
+    </w:p>
+    <w:p>
+      <w:pPr>
+        <w:autoSpaceDE w:val="0"/>
+        <w:autoSpaceDN w:val="0"/>
+        <w:adjustRightInd w:val="0"/>
+        <w:spacing w:after="0" w:line="240" w:lineRule="auto"/>
+        <w:rPr>
+          <w:rFonts w:ascii="Arial" w:hAnsi="Arial" w:cs="Arial"/>
+          <w:sz w:val="20"/>
+          <w:szCs w:val="20"/>
+        </w:rPr>
+      </w:pPr>
+    </w:p>
+    <w:p>
+      <w:pPr>
+        <w:autoSpaceDE w:val="0"/>
+        <w:autoSpaceDN w:val="0"/>
+        <w:adjustRightInd w:val="0"/>
+        <w:spacing w:after="0" w:line="240" w:lineRule="auto"/>
+        <w:rPr>
+          <w:rFonts w:ascii="Arial" w:hAnsi="Arial" w:cs="Arial"/>
+          <w:sz w:val="20"/>
+          <w:szCs w:val="20"/>
+        </w:rPr>
+      </w:pPr>
+    </w:p>
+    <w:p>
+      <w:pPr>
+        <w:spacing w:after="0"/>
+        <w:rPr>
+          <w:rFonts w:ascii="Arial" w:hAnsi="Arial" w:cs="Arial"/>
+          <w:sz w:val="20"/>
+          <w:szCs w:val="20"/>
+        </w:rPr>
+      </w:pPr>
+      <w:r>
+        <w:rPr>
+          <w:rFonts w:ascii="Arial" w:hAnsi="Arial" w:cs="Arial"/>
+          <w:b/>
+          <w:sz w:val="20"/>
+          <w:szCs w:val="20"/>
+        </w:rPr>
+        <w:lastRenderedPageBreak/>
+        <w:t xml:space="preserve">//  </w:t>
+      </w:r>
+      <w:r>
+        <w:rPr>
+          <w:rFonts w:ascii="Arial" w:hAnsi="Arial" w:cs="Arial"/>
+          <w:b/>
+          <w:sz w:val="20"/>
+          <w:szCs w:val="20"/>
+        </w:rPr>
+        <w:t xml:space="preserve">Para não é possível alterar o nome da Branch do Github, é necessásio apagar a Branch que se quer alterar o nome e após criar uma nova com o nome novo. Para apagar a branch no Github. Utilize o comando </w:t>
+      </w:r>
+      <w:r>
+        <w:rPr>
+          <w:rFonts w:ascii="Arial" w:hAnsi="Arial" w:cs="Arial"/>
+          <w:b/>
+          <w:sz w:val="20"/>
+          <w:szCs w:val="20"/>
+          <w:highlight w:val="yellow"/>
+        </w:rPr>
+        <w:t xml:space="preserve">git </w:t>
+      </w:r>
+      <w:r>
+        <w:rPr>
+          <w:rFonts w:ascii="Arial" w:hAnsi="Arial" w:cs="Arial"/>
+          <w:b/>
+          <w:sz w:val="20"/>
+          <w:szCs w:val="20"/>
+          <w:highlight w:val="yellow"/>
+        </w:rPr>
+        <w:t>push --delete nome_da_branch</w:t>
+      </w:r>
+      <w:r>
+        <w:rPr>
+          <w:rFonts w:ascii="Arial" w:hAnsi="Arial" w:cs="Arial"/>
+          <w:b/>
+          <w:sz w:val="20"/>
+          <w:szCs w:val="20"/>
+        </w:rPr>
+        <w:t>.</w:t>
+      </w:r>
+      <w:r>
+        <w:rPr>
+          <w:rFonts w:ascii="Arial" w:hAnsi="Arial" w:cs="Arial"/>
+          <w:sz w:val="20"/>
+          <w:szCs w:val="20"/>
+        </w:rPr>
+        <w:t xml:space="preserve"> </w:t>
+      </w:r>
+    </w:p>
+    <w:p>
+      <w:pPr>
+        <w:spacing w:after="0"/>
+        <w:rPr>
+          <w:rFonts w:ascii="Arial" w:hAnsi="Arial" w:cs="Arial"/>
+          <w:sz w:val="20"/>
+          <w:szCs w:val="20"/>
+        </w:rPr>
+      </w:pPr>
+    </w:p>
+    <w:p>
+      <w:pPr>
+        <w:spacing w:after="0"/>
+        <w:rPr>
+          <w:rFonts w:ascii="Lucida Console" w:hAnsi="Lucida Console" w:cs="Lucida Console"/>
+          <w:sz w:val="18"/>
+          <w:szCs w:val="18"/>
+        </w:rPr>
+      </w:pPr>
+      <w:r>
+        <w:rPr>
+          <w:rFonts w:ascii="Lucida Console" w:hAnsi="Lucida Console" w:cs="Lucida Console"/>
+          <w:sz w:val="18"/>
+          <w:szCs w:val="18"/>
+          <w:highlight w:val="yellow"/>
+        </w:rPr>
+        <w:t xml:space="preserve">$ git </w:t>
+      </w:r>
+      <w:r>
+        <w:rPr>
+          <w:rFonts w:ascii="Lucida Console" w:hAnsi="Lucida Console" w:cs="Lucida Console"/>
+          <w:sz w:val="18"/>
+          <w:szCs w:val="18"/>
+          <w:highlight w:val="yellow"/>
+        </w:rPr>
+        <w:t>push --delete dev</w:t>
+      </w:r>
+    </w:p>
+    <w:p>
+      <w:pPr>
+        <w:autoSpaceDE w:val="0"/>
+        <w:autoSpaceDN w:val="0"/>
+        <w:adjustRightInd w:val="0"/>
+        <w:spacing w:after="0" w:line="240" w:lineRule="auto"/>
+        <w:rPr>
+          <w:rFonts w:ascii="Arial" w:hAnsi="Arial" w:cs="Arial"/>
+          <w:sz w:val="20"/>
+          <w:szCs w:val="20"/>
+        </w:rPr>
+      </w:pPr>
+    </w:p>
+    <w:p>
+      <w:pPr>
+        <w:autoSpaceDE w:val="0"/>
+        <w:autoSpaceDN w:val="0"/>
+        <w:adjustRightInd w:val="0"/>
+        <w:spacing w:after="0" w:line="240" w:lineRule="auto"/>
+        <w:rPr>
+          <w:rFonts w:ascii="Arial" w:hAnsi="Arial" w:cs="Arial"/>
+          <w:sz w:val="20"/>
+          <w:szCs w:val="20"/>
+        </w:rPr>
+      </w:pPr>
+    </w:p>
+    <w:p>
+      <w:pPr>
+        <w:spacing w:after="0"/>
+        <w:rPr>
+          <w:rFonts w:ascii="Arial" w:hAnsi="Arial" w:cs="Arial"/>
+          <w:sz w:val="20"/>
+          <w:szCs w:val="20"/>
+        </w:rPr>
+      </w:pPr>
+      <w:r>
+        <w:rPr>
+          <w:rFonts w:ascii="Arial" w:hAnsi="Arial" w:cs="Arial"/>
+          <w:b/>
+          <w:sz w:val="20"/>
+          <w:szCs w:val="20"/>
+        </w:rPr>
+        <w:t xml:space="preserve">//  </w:t>
+      </w:r>
+      <w:r>
+        <w:rPr>
+          <w:rFonts w:ascii="Arial" w:hAnsi="Arial" w:cs="Arial"/>
+          <w:b/>
+          <w:sz w:val="20"/>
+          <w:szCs w:val="20"/>
+        </w:rPr>
+        <w:t xml:space="preserve">Para </w:t>
+      </w:r>
+      <w:r>
+        <w:rPr>
+          <w:rFonts w:ascii="Arial" w:hAnsi="Arial" w:cs="Arial"/>
+          <w:b/>
+          <w:sz w:val="20"/>
+          <w:szCs w:val="20"/>
+          <w:highlight w:val="green"/>
+        </w:rPr>
+        <w:t>deletar um branch</w:t>
+      </w:r>
+      <w:r>
+        <w:rPr>
+          <w:rFonts w:ascii="Arial" w:hAnsi="Arial" w:cs="Arial"/>
+          <w:b/>
+          <w:sz w:val="20"/>
+          <w:szCs w:val="20"/>
+          <w:highlight w:val="green"/>
+        </w:rPr>
+        <w:t xml:space="preserve"> Local</w:t>
+      </w:r>
+      <w:r>
+        <w:rPr>
+          <w:rFonts w:ascii="Arial" w:hAnsi="Arial" w:cs="Arial"/>
+          <w:b/>
+          <w:sz w:val="20"/>
+          <w:szCs w:val="20"/>
+        </w:rPr>
+        <w:t xml:space="preserve">. Utilize o comando </w:t>
+      </w:r>
+      <w:r>
+        <w:rPr>
+          <w:rFonts w:ascii="Arial" w:hAnsi="Arial" w:cs="Arial"/>
+          <w:b/>
+          <w:sz w:val="20"/>
+          <w:szCs w:val="20"/>
+          <w:highlight w:val="yellow"/>
+        </w:rPr>
+        <w:t xml:space="preserve">git </w:t>
+      </w:r>
+      <w:r>
+        <w:rPr>
+          <w:rFonts w:ascii="Arial" w:hAnsi="Arial" w:cs="Arial"/>
+          <w:b/>
+          <w:sz w:val="20"/>
+          <w:szCs w:val="20"/>
+          <w:highlight w:val="yellow"/>
+        </w:rPr>
+        <w:t>branch -d nome_da_branch</w:t>
+      </w:r>
+      <w:r>
+        <w:rPr>
+          <w:rFonts w:ascii="Arial" w:hAnsi="Arial" w:cs="Arial"/>
+          <w:b/>
+          <w:sz w:val="20"/>
+          <w:szCs w:val="20"/>
+        </w:rPr>
+        <w:t>.</w:t>
+      </w:r>
+      <w:r>
+        <w:rPr>
+          <w:rFonts w:ascii="Arial" w:hAnsi="Arial" w:cs="Arial"/>
+          <w:sz w:val="20"/>
+          <w:szCs w:val="20"/>
+        </w:rPr>
+        <w:t xml:space="preserve"> </w:t>
+      </w:r>
+    </w:p>
+    <w:p>
+      <w:pPr>
+        <w:spacing w:after="0"/>
+        <w:rPr>
+          <w:rFonts w:ascii="Arial" w:hAnsi="Arial" w:cs="Arial"/>
+          <w:sz w:val="20"/>
+          <w:szCs w:val="20"/>
+        </w:rPr>
+      </w:pPr>
+    </w:p>
+    <w:p>
+      <w:pPr>
+        <w:spacing w:after="0"/>
+        <w:rPr>
+          <w:rFonts w:ascii="Lucida Console" w:hAnsi="Lucida Console" w:cs="Lucida Console"/>
+          <w:sz w:val="18"/>
+          <w:szCs w:val="18"/>
+        </w:rPr>
+      </w:pPr>
+      <w:r>
+        <w:rPr>
+          <w:rFonts w:ascii="Lucida Console" w:hAnsi="Lucida Console" w:cs="Lucida Console"/>
+          <w:sz w:val="18"/>
+          <w:szCs w:val="18"/>
+          <w:highlight w:val="yellow"/>
+        </w:rPr>
+        <w:t xml:space="preserve">$ git </w:t>
+      </w:r>
+      <w:r>
+        <w:rPr>
+          <w:rFonts w:ascii="Lucida Console" w:hAnsi="Lucida Console" w:cs="Lucida Console"/>
+          <w:sz w:val="18"/>
+          <w:szCs w:val="18"/>
+          <w:highlight w:val="yellow"/>
+        </w:rPr>
+        <w:t>branch -d desenvolvimento</w:t>
+      </w:r>
+    </w:p>
+    <w:p>
+      <w:pPr>
+        <w:spacing w:after="0"/>
+        <w:rPr>
+          <w:rFonts w:ascii="Arial" w:hAnsi="Arial" w:cs="Arial"/>
+          <w:sz w:val="20"/>
+          <w:szCs w:val="20"/>
+        </w:rPr>
+      </w:pPr>
+    </w:p>
+    <w:p>
+      <w:pPr>
+        <w:spacing w:after="0"/>
+        <w:rPr>
+          <w:rFonts w:ascii="Arial" w:hAnsi="Arial" w:cs="Arial"/>
+          <w:b/>
+          <w:sz w:val="20"/>
+          <w:szCs w:val="20"/>
+        </w:rPr>
+      </w:pPr>
+    </w:p>
+    <w:p>
+      <w:pPr>
+        <w:spacing w:after="0"/>
+        <w:rPr>
+          <w:rFonts w:ascii="Arial" w:hAnsi="Arial" w:cs="Arial"/>
+          <w:sz w:val="20"/>
+          <w:szCs w:val="20"/>
+        </w:rPr>
+      </w:pPr>
+      <w:r>
+        <w:rPr>
+          <w:rFonts w:ascii="Arial" w:hAnsi="Arial" w:cs="Arial"/>
+          <w:b/>
+          <w:sz w:val="20"/>
+          <w:szCs w:val="20"/>
+        </w:rPr>
+        <w:t xml:space="preserve">//  </w:t>
+      </w:r>
+      <w:r>
+        <w:rPr>
+          <w:rFonts w:ascii="Arial" w:hAnsi="Arial" w:cs="Arial"/>
+          <w:b/>
+          <w:sz w:val="20"/>
+          <w:szCs w:val="20"/>
+        </w:rPr>
+        <w:t xml:space="preserve">Para </w:t>
+      </w:r>
+      <w:r>
+        <w:rPr>
+          <w:rFonts w:ascii="Arial" w:hAnsi="Arial" w:cs="Arial"/>
+          <w:b/>
+          <w:sz w:val="20"/>
+          <w:szCs w:val="20"/>
+          <w:highlight w:val="green"/>
+        </w:rPr>
+        <w:t xml:space="preserve">deletar </w:t>
+      </w:r>
+      <w:r>
+        <w:rPr>
+          <w:rFonts w:ascii="Arial" w:hAnsi="Arial" w:cs="Arial"/>
+          <w:b/>
+          <w:sz w:val="20"/>
+          <w:szCs w:val="20"/>
+          <w:highlight w:val="green"/>
+        </w:rPr>
+        <w:t>um branch do Servidor Remoto</w:t>
+      </w:r>
+      <w:r>
+        <w:rPr>
+          <w:rFonts w:ascii="Arial" w:hAnsi="Arial" w:cs="Arial"/>
+          <w:b/>
+          <w:sz w:val="20"/>
+          <w:szCs w:val="20"/>
+        </w:rPr>
+        <w:t xml:space="preserve">. Utilize o comando </w:t>
+      </w:r>
+      <w:r>
+        <w:rPr>
+          <w:rFonts w:ascii="Arial" w:hAnsi="Arial" w:cs="Arial"/>
+          <w:b/>
+          <w:sz w:val="20"/>
+          <w:szCs w:val="20"/>
+          <w:highlight w:val="yellow"/>
+        </w:rPr>
+        <w:t xml:space="preserve">git </w:t>
+      </w:r>
+      <w:r>
+        <w:rPr>
+          <w:rFonts w:ascii="Arial" w:hAnsi="Arial" w:cs="Arial"/>
+          <w:b/>
+          <w:sz w:val="20"/>
+          <w:szCs w:val="20"/>
+          <w:highlight w:val="yellow"/>
+        </w:rPr>
+        <w:t>push origin --delete nome_da_branch</w:t>
+      </w:r>
+      <w:r>
+        <w:rPr>
+          <w:rFonts w:ascii="Arial" w:hAnsi="Arial" w:cs="Arial"/>
+          <w:b/>
+          <w:sz w:val="20"/>
+          <w:szCs w:val="20"/>
+        </w:rPr>
+        <w:t>.</w:t>
+      </w:r>
+      <w:r>
+        <w:rPr>
+          <w:rFonts w:ascii="Arial" w:hAnsi="Arial" w:cs="Arial"/>
+          <w:sz w:val="20"/>
+          <w:szCs w:val="20"/>
+        </w:rPr>
+        <w:t xml:space="preserve"> </w:t>
+      </w:r>
+    </w:p>
+    <w:p>
+      <w:pPr>
+        <w:spacing w:after="0"/>
+        <w:rPr>
+          <w:rFonts w:ascii="Arial" w:hAnsi="Arial" w:cs="Arial"/>
+          <w:sz w:val="20"/>
+          <w:szCs w:val="20"/>
+        </w:rPr>
+      </w:pPr>
+    </w:p>
+    <w:p>
+      <w:pPr>
+        <w:spacing w:after="0"/>
+        <w:rPr>
+          <w:rFonts w:ascii="Lucida Console" w:hAnsi="Lucida Console" w:cs="Lucida Console"/>
+          <w:sz w:val="18"/>
+          <w:szCs w:val="18"/>
+        </w:rPr>
+      </w:pPr>
+      <w:r>
+        <w:rPr>
+          <w:rFonts w:ascii="Lucida Console" w:hAnsi="Lucida Console" w:cs="Lucida Console"/>
+          <w:sz w:val="18"/>
+          <w:szCs w:val="18"/>
+          <w:highlight w:val="yellow"/>
+        </w:rPr>
+        <w:t xml:space="preserve">$ git </w:t>
+      </w:r>
+      <w:r>
+        <w:rPr>
+          <w:rFonts w:ascii="Lucida Console" w:hAnsi="Lucida Console" w:cs="Lucida Console"/>
+          <w:sz w:val="18"/>
+          <w:szCs w:val="18"/>
+          <w:highlight w:val="yellow"/>
+        </w:rPr>
+        <w:t>push origin --delete desenvolvimento</w:t>
+      </w:r>
+    </w:p>
+    <w:p>
+      <w:pPr>
+        <w:spacing w:after="0"/>
+        <w:rPr>
+          <w:rFonts w:ascii="Arial" w:hAnsi="Arial" w:cs="Arial"/>
+          <w:sz w:val="20"/>
+          <w:szCs w:val="20"/>
+        </w:rPr>
+      </w:pPr>
+    </w:p>
+    <w:p>
+      <w:pPr>
+        <w:pStyle w:val="Ttulo1"/>
+        <w:jc w:val="right"/>
+      </w:pPr>
+      <w:hyperlink w:anchor="indice" w:history="1">
+        <w:r>
+          <w:rPr>
+            <w:rStyle w:val="Hyperlink"/>
+          </w:rPr>
+          <w:t>Índic</w:t>
+        </w:r>
+        <w:r>
+          <w:rPr>
+            <w:rStyle w:val="Hyperlink"/>
+          </w:rPr>
+          <w:t>e</w:t>
+        </w:r>
+      </w:hyperlink>
+    </w:p>
+    <w:p>
+      <w:pPr>
+        <w:rPr>
+          <w:rStyle w:val="CdigoHTML"/>
+          <w:rFonts w:ascii="Arial" w:eastAsiaTheme="minorEastAsia" w:hAnsi="Arial" w:cs="Arial"/>
+          <w:sz w:val="24"/>
+          <w:szCs w:val="24"/>
+        </w:rPr>
+      </w:pPr>
+    </w:p>
+    <w:p>
+      <w:pPr>
+        <w:spacing w:after="0" w:line="240" w:lineRule="auto"/>
+        <w:rPr>
+          <w:rFonts w:ascii="Arial" w:hAnsi="Arial" w:cs="Arial"/>
+          <w:b/>
+          <w:sz w:val="24"/>
+          <w:szCs w:val="24"/>
+        </w:rPr>
+      </w:pPr>
+      <w:r>
+        <w:rPr>
+          <w:rFonts w:ascii="Arial" w:hAnsi="Arial" w:cs="Arial"/>
+          <w:b/>
+          <w:sz w:val="24"/>
+          <w:szCs w:val="24"/>
+        </w:rPr>
+        <w:t>============================================================</w:t>
+      </w:r>
+    </w:p>
+    <w:p>
+      <w:pPr>
+        <w:spacing w:after="0" w:line="240" w:lineRule="auto"/>
+        <w:rPr>
+          <w:rFonts w:ascii="Arial" w:hAnsi="Arial" w:cs="Arial"/>
+          <w:sz w:val="24"/>
+          <w:szCs w:val="24"/>
+        </w:rPr>
+      </w:pPr>
+      <w:r>
+        <w:rPr>
+          <w:rFonts w:ascii="Arial" w:hAnsi="Arial" w:cs="Arial"/>
+          <w:sz w:val="24"/>
+          <w:szCs w:val="24"/>
+        </w:rPr>
+        <w:t>###############################################################</w:t>
+      </w:r>
+    </w:p>
+    <w:p>
+      <w:pPr>
+        <w:spacing w:before="240" w:line="240" w:lineRule="auto"/>
+        <w:rPr>
+          <w:rFonts w:ascii="Arial" w:hAnsi="Arial" w:cs="Arial"/>
+          <w:sz w:val="24"/>
+          <w:szCs w:val="24"/>
+        </w:rPr>
+      </w:pPr>
+    </w:p>
+    <w:p>
+      <w:pPr>
+        <w:spacing w:after="0"/>
+        <w:rPr>
+          <w:rFonts w:ascii="Arial" w:hAnsi="Arial" w:cs="Arial"/>
+          <w:sz w:val="20"/>
+          <w:szCs w:val="20"/>
+        </w:rPr>
+      </w:pPr>
+    </w:p>
+    <w:p>
+      <w:pPr>
+        <w:spacing w:after="0"/>
+        <w:rPr>
+          <w:rFonts w:ascii="Arial" w:hAnsi="Arial" w:cs="Arial"/>
+          <w:sz w:val="20"/>
+          <w:szCs w:val="20"/>
+        </w:rPr>
+      </w:pPr>
+    </w:p>
+    <w:p>
+      <w:pPr>
+        <w:spacing w:after="0"/>
+        <w:rPr>
+          <w:rFonts w:ascii="Arial" w:hAnsi="Arial" w:cs="Arial"/>
+          <w:sz w:val="20"/>
+          <w:szCs w:val="20"/>
+        </w:rPr>
+      </w:pPr>
+    </w:p>
+    <w:p>
+      <w:pPr>
+        <w:spacing w:after="0"/>
+        <w:rPr>
+          <w:rFonts w:ascii="Arial" w:hAnsi="Arial" w:cs="Arial"/>
+          <w:sz w:val="20"/>
+          <w:szCs w:val="20"/>
+        </w:rPr>
+      </w:pPr>
+    </w:p>
+    <w:p>
+      <w:pPr>
+        <w:spacing w:after="0"/>
+        <w:rPr>
+          <w:rFonts w:ascii="Arial" w:hAnsi="Arial" w:cs="Arial"/>
+          <w:sz w:val="20"/>
+          <w:szCs w:val="20"/>
+        </w:rPr>
+      </w:pPr>
+    </w:p>
+    <w:p>
+      <w:pPr>
+        <w:spacing w:after="0"/>
+        <w:rPr>
+          <w:rFonts w:ascii="Arial" w:hAnsi="Arial" w:cs="Arial"/>
+          <w:sz w:val="20"/>
+          <w:szCs w:val="20"/>
+        </w:rPr>
+      </w:pPr>
+    </w:p>
+    <w:p>
+      <w:pPr>
+        <w:spacing w:after="0"/>
+        <w:rPr>
+          <w:rFonts w:ascii="Arial" w:hAnsi="Arial" w:cs="Arial"/>
+          <w:sz w:val="20"/>
+          <w:szCs w:val="20"/>
+        </w:rPr>
+      </w:pPr>
+    </w:p>
+    <w:p>
+      <w:pPr>
+        <w:spacing w:after="0"/>
+        <w:rPr>
+          <w:rFonts w:ascii="Arial" w:hAnsi="Arial" w:cs="Arial"/>
+          <w:sz w:val="20"/>
+          <w:szCs w:val="20"/>
+        </w:rPr>
+      </w:pPr>
+    </w:p>
+    <w:p>
+      <w:pPr>
+        <w:spacing w:after="0"/>
+        <w:rPr>
+          <w:rFonts w:ascii="Arial" w:hAnsi="Arial" w:cs="Arial"/>
+          <w:sz w:val="20"/>
+          <w:szCs w:val="20"/>
+        </w:rPr>
+      </w:pPr>
+    </w:p>
+    <w:p>
+      <w:pPr>
+        <w:spacing w:after="0"/>
+        <w:rPr>
+          <w:rFonts w:ascii="Arial" w:hAnsi="Arial" w:cs="Arial"/>
+          <w:sz w:val="20"/>
+          <w:szCs w:val="20"/>
+        </w:rPr>
+      </w:pPr>
+    </w:p>
+    <w:p>
+      <w:pPr>
+        <w:spacing w:after="0"/>
+        <w:rPr>
+          <w:rFonts w:ascii="Arial" w:hAnsi="Arial" w:cs="Arial"/>
+          <w:sz w:val="20"/>
+          <w:szCs w:val="20"/>
+        </w:rPr>
+      </w:pPr>
+    </w:p>
+    <w:p>
+      <w:pPr>
+        <w:spacing w:after="0"/>
+        <w:rPr>
+          <w:rFonts w:ascii="Arial" w:hAnsi="Arial" w:cs="Arial"/>
+          <w:sz w:val="20"/>
+          <w:szCs w:val="20"/>
+        </w:rPr>
+      </w:pPr>
+    </w:p>
+    <w:p>
+      <w:pPr>
+        <w:spacing w:after="0"/>
+        <w:rPr>
+          <w:rFonts w:ascii="Arial" w:hAnsi="Arial" w:cs="Arial"/>
+          <w:sz w:val="20"/>
+          <w:szCs w:val="20"/>
+        </w:rPr>
+      </w:pPr>
+    </w:p>
+    <w:p>
+      <w:pPr>
+        <w:spacing w:after="0"/>
+        <w:rPr>
+          <w:rFonts w:ascii="Arial" w:hAnsi="Arial" w:cs="Arial"/>
+          <w:sz w:val="20"/>
+          <w:szCs w:val="20"/>
+        </w:rPr>
+      </w:pPr>
+    </w:p>
+    <w:p>
+      <w:pPr>
+        <w:spacing w:after="0"/>
+        <w:rPr>
+          <w:rFonts w:ascii="Arial" w:hAnsi="Arial" w:cs="Arial"/>
+          <w:sz w:val="20"/>
+          <w:szCs w:val="20"/>
+        </w:rPr>
+      </w:pPr>
+    </w:p>
+    <w:p>
+      <w:pPr>
+        <w:spacing w:after="0"/>
+        <w:rPr>
+          <w:rFonts w:ascii="Arial" w:hAnsi="Arial" w:cs="Arial"/>
+          <w:sz w:val="20"/>
+          <w:szCs w:val="20"/>
+        </w:rPr>
+      </w:pPr>
+    </w:p>
+    <w:p>
+      <w:pPr>
+        <w:spacing w:after="0"/>
+        <w:rPr>
+          <w:rFonts w:ascii="Arial" w:hAnsi="Arial" w:cs="Arial"/>
+          <w:sz w:val="20"/>
+          <w:szCs w:val="20"/>
+        </w:rPr>
+      </w:pPr>
+    </w:p>
+    <w:p>
+      <w:pPr>
+        <w:spacing w:after="0"/>
+        <w:rPr>
+          <w:rFonts w:ascii="Arial" w:hAnsi="Arial" w:cs="Arial"/>
+          <w:sz w:val="20"/>
+          <w:szCs w:val="20"/>
+        </w:rPr>
+      </w:pPr>
+    </w:p>
+    <w:p>
+      <w:pPr>
+        <w:spacing w:after="0"/>
+        <w:rPr>
+          <w:rFonts w:ascii="Arial" w:hAnsi="Arial" w:cs="Arial"/>
+          <w:sz w:val="20"/>
+          <w:szCs w:val="20"/>
+        </w:rPr>
+      </w:pPr>
+    </w:p>
+    <w:p>
+      <w:pPr>
+        <w:spacing w:after="0"/>
+        <w:rPr>
+          <w:rFonts w:ascii="Arial" w:hAnsi="Arial" w:cs="Arial"/>
+          <w:sz w:val="20"/>
+          <w:szCs w:val="20"/>
+        </w:rPr>
+      </w:pPr>
+    </w:p>
+    <w:p>
+      <w:pPr>
+        <w:spacing w:after="0"/>
+        <w:rPr>
+          <w:rFonts w:ascii="Arial" w:hAnsi="Arial" w:cs="Arial"/>
+          <w:sz w:val="20"/>
+          <w:szCs w:val="20"/>
+        </w:rPr>
+      </w:pPr>
+    </w:p>
+    <w:p>
+      <w:pPr>
+        <w:spacing w:after="0"/>
+        <w:rPr>
+          <w:rFonts w:ascii="Arial" w:hAnsi="Arial" w:cs="Arial"/>
+          <w:sz w:val="20"/>
+          <w:szCs w:val="20"/>
+        </w:rPr>
+      </w:pPr>
+    </w:p>
+    <w:p>
+      <w:pPr>
+        <w:spacing w:after="0"/>
+        <w:rPr>
+          <w:rFonts w:ascii="Arial" w:hAnsi="Arial" w:cs="Arial"/>
+          <w:sz w:val="20"/>
+          <w:szCs w:val="20"/>
+        </w:rPr>
+      </w:pPr>
+    </w:p>
+    <w:p>
+      <w:pPr>
+        <w:spacing w:after="0"/>
+        <w:rPr>
+          <w:rFonts w:ascii="Arial" w:hAnsi="Arial" w:cs="Arial"/>
+          <w:sz w:val="20"/>
+          <w:szCs w:val="20"/>
+        </w:rPr>
+      </w:pPr>
+    </w:p>
+    <w:p>
+      <w:pPr>
+        <w:spacing w:after="0"/>
+        <w:rPr>
+          <w:rFonts w:ascii="Arial" w:hAnsi="Arial" w:cs="Arial"/>
+          <w:sz w:val="20"/>
+          <w:szCs w:val="20"/>
+        </w:rPr>
+      </w:pPr>
+    </w:p>
+    <w:p>
+      <w:pPr>
+        <w:spacing w:after="0"/>
+        <w:rPr>
+          <w:rFonts w:ascii="Arial" w:hAnsi="Arial" w:cs="Arial"/>
+          <w:sz w:val="20"/>
+          <w:szCs w:val="20"/>
+        </w:rPr>
+      </w:pPr>
+    </w:p>
+    <w:p>
+      <w:pPr>
+        <w:spacing w:after="0"/>
+        <w:rPr>
+          <w:rFonts w:ascii="Arial" w:hAnsi="Arial" w:cs="Arial"/>
+          <w:sz w:val="20"/>
+          <w:szCs w:val="20"/>
+        </w:rPr>
+      </w:pPr>
+    </w:p>
+    <w:p>
+      <w:pPr>
+        <w:spacing w:after="0"/>
+        <w:rPr>
+          <w:rFonts w:ascii="Arial" w:hAnsi="Arial" w:cs="Arial"/>
+          <w:sz w:val="20"/>
+          <w:szCs w:val="20"/>
+        </w:rPr>
+      </w:pPr>
+    </w:p>
+    <w:p>
+      <w:pPr>
+        <w:spacing w:after="0"/>
+        <w:rPr>
+          <w:rFonts w:ascii="Arial" w:hAnsi="Arial" w:cs="Arial"/>
+          <w:sz w:val="20"/>
+          <w:szCs w:val="20"/>
+        </w:rPr>
+      </w:pPr>
+    </w:p>
+    <w:p>
+      <w:pPr>
+        <w:spacing w:before="240" w:line="240" w:lineRule="auto"/>
+        <w:rPr>
+          <w:rFonts w:ascii="Arial" w:hAnsi="Arial" w:cs="Arial"/>
+          <w:b/>
+          <w:sz w:val="24"/>
+          <w:szCs w:val="24"/>
+        </w:rPr>
+      </w:pPr>
+      <w:r>
+        <w:rPr>
+          <w:rFonts w:ascii="Arial" w:hAnsi="Arial" w:cs="Arial"/>
+          <w:b/>
+          <w:sz w:val="24"/>
+          <w:szCs w:val="24"/>
+        </w:rPr>
+        <w:lastRenderedPageBreak/>
+        <w:t>============================================================</w:t>
+      </w:r>
+    </w:p>
+    <w:p>
+      <w:pPr>
+        <w:spacing w:before="240" w:line="240" w:lineRule="auto"/>
+        <w:rPr>
+          <w:rStyle w:val="Ttulo1Char"/>
+          <w:rFonts w:eastAsiaTheme="minorEastAsia"/>
+        </w:rPr>
+      </w:pPr>
+      <w:bookmarkStart w:id="14" w:name="Merge_Agrupar_versoes_em_uma"/>
+      <w:r>
+        <w:rPr>
+          <w:rStyle w:val="Ttulo1Char"/>
+          <w:rFonts w:eastAsiaTheme="minorEastAsia"/>
+        </w:rPr>
+        <w:t>Merge, Agrupar versões em uma</w:t>
+      </w:r>
+    </w:p>
+    <w:bookmarkEnd w:id="14"/>
+    <w:p>
+      <w:pPr>
+        <w:spacing w:before="240" w:line="240" w:lineRule="auto"/>
+        <w:rPr>
+          <w:rFonts w:ascii="Arial" w:hAnsi="Arial" w:cs="Arial"/>
+          <w:sz w:val="24"/>
+          <w:szCs w:val="24"/>
+        </w:rPr>
+      </w:pPr>
+      <w:r>
+        <w:rPr>
+          <w:rFonts w:ascii="Arial" w:hAnsi="Arial" w:cs="Arial"/>
+          <w:sz w:val="24"/>
+          <w:szCs w:val="24"/>
+        </w:rPr>
+        <w:t>============================================================</w:t>
+      </w:r>
+    </w:p>
+    <w:p>
+      <w:pPr>
+        <w:spacing w:after="0"/>
+        <w:rPr>
+          <w:rFonts w:ascii="Arial" w:hAnsi="Arial" w:cs="Arial"/>
+          <w:sz w:val="20"/>
+          <w:szCs w:val="20"/>
+        </w:rPr>
+      </w:pPr>
+    </w:p>
+    <w:p>
+      <w:pPr>
+        <w:spacing w:after="0"/>
+        <w:rPr>
+          <w:rFonts w:ascii="Arial" w:hAnsi="Arial" w:cs="Arial"/>
+          <w:sz w:val="20"/>
+          <w:szCs w:val="20"/>
+        </w:rPr>
+      </w:pPr>
+      <w:r>
+        <w:rPr>
+          <w:rFonts w:ascii="Arial" w:hAnsi="Arial" w:cs="Arial"/>
+          <w:b/>
+          <w:sz w:val="20"/>
+          <w:szCs w:val="20"/>
+        </w:rPr>
+        <w:t xml:space="preserve">//  </w:t>
+      </w:r>
+      <w:r>
+        <w:rPr>
+          <w:rFonts w:ascii="Arial" w:hAnsi="Arial" w:cs="Arial"/>
+          <w:b/>
+          <w:sz w:val="20"/>
+          <w:szCs w:val="20"/>
+        </w:rPr>
+        <w:t xml:space="preserve">Para </w:t>
+      </w:r>
+      <w:r>
+        <w:rPr>
+          <w:rFonts w:ascii="Arial" w:hAnsi="Arial" w:cs="Arial"/>
+          <w:b/>
+          <w:sz w:val="20"/>
+          <w:szCs w:val="20"/>
+          <w:highlight w:val="green"/>
+        </w:rPr>
+        <w:t>agrupar duas versões em uma</w:t>
+      </w:r>
+      <w:r>
+        <w:rPr>
+          <w:rFonts w:ascii="Arial" w:hAnsi="Arial" w:cs="Arial"/>
+          <w:b/>
+          <w:sz w:val="20"/>
+          <w:szCs w:val="20"/>
+        </w:rPr>
+        <w:t xml:space="preserve"> é necessário estar no branch que você quer que receba as alterações. Para isso utilize o comando </w:t>
+      </w:r>
+      <w:r>
+        <w:rPr>
+          <w:rFonts w:ascii="Arial" w:hAnsi="Arial" w:cs="Arial"/>
+          <w:b/>
+          <w:sz w:val="20"/>
+          <w:szCs w:val="20"/>
+          <w:highlight w:val="yellow"/>
+        </w:rPr>
+        <w:t xml:space="preserve">git </w:t>
+      </w:r>
+      <w:r>
+        <w:rPr>
+          <w:rFonts w:ascii="Arial" w:hAnsi="Arial" w:cs="Arial"/>
+          <w:b/>
+          <w:sz w:val="20"/>
+          <w:szCs w:val="20"/>
+          <w:highlight w:val="yellow"/>
+        </w:rPr>
+        <w:t>merge nome_da_branch_que_você_que_as_alteraçõesl</w:t>
+      </w:r>
+      <w:r>
+        <w:rPr>
+          <w:rFonts w:ascii="Arial" w:hAnsi="Arial" w:cs="Arial"/>
+          <w:b/>
+          <w:sz w:val="20"/>
+          <w:szCs w:val="20"/>
+        </w:rPr>
+        <w:t xml:space="preserve">, </w:t>
+      </w:r>
+      <w:r>
+        <w:rPr>
+          <w:rFonts w:ascii="Arial" w:hAnsi="Arial" w:cs="Arial"/>
+          <w:b/>
+          <w:sz w:val="20"/>
+          <w:szCs w:val="20"/>
+        </w:rPr>
+        <w:t>então a branch que você estiver será agrupada</w:t>
+      </w:r>
+      <w:r>
+        <w:rPr>
+          <w:rFonts w:ascii="Arial" w:hAnsi="Arial" w:cs="Arial"/>
+          <w:b/>
+          <w:sz w:val="20"/>
+          <w:szCs w:val="20"/>
+        </w:rPr>
+        <w:t>.</w:t>
+      </w:r>
+      <w:r>
+        <w:rPr>
+          <w:rFonts w:ascii="Arial" w:hAnsi="Arial" w:cs="Arial"/>
+          <w:sz w:val="20"/>
+          <w:szCs w:val="20"/>
+        </w:rPr>
+        <w:t xml:space="preserve"> </w:t>
+      </w:r>
+    </w:p>
+    <w:p>
+      <w:pPr>
+        <w:spacing w:after="0"/>
+        <w:rPr>
+          <w:rFonts w:ascii="Arial" w:hAnsi="Arial" w:cs="Arial"/>
+          <w:sz w:val="20"/>
+          <w:szCs w:val="20"/>
+        </w:rPr>
+      </w:pPr>
+    </w:p>
+    <w:p>
+      <w:pPr>
+        <w:spacing w:after="0"/>
+        <w:rPr>
+          <w:rFonts w:ascii="Arial" w:hAnsi="Arial" w:cs="Arial"/>
+          <w:sz w:val="20"/>
+          <w:szCs w:val="20"/>
+        </w:rPr>
+      </w:pPr>
+      <w:r>
+        <w:rPr>
+          <w:rFonts w:ascii="Arial" w:hAnsi="Arial" w:cs="Arial"/>
+          <w:sz w:val="20"/>
+          <w:szCs w:val="20"/>
+        </w:rPr>
+        <w:t>// Estando na master</w:t>
+      </w:r>
+    </w:p>
+    <w:p>
+      <w:pPr>
+        <w:spacing w:after="0"/>
+        <w:rPr>
+          <w:rFonts w:ascii="Lucida Console" w:hAnsi="Lucida Console" w:cs="Lucida Console"/>
+          <w:sz w:val="18"/>
+          <w:szCs w:val="18"/>
+        </w:rPr>
+      </w:pPr>
+      <w:r>
+        <w:rPr>
+          <w:rFonts w:ascii="Lucida Console" w:hAnsi="Lucida Console" w:cs="Lucida Console"/>
+          <w:sz w:val="18"/>
+          <w:szCs w:val="18"/>
+          <w:highlight w:val="yellow"/>
+        </w:rPr>
+        <w:t xml:space="preserve">$ $ git </w:t>
+      </w:r>
+      <w:r>
+        <w:rPr>
+          <w:rFonts w:ascii="Lucida Console" w:hAnsi="Lucida Console" w:cs="Lucida Console"/>
+          <w:sz w:val="18"/>
+          <w:szCs w:val="18"/>
+          <w:highlight w:val="yellow"/>
+        </w:rPr>
+        <w:t>merge desenvolvimento</w:t>
+      </w:r>
+    </w:p>
+    <w:p>
+      <w:pPr>
+        <w:spacing w:after="0"/>
+        <w:rPr>
+          <w:rFonts w:ascii="Arial" w:hAnsi="Arial" w:cs="Arial"/>
+          <w:sz w:val="20"/>
+          <w:szCs w:val="20"/>
+        </w:rPr>
+      </w:pPr>
+      <w:r>
+        <w:rPr>
+          <w:rFonts w:ascii="Lucida Console" w:hAnsi="Lucida Console" w:cs="Lucida Console"/>
+          <w:sz w:val="18"/>
+          <w:szCs w:val="18"/>
+        </w:rPr>
+        <w:t>// se não tiver conflitos ele fará um commit.</w:t>
+      </w:r>
+    </w:p>
+    <w:p>
+      <w:pPr>
+        <w:autoSpaceDE w:val="0"/>
+        <w:autoSpaceDN w:val="0"/>
+        <w:adjustRightInd w:val="0"/>
+        <w:spacing w:after="0" w:line="240" w:lineRule="auto"/>
+        <w:rPr>
+          <w:rFonts w:ascii="Arial" w:hAnsi="Arial" w:cs="Arial"/>
+          <w:sz w:val="20"/>
+          <w:szCs w:val="20"/>
+        </w:rPr>
+      </w:pPr>
+    </w:p>
+    <w:p>
+      <w:pPr>
+        <w:autoSpaceDE w:val="0"/>
+        <w:autoSpaceDN w:val="0"/>
+        <w:adjustRightInd w:val="0"/>
+        <w:spacing w:after="0" w:line="240" w:lineRule="auto"/>
+        <w:rPr>
+          <w:rFonts w:ascii="Arial" w:hAnsi="Arial" w:cs="Arial"/>
+          <w:sz w:val="20"/>
+          <w:szCs w:val="20"/>
+        </w:rPr>
+      </w:pPr>
+    </w:p>
+    <w:p>
+      <w:pPr>
+        <w:pStyle w:val="Ttulo1"/>
+        <w:jc w:val="right"/>
+      </w:pPr>
+      <w:hyperlink w:anchor="indice" w:history="1">
+        <w:r>
+          <w:rPr>
+            <w:rStyle w:val="Hyperlink"/>
+          </w:rPr>
+          <w:t>Índic</w:t>
+        </w:r>
+        <w:r>
+          <w:rPr>
+            <w:rStyle w:val="Hyperlink"/>
+          </w:rPr>
+          <w:t>e</w:t>
+        </w:r>
+      </w:hyperlink>
+    </w:p>
+    <w:p>
+      <w:pPr>
+        <w:rPr>
+          <w:rStyle w:val="CdigoHTML"/>
+          <w:rFonts w:ascii="Arial" w:eastAsiaTheme="minorEastAsia" w:hAnsi="Arial" w:cs="Arial"/>
+          <w:sz w:val="24"/>
+          <w:szCs w:val="24"/>
+        </w:rPr>
+      </w:pPr>
+    </w:p>
+    <w:p>
+      <w:pPr>
+        <w:spacing w:after="0" w:line="240" w:lineRule="auto"/>
+        <w:rPr>
+          <w:rFonts w:ascii="Arial" w:hAnsi="Arial" w:cs="Arial"/>
+          <w:b/>
+          <w:sz w:val="24"/>
+          <w:szCs w:val="24"/>
+        </w:rPr>
+      </w:pPr>
+      <w:r>
+        <w:rPr>
+          <w:rFonts w:ascii="Arial" w:hAnsi="Arial" w:cs="Arial"/>
+          <w:b/>
+          <w:sz w:val="24"/>
+          <w:szCs w:val="24"/>
+        </w:rPr>
+        <w:t>============================================================</w:t>
+      </w:r>
+    </w:p>
+    <w:p>
+      <w:pPr>
+        <w:spacing w:after="0" w:line="240" w:lineRule="auto"/>
+        <w:rPr>
+          <w:rFonts w:ascii="Arial" w:hAnsi="Arial" w:cs="Arial"/>
+          <w:sz w:val="24"/>
+          <w:szCs w:val="24"/>
+        </w:rPr>
+      </w:pPr>
+      <w:r>
+        <w:rPr>
+          <w:rFonts w:ascii="Arial" w:hAnsi="Arial" w:cs="Arial"/>
+          <w:sz w:val="24"/>
+          <w:szCs w:val="24"/>
+        </w:rPr>
+        <w:t>###############################################################</w:t>
+      </w:r>
+    </w:p>
+    <w:p>
+      <w:pPr>
+        <w:spacing w:before="240" w:line="240" w:lineRule="auto"/>
+        <w:rPr>
+          <w:rFonts w:ascii="Arial" w:hAnsi="Arial" w:cs="Arial"/>
+          <w:sz w:val="24"/>
+          <w:szCs w:val="24"/>
+        </w:rPr>
+      </w:pPr>
+    </w:p>
+    <w:p>
+      <w:pPr>
+        <w:spacing w:before="240" w:line="240" w:lineRule="auto"/>
+        <w:rPr>
+          <w:rFonts w:ascii="Arial" w:hAnsi="Arial" w:cs="Arial"/>
+          <w:sz w:val="24"/>
+          <w:szCs w:val="24"/>
+        </w:rPr>
+      </w:pPr>
+    </w:p>
+    <w:p>
+      <w:pPr>
+        <w:spacing w:before="240" w:line="240" w:lineRule="auto"/>
+        <w:rPr>
+          <w:rFonts w:ascii="Arial" w:hAnsi="Arial" w:cs="Arial"/>
+          <w:sz w:val="24"/>
+          <w:szCs w:val="24"/>
+        </w:rPr>
+      </w:pPr>
+    </w:p>
+    <w:p>
+      <w:pPr>
+        <w:spacing w:after="0"/>
+        <w:rPr>
+          <w:rFonts w:ascii="Arial" w:hAnsi="Arial" w:cs="Arial"/>
+          <w:sz w:val="20"/>
+          <w:szCs w:val="20"/>
+        </w:rPr>
+      </w:pPr>
+    </w:p>
+    <w:p>
+      <w:pPr>
+        <w:spacing w:after="0"/>
+        <w:rPr>
+          <w:rFonts w:ascii="Arial" w:hAnsi="Arial" w:cs="Arial"/>
+          <w:sz w:val="20"/>
+          <w:szCs w:val="20"/>
+        </w:rPr>
+      </w:pPr>
+    </w:p>
+    <w:p>
+      <w:pPr>
+        <w:spacing w:after="0"/>
+        <w:rPr>
+          <w:rFonts w:ascii="Arial" w:hAnsi="Arial" w:cs="Arial"/>
+          <w:sz w:val="20"/>
+          <w:szCs w:val="20"/>
+        </w:rPr>
+      </w:pPr>
+    </w:p>
+    <w:p>
+      <w:pPr>
+        <w:spacing w:after="0"/>
+        <w:rPr>
+          <w:rFonts w:ascii="Arial" w:hAnsi="Arial" w:cs="Arial"/>
+          <w:sz w:val="20"/>
+          <w:szCs w:val="20"/>
+        </w:rPr>
+      </w:pPr>
+    </w:p>
+    <w:p>
+      <w:pPr>
+        <w:spacing w:after="0"/>
+        <w:rPr>
+          <w:rFonts w:ascii="Arial" w:hAnsi="Arial" w:cs="Arial"/>
+          <w:sz w:val="20"/>
+          <w:szCs w:val="20"/>
+        </w:rPr>
+      </w:pPr>
+    </w:p>
+    <w:p>
+      <w:pPr>
+        <w:spacing w:after="0"/>
+        <w:rPr>
+          <w:rFonts w:ascii="Arial" w:hAnsi="Arial" w:cs="Arial"/>
+          <w:sz w:val="20"/>
+          <w:szCs w:val="20"/>
+        </w:rPr>
+      </w:pPr>
+    </w:p>
+    <w:p>
+      <w:pPr>
+        <w:spacing w:before="240" w:line="240" w:lineRule="auto"/>
+        <w:rPr>
+          <w:rFonts w:ascii="Arial" w:hAnsi="Arial" w:cs="Arial"/>
+          <w:b/>
+          <w:sz w:val="24"/>
+          <w:szCs w:val="24"/>
+        </w:rPr>
+      </w:pPr>
+      <w:r>
+        <w:rPr>
+          <w:rFonts w:ascii="Arial" w:hAnsi="Arial" w:cs="Arial"/>
+          <w:b/>
+          <w:sz w:val="24"/>
+          <w:szCs w:val="24"/>
+        </w:rPr>
+        <w:t>============================================================</w:t>
+      </w:r>
+    </w:p>
+    <w:p>
+      <w:pPr>
+        <w:spacing w:before="240" w:line="240" w:lineRule="auto"/>
+        <w:rPr>
+          <w:rStyle w:val="Ttulo1Char"/>
+          <w:rFonts w:eastAsiaTheme="minorEastAsia"/>
+        </w:rPr>
+      </w:pPr>
+      <w:r>
+        <w:rPr>
+          <w:rStyle w:val="Ttulo1Char"/>
+          <w:rFonts w:eastAsiaTheme="minorEastAsia"/>
+        </w:rPr>
+        <w:t>Questões de Concursos</w:t>
+      </w:r>
+    </w:p>
+    <w:p>
+      <w:pPr>
+        <w:spacing w:before="240" w:line="240" w:lineRule="auto"/>
+        <w:rPr>
+          <w:rFonts w:ascii="Arial" w:hAnsi="Arial" w:cs="Arial"/>
+          <w:sz w:val="24"/>
+          <w:szCs w:val="24"/>
+        </w:rPr>
+      </w:pPr>
+      <w:r>
+        <w:rPr>
+          <w:rFonts w:ascii="Arial" w:hAnsi="Arial" w:cs="Arial"/>
+          <w:sz w:val="24"/>
+          <w:szCs w:val="24"/>
+        </w:rPr>
+        <w:t>============================================================</w:t>
+      </w:r>
+    </w:p>
+    <w:p>
+      <w:pPr>
+        <w:spacing w:after="0"/>
+        <w:rPr>
+          <w:rFonts w:ascii="Arial" w:hAnsi="Arial" w:cs="Arial"/>
+          <w:sz w:val="20"/>
+          <w:szCs w:val="20"/>
+        </w:rPr>
+      </w:pPr>
+    </w:p>
+    <w:p>
+      <w:pPr>
+        <w:spacing w:after="0"/>
+        <w:rPr>
+          <w:rFonts w:ascii="Arial" w:hAnsi="Arial" w:cs="Arial"/>
+          <w:b/>
+          <w:sz w:val="20"/>
+          <w:szCs w:val="20"/>
+        </w:rPr>
+      </w:pPr>
+      <w:r>
+        <w:rPr>
+          <w:rFonts w:ascii="Arial" w:hAnsi="Arial" w:cs="Arial"/>
+          <w:b/>
+          <w:sz w:val="20"/>
+          <w:szCs w:val="20"/>
+        </w:rPr>
+        <w:t xml:space="preserve">1 - </w:t>
+      </w:r>
+      <w:r>
+        <w:rPr>
+          <w:rFonts w:ascii="Arial" w:hAnsi="Arial" w:cs="Arial"/>
+          <w:b/>
+          <w:sz w:val="20"/>
+          <w:szCs w:val="20"/>
+        </w:rPr>
+        <w:t>Qual comando deve ser executado, em um repositório Git, através do terminal, para criar um branch chamado ufrpe e colocá-lo como ativo?</w:t>
+      </w:r>
+    </w:p>
+    <w:p>
+      <w:pPr>
+        <w:spacing w:after="0"/>
+        <w:rPr>
+          <w:rFonts w:ascii="Arial" w:hAnsi="Arial" w:cs="Arial"/>
+          <w:b/>
+          <w:sz w:val="20"/>
+          <w:szCs w:val="20"/>
+        </w:rPr>
+      </w:pPr>
+    </w:p>
+    <w:p>
+      <w:pPr>
+        <w:spacing w:after="0"/>
+        <w:rPr>
+          <w:rFonts w:ascii="Arial" w:hAnsi="Arial" w:cs="Arial"/>
+          <w:sz w:val="20"/>
+          <w:szCs w:val="20"/>
+        </w:rPr>
+      </w:pPr>
+      <w:r>
+        <w:rPr>
+          <w:rFonts w:ascii="Arial" w:hAnsi="Arial" w:cs="Arial"/>
+          <w:sz w:val="20"/>
+          <w:szCs w:val="20"/>
+        </w:rPr>
+        <w:t>A) git checkout ufrpe</w:t>
+      </w:r>
+    </w:p>
+    <w:p>
+      <w:pPr>
+        <w:spacing w:after="0"/>
+        <w:rPr>
+          <w:rFonts w:ascii="Arial" w:hAnsi="Arial" w:cs="Arial"/>
+          <w:sz w:val="20"/>
+          <w:szCs w:val="20"/>
+        </w:rPr>
+      </w:pPr>
+      <w:r>
+        <w:rPr>
+          <w:rFonts w:ascii="Arial" w:hAnsi="Arial" w:cs="Arial"/>
+          <w:sz w:val="20"/>
+          <w:szCs w:val="20"/>
+        </w:rPr>
+        <w:t>B) git branch -d ufrpe</w:t>
+      </w:r>
+    </w:p>
+    <w:p>
+      <w:pPr>
+        <w:spacing w:after="0"/>
+        <w:rPr>
+          <w:rFonts w:ascii="Arial" w:hAnsi="Arial" w:cs="Arial"/>
+          <w:sz w:val="20"/>
+          <w:szCs w:val="20"/>
+        </w:rPr>
+      </w:pPr>
+      <w:r>
+        <w:rPr>
+          <w:rFonts w:ascii="Arial" w:hAnsi="Arial" w:cs="Arial"/>
+          <w:sz w:val="20"/>
+          <w:szCs w:val="20"/>
+        </w:rPr>
+        <w:t>C) git checkout -b ufrpe</w:t>
+      </w:r>
+    </w:p>
+    <w:p>
+      <w:pPr>
+        <w:spacing w:after="0"/>
+        <w:rPr>
+          <w:rFonts w:ascii="Arial" w:hAnsi="Arial" w:cs="Arial"/>
+          <w:sz w:val="20"/>
+          <w:szCs w:val="20"/>
+        </w:rPr>
+      </w:pPr>
+      <w:r>
+        <w:rPr>
+          <w:rFonts w:ascii="Arial" w:hAnsi="Arial" w:cs="Arial"/>
+          <w:sz w:val="20"/>
+          <w:szCs w:val="20"/>
+        </w:rPr>
+        <w:t>D) git pull ufrpe</w:t>
+      </w:r>
+    </w:p>
+    <w:p>
+      <w:pPr>
+        <w:spacing w:after="0"/>
+        <w:rPr>
+          <w:rFonts w:ascii="Arial" w:hAnsi="Arial" w:cs="Arial"/>
+          <w:sz w:val="20"/>
+          <w:szCs w:val="20"/>
+        </w:rPr>
+      </w:pPr>
+      <w:r>
+        <w:rPr>
+          <w:rFonts w:ascii="Arial" w:hAnsi="Arial" w:cs="Arial"/>
+          <w:sz w:val="20"/>
+          <w:szCs w:val="20"/>
+        </w:rPr>
+        <w:t>E) git push ufrpe</w:t>
+      </w:r>
+    </w:p>
+    <w:p>
+      <w:pPr>
+        <w:spacing w:after="0"/>
+        <w:rPr>
+          <w:rFonts w:ascii="Arial" w:hAnsi="Arial" w:cs="Arial"/>
+          <w:sz w:val="20"/>
+          <w:szCs w:val="20"/>
+        </w:rPr>
+      </w:pPr>
+    </w:p>
+    <w:p>
+      <w:pPr>
+        <w:spacing w:after="0"/>
+        <w:rPr>
+          <w:rFonts w:ascii="Arial" w:hAnsi="Arial" w:cs="Arial"/>
+          <w:sz w:val="20"/>
+          <w:szCs w:val="20"/>
+        </w:rPr>
+      </w:pPr>
+    </w:p>
+    <w:p>
+      <w:pPr>
+        <w:spacing w:after="0"/>
+        <w:rPr>
+          <w:rFonts w:ascii="Arial" w:hAnsi="Arial" w:cs="Arial"/>
+          <w:sz w:val="20"/>
+          <w:szCs w:val="20"/>
+        </w:rPr>
+      </w:pPr>
+    </w:p>
+    <w:p>
+      <w:pPr>
+        <w:spacing w:after="0"/>
+        <w:rPr>
+          <w:rFonts w:ascii="Arial" w:hAnsi="Arial" w:cs="Arial"/>
+          <w:sz w:val="20"/>
+          <w:szCs w:val="20"/>
+        </w:rPr>
+      </w:pPr>
+    </w:p>
+    <w:p>
+      <w:pPr>
+        <w:spacing w:after="0"/>
+        <w:rPr>
+          <w:rFonts w:ascii="Arial" w:hAnsi="Arial" w:cs="Arial"/>
+          <w:sz w:val="20"/>
+          <w:szCs w:val="20"/>
+        </w:rPr>
+      </w:pPr>
+    </w:p>
+    <w:p>
+      <w:pPr>
+        <w:spacing w:after="0"/>
+        <w:rPr>
+          <w:rFonts w:ascii="Arial" w:hAnsi="Arial" w:cs="Arial"/>
+          <w:sz w:val="20"/>
+          <w:szCs w:val="20"/>
+        </w:rPr>
+      </w:pPr>
+    </w:p>
+    <w:p>
+      <w:pPr>
+        <w:spacing w:after="0"/>
+        <w:rPr>
+          <w:rFonts w:ascii="Arial" w:hAnsi="Arial" w:cs="Arial"/>
+          <w:sz w:val="20"/>
+          <w:szCs w:val="20"/>
+        </w:rPr>
+      </w:pPr>
+    </w:p>
+    <w:p>
+      <w:pPr>
+        <w:spacing w:after="0"/>
+        <w:rPr>
+          <w:rFonts w:ascii="Arial" w:hAnsi="Arial" w:cs="Arial"/>
+          <w:sz w:val="20"/>
+          <w:szCs w:val="20"/>
+        </w:rPr>
+      </w:pPr>
+    </w:p>
+    <w:p>
+      <w:pPr>
+        <w:spacing w:after="0"/>
+        <w:rPr>
+          <w:rFonts w:ascii="Arial" w:hAnsi="Arial" w:cs="Arial"/>
+          <w:sz w:val="20"/>
+          <w:szCs w:val="20"/>
+        </w:rPr>
+      </w:pPr>
+      <w:r>
+        <w:rPr>
+          <w:rFonts w:ascii="Arial" w:hAnsi="Arial" w:cs="Arial"/>
+          <w:sz w:val="20"/>
+          <w:szCs w:val="20"/>
+        </w:rPr>
+        <w:t>Gabaritos:  1-c;</w:t>
+      </w:r>
+    </w:p>
+    <w:p>
+      <w:pPr>
+        <w:pStyle w:val="Ttulo1"/>
+        <w:jc w:val="right"/>
+      </w:pPr>
+      <w:hyperlink w:anchor="indice" w:history="1">
+        <w:r>
+          <w:rPr>
+            <w:rStyle w:val="Hyperlink"/>
+          </w:rPr>
+          <w:t>Índice</w:t>
+        </w:r>
+      </w:hyperlink>
+    </w:p>
+    <w:p>
+      <w:pPr>
+        <w:rPr>
+          <w:rStyle w:val="CdigoHTML"/>
+          <w:rFonts w:ascii="Arial" w:eastAsiaTheme="minorEastAsia" w:hAnsi="Arial" w:cs="Arial"/>
+          <w:sz w:val="24"/>
+          <w:szCs w:val="24"/>
+        </w:rPr>
+      </w:pPr>
+    </w:p>
+    <w:p>
+      <w:pPr>
+        <w:spacing w:after="0" w:line="240" w:lineRule="auto"/>
+        <w:rPr>
+          <w:rFonts w:ascii="Arial" w:hAnsi="Arial" w:cs="Arial"/>
+          <w:b/>
+          <w:sz w:val="24"/>
+          <w:szCs w:val="24"/>
+        </w:rPr>
+      </w:pPr>
+      <w:r>
+        <w:rPr>
+          <w:rFonts w:ascii="Arial" w:hAnsi="Arial" w:cs="Arial"/>
+          <w:b/>
+          <w:sz w:val="24"/>
+          <w:szCs w:val="24"/>
+        </w:rPr>
+        <w:t>============================================================</w:t>
+      </w:r>
+    </w:p>
+    <w:p>
+      <w:pPr>
+        <w:spacing w:after="0" w:line="240" w:lineRule="auto"/>
+        <w:rPr>
+          <w:rFonts w:ascii="Arial" w:hAnsi="Arial" w:cs="Arial"/>
+          <w:sz w:val="24"/>
+          <w:szCs w:val="24"/>
+        </w:rPr>
+      </w:pPr>
+      <w:r>
+        <w:rPr>
+          <w:rFonts w:ascii="Arial" w:hAnsi="Arial" w:cs="Arial"/>
+          <w:sz w:val="24"/>
+          <w:szCs w:val="24"/>
+        </w:rPr>
+        <w:t>###############################################################</w:t>
+      </w:r>
     </w:p>
     <w:p>
       <w:pPr>
@@ -9047,6 +10916,56 @@
     </w:sectPr>
   </w:body>
 </w:document>
+</file>
+
+<file path=word/endnotes.xml><?xml version="1.0" encoding="utf-8"?>
+<w:endnotes xmlns:ve="http://schemas.openxmlformats.org/markup-compatibility/2006" xmlns:o="urn:schemas-microsoft-com:office:office" xmlns:r="http://schemas.openxmlformats.org/officeDocument/2006/relationships" xmlns:m="http://schemas.openxmlformats.org/officeDocument/2006/math" xmlns:v="urn:schemas-microsoft-com:vml" xmlns:wp="http://schemas.openxmlformats.org/drawingml/2006/wordprocessingDrawing" xmlns:w10="urn:schemas-microsoft-com:office:word" xmlns:w="http://schemas.openxmlformats.org/wordprocessingml/2006/main" xmlns:wne="http://schemas.microsoft.com/office/word/2006/wordml">
+  <w:endnote w:type="separator" w:id="0">
+    <w:p>
+      <w:pPr>
+        <w:spacing w:after="0" w:line="240" w:lineRule="auto"/>
+      </w:pPr>
+      <w:r>
+        <w:separator/>
+      </w:r>
+    </w:p>
+  </w:endnote>
+  <w:endnote w:type="continuationSeparator" w:id="1">
+    <w:p>
+      <w:pPr>
+        <w:spacing w:after="0" w:line="240" w:lineRule="auto"/>
+      </w:pPr>
+      <w:r>
+        <w:continuationSeparator/>
+      </w:r>
+    </w:p>
+  </w:endnote>
+</w:endnotes>
+</file>
+
+<file path=word/footnotes.xml><?xml version="1.0" encoding="utf-8"?>
+<w:footnotes xmlns:ve="http://schemas.openxmlformats.org/markup-compatibility/2006" xmlns:o="urn:schemas-microsoft-com:office:office" xmlns:r="http://schemas.openxmlformats.org/officeDocument/2006/relationships" xmlns:m="http://schemas.openxmlformats.org/officeDocument/2006/math" xmlns:v="urn:schemas-microsoft-com:vml" xmlns:wp="http://schemas.openxmlformats.org/drawingml/2006/wordprocessingDrawing" xmlns:w10="urn:schemas-microsoft-com:office:word" xmlns:w="http://schemas.openxmlformats.org/wordprocessingml/2006/main" xmlns:wne="http://schemas.microsoft.com/office/word/2006/wordml">
+  <w:footnote w:type="separator" w:id="0">
+    <w:p>
+      <w:pPr>
+        <w:spacing w:after="0" w:line="240" w:lineRule="auto"/>
+      </w:pPr>
+      <w:r>
+        <w:separator/>
+      </w:r>
+    </w:p>
+  </w:footnote>
+  <w:footnote w:type="continuationSeparator" w:id="1">
+    <w:p>
+      <w:pPr>
+        <w:spacing w:after="0" w:line="240" w:lineRule="auto"/>
+      </w:pPr>
+      <w:r>
+        <w:continuationSeparator/>
+      </w:r>
+    </w:p>
+  </w:footnote>
+</w:footnotes>
 </file>
 
 <file path=word/styles.xml><?xml version="1.0" encoding="utf-8"?>
@@ -9390,6 +11309,54 @@
       <w:u w:val="single"/>
     </w:rPr>
   </w:style>
+  <w:style w:type="paragraph" w:styleId="Cabealho">
+    <w:name w:val="header"/>
+    <w:basedOn w:val="Normal"/>
+    <w:link w:val="CabealhoChar"/>
+    <w:uiPriority w:val="99"/>
+    <w:semiHidden/>
+    <w:unhideWhenUsed/>
+    <w:rsid w:val="003A3A50"/>
+    <w:pPr>
+      <w:tabs>
+        <w:tab w:val="center" w:pos="4252"/>
+        <w:tab w:val="right" w:pos="8504"/>
+      </w:tabs>
+      <w:spacing w:after="0" w:line="240" w:lineRule="auto"/>
+    </w:pPr>
+  </w:style>
+  <w:style w:type="character" w:customStyle="1" w:styleId="CabealhoChar">
+    <w:name w:val="Cabeçalho Char"/>
+    <w:basedOn w:val="Fontepargpadro"/>
+    <w:link w:val="Cabealho"/>
+    <w:uiPriority w:val="99"/>
+    <w:semiHidden/>
+    <w:rsid w:val="003A3A50"/>
+  </w:style>
+  <w:style w:type="paragraph" w:styleId="Rodap">
+    <w:name w:val="footer"/>
+    <w:basedOn w:val="Normal"/>
+    <w:link w:val="RodapChar"/>
+    <w:uiPriority w:val="99"/>
+    <w:semiHidden/>
+    <w:unhideWhenUsed/>
+    <w:rsid w:val="003A3A50"/>
+    <w:pPr>
+      <w:tabs>
+        <w:tab w:val="center" w:pos="4252"/>
+        <w:tab w:val="right" w:pos="8504"/>
+      </w:tabs>
+      <w:spacing w:after="0" w:line="240" w:lineRule="auto"/>
+    </w:pPr>
+  </w:style>
+  <w:style w:type="character" w:customStyle="1" w:styleId="RodapChar">
+    <w:name w:val="Rodapé Char"/>
+    <w:basedOn w:val="Fontepargpadro"/>
+    <w:link w:val="Rodap"/>
+    <w:uiPriority w:val="99"/>
+    <w:semiHidden/>
+    <w:rsid w:val="003A3A50"/>
+  </w:style>
 </w:styles>
 </file>
 
